--- a/page.docx
+++ b/page.docx
@@ -3118,6 +3118,7 @@
     <w:p>
       <w:pPr>
         <w:pStyle w:val="Normal"/>
+        <w:spacing w:lineRule="auto" w:line="276"/>
         <w:rPr/>
       </w:pPr>
       <w:r>
@@ -3160,6 +3161,7 @@
     <w:p>
       <w:pPr>
         <w:pStyle w:val="Normal"/>
+        <w:spacing w:lineRule="auto" w:line="276"/>
         <w:rPr/>
       </w:pPr>
       <w:r>
@@ -3179,6 +3181,7 @@
     <w:p>
       <w:pPr>
         <w:pStyle w:val="Normal"/>
+        <w:spacing w:lineRule="auto" w:line="276"/>
         <w:rPr/>
       </w:pPr>
       <w:r>
@@ -3205,10 +3208,460 @@
         </w:rPr>
         <w:t>对数据的加工，以及个性化的展示，越来越重要。</w:t>
       </w:r>
+      <w:r>
+        <w:rPr>
+          <w:rFonts w:ascii="宋体;SimSun" w:hAnsi="宋体;SimSun" w:cs="宋体;SimSun"/>
+          <w:b w:val="false"/>
+          <w:bCs w:val="false"/>
+          <w:color w:val="000000"/>
+          <w:sz w:val="24"/>
+          <w:szCs w:val="24"/>
+          <w:lang w:val="en-US" w:eastAsia="en-US"/>
+        </w:rPr>
+        <w:t>快捷准确的获取数据也变得也重要起来。知识付费，数据付费，更是推荐了数据使用的发展。</w:t>
+      </w:r>
+    </w:p>
+    <w:p>
+      <w:pPr>
+        <w:pStyle w:val="Normal"/>
+        <w:rPr>
+          <w:rFonts w:ascii="宋体;SimSun" w:hAnsi="宋体;SimSun" w:cs="宋体;SimSun"/>
+          <w:b w:val="false"/>
+          <w:b w:val="false"/>
+          <w:bCs w:val="false"/>
+          <w:color w:val="000000"/>
+          <w:sz w:val="24"/>
+          <w:szCs w:val="24"/>
+          <w:lang w:val="en-US" w:eastAsia="en-US"/>
+        </w:rPr>
+      </w:pPr>
+      <w:r>
+        <w:rPr/>
+      </w:r>
+    </w:p>
+    <w:p>
+      <w:pPr>
+        <w:pStyle w:val="Normal"/>
+        <w:rPr/>
+      </w:pPr>
+      <w:r>
+        <w:drawing>
+          <wp:anchor behindDoc="0" distT="0" distB="0" distL="0" distR="0" simplePos="0" locked="0" layoutInCell="1" allowOverlap="1" relativeHeight="2">
+            <wp:simplePos x="0" y="0"/>
+            <wp:positionH relativeFrom="column">
+              <wp:align>center</wp:align>
+            </wp:positionH>
+            <wp:positionV relativeFrom="paragraph">
+              <wp:posOffset>635</wp:posOffset>
+            </wp:positionV>
+            <wp:extent cx="5688330" cy="3175000"/>
+            <wp:effectExtent l="0" t="0" r="0" b="0"/>
+            <wp:wrapSquare wrapText="largest"/>
+            <wp:docPr id="1" name="Image1" descr=""/>
+            <wp:cNvGraphicFramePr>
+              <a:graphicFrameLocks xmlns:a="http://schemas.openxmlformats.org/drawingml/2006/main" noChangeAspect="1"/>
+            </wp:cNvGraphicFramePr>
+            <a:graphic xmlns:a="http://schemas.openxmlformats.org/drawingml/2006/main">
+              <a:graphicData uri="http://schemas.openxmlformats.org/drawingml/2006/picture">
+                <pic:pic xmlns:pic="http://schemas.openxmlformats.org/drawingml/2006/picture">
+                  <pic:nvPicPr>
+                    <pic:cNvPr id="1" name="Image1" descr=""/>
+                    <pic:cNvPicPr>
+                      <a:picLocks noChangeAspect="1" noChangeArrowheads="1"/>
+                    </pic:cNvPicPr>
+                  </pic:nvPicPr>
+                  <pic:blipFill>
+                    <a:blip r:embed="rId2"/>
+                    <a:stretch>
+                      <a:fillRect/>
+                    </a:stretch>
+                  </pic:blipFill>
+                  <pic:spPr bwMode="auto">
+                    <a:xfrm>
+                      <a:off x="0" y="0"/>
+                      <a:ext cx="5688330" cy="3175000"/>
+                    </a:xfrm>
+                    <a:prstGeom prst="rect">
+                      <a:avLst/>
+                    </a:prstGeom>
+                  </pic:spPr>
+                </pic:pic>
+              </a:graphicData>
+            </a:graphic>
+          </wp:anchor>
+        </w:drawing>
+      </w:r>
+      <w:r>
+        <w:rPr>
+          <w:rFonts w:cs="宋体;SimSun" w:ascii="宋体;SimSun" w:hAnsi="宋体;SimSun"/>
+          <w:b w:val="false"/>
+          <w:bCs w:val="false"/>
+          <w:color w:val="000000"/>
+          <w:sz w:val="24"/>
+          <w:szCs w:val="24"/>
+          <w:lang w:val="en-US" w:eastAsia="en-US"/>
+        </w:rPr>
+        <w:t xml:space="preserve">  </w:t>
+      </w:r>
+    </w:p>
+    <w:p>
+      <w:pPr>
+        <w:pStyle w:val="Normal"/>
+        <w:rPr/>
+      </w:pPr>
+      <w:r>
+        <w:rPr>
+          <w:rFonts w:cs="宋体;SimSun" w:ascii="宋体;SimSun" w:hAnsi="宋体;SimSun"/>
+          <w:b w:val="false"/>
+          <w:bCs w:val="false"/>
+          <w:color w:val="000000"/>
+          <w:sz w:val="24"/>
+          <w:szCs w:val="24"/>
+          <w:lang w:val="en-US" w:eastAsia="en-US"/>
+        </w:rPr>
+        <w:t xml:space="preserve"> </w:t>
+      </w:r>
+    </w:p>
+    <w:p>
+      <w:pPr>
+        <w:pStyle w:val="Normal"/>
+        <w:jc w:val="center"/>
+        <w:rPr>
+          <w:rFonts w:ascii="宋体;SimSun" w:hAnsi="宋体;SimSun" w:cs="宋体;SimSun"/>
+          <w:b w:val="false"/>
+          <w:b w:val="false"/>
+          <w:bCs w:val="false"/>
+          <w:color w:val="000000"/>
+          <w:sz w:val="24"/>
+          <w:szCs w:val="24"/>
+          <w:lang w:val="en-US" w:eastAsia="en-US"/>
+        </w:rPr>
+      </w:pPr>
+      <w:r>
+        <w:rPr>
+          <w:rFonts w:cs="宋体;SimSun" w:ascii="宋体;SimSun" w:hAnsi="宋体;SimSun"/>
+          <w:b w:val="false"/>
+          <w:bCs w:val="false"/>
+          <w:color w:val="000000"/>
+          <w:sz w:val="24"/>
+          <w:szCs w:val="24"/>
+          <w:lang w:val="en-US" w:eastAsia="en-US"/>
+        </w:rPr>
+        <w:t xml:space="preserve">  </w:t>
+      </w:r>
+      <w:r>
+        <w:rPr>
+          <w:rFonts w:cs="宋体;SimSun" w:ascii="宋体;SimSun" w:hAnsi="宋体;SimSun"/>
+          <w:b w:val="false"/>
+          <w:bCs w:val="false"/>
+          <w:color w:val="000000"/>
+          <w:sz w:val="24"/>
+          <w:szCs w:val="24"/>
+          <w:lang w:val="en-US" w:eastAsia="en-US"/>
+        </w:rPr>
+        <w:tab/>
+        <w:t xml:space="preserve"> </w:t>
+      </w:r>
+      <w:r>
+        <w:rPr>
+          <w:rFonts w:ascii="宋体;SimSun" w:hAnsi="宋体;SimSun" w:cs="宋体;SimSun"/>
+          <w:b w:val="false"/>
+          <w:bCs w:val="false"/>
+          <w:color w:val="000000"/>
+          <w:sz w:val="24"/>
+          <w:szCs w:val="24"/>
+          <w:lang w:val="en-US" w:eastAsia="en-US"/>
+        </w:rPr>
+        <w:t>图</w:t>
+      </w:r>
+      <w:r>
+        <w:rPr>
+          <w:rFonts w:cs="宋体;SimSun" w:ascii="宋体;SimSun" w:hAnsi="宋体;SimSun"/>
+          <w:b w:val="false"/>
+          <w:bCs w:val="false"/>
+          <w:color w:val="000000"/>
+          <w:sz w:val="24"/>
+          <w:szCs w:val="24"/>
+          <w:lang w:val="en-US" w:eastAsia="en-US"/>
+        </w:rPr>
+        <w:t>1</w:t>
+      </w:r>
+      <w:r>
+        <w:rPr>
+          <w:rFonts w:ascii="宋体;SimSun" w:hAnsi="宋体;SimSun" w:cs="宋体;SimSun"/>
+          <w:b w:val="false"/>
+          <w:bCs w:val="false"/>
+          <w:color w:val="000000"/>
+          <w:sz w:val="24"/>
+          <w:szCs w:val="24"/>
+          <w:lang w:val="en-US" w:eastAsia="en-US"/>
+        </w:rPr>
+        <w:t>，数据服务发展情况</w:t>
+      </w:r>
+    </w:p>
+    <w:p>
+      <w:pPr>
+        <w:pStyle w:val="Normal"/>
+        <w:rPr/>
+      </w:pPr>
+      <w:r>
+        <w:rPr>
+          <w:rFonts w:cs="宋体;SimSun" w:ascii="宋体;SimSun" w:hAnsi="宋体;SimSun"/>
+          <w:b w:val="false"/>
+          <w:bCs w:val="false"/>
+          <w:color w:val="000000"/>
+          <w:sz w:val="24"/>
+          <w:szCs w:val="24"/>
+          <w:lang w:val="en-US" w:eastAsia="en-US"/>
+        </w:rPr>
+        <w:t xml:space="preserve">     </w:t>
+      </w:r>
+      <w:r>
+        <w:rPr>
+          <w:rFonts w:ascii="宋体;SimSun" w:hAnsi="宋体;SimSun" w:cs="宋体;SimSun"/>
+          <w:b w:val="false"/>
+          <w:bCs w:val="false"/>
+          <w:color w:val="000000"/>
+          <w:sz w:val="24"/>
+          <w:szCs w:val="24"/>
+          <w:lang w:val="en-US" w:eastAsia="en-US"/>
+        </w:rPr>
+        <w:t>做一套高效的数据管理系统，越发的重要。由于市场千变万化，互联网行业竞争异常激烈，所以</w:t>
+      </w:r>
+      <w:r>
+        <w:rPr>
+          <w:rFonts w:ascii="宋体;SimSun" w:hAnsi="宋体;SimSun" w:cs="宋体;SimSun"/>
+          <w:b w:val="false"/>
+          <w:bCs w:val="false"/>
+          <w:color w:val="000000"/>
+          <w:sz w:val="24"/>
+          <w:szCs w:val="24"/>
+          <w:lang w:val="en-US" w:eastAsia="en-US"/>
+        </w:rPr>
+        <w:t>项目时间管理</w:t>
+      </w:r>
+      <w:r>
+        <w:rPr>
+          <w:rFonts w:ascii="宋体;SimSun" w:hAnsi="宋体;SimSun" w:cs="宋体;SimSun"/>
+          <w:b w:val="false"/>
+          <w:bCs w:val="false"/>
+          <w:color w:val="000000"/>
+          <w:sz w:val="24"/>
+          <w:szCs w:val="24"/>
+          <w:lang w:val="en-US" w:eastAsia="en-US"/>
+        </w:rPr>
+        <w:t>显得尤为重要。</w:t>
+      </w:r>
+      <w:r>
+        <w:rPr>
+          <w:rFonts w:ascii="宋体;SimSun" w:hAnsi="宋体;SimSun" w:cs="宋体;SimSun"/>
+          <w:b w:val="false"/>
+          <w:bCs w:val="false"/>
+          <w:color w:val="000000"/>
+          <w:sz w:val="24"/>
+          <w:szCs w:val="24"/>
+          <w:lang w:val="en-US" w:eastAsia="en-US"/>
+        </w:rPr>
+        <w:t>如何有效管理内容管理系统项目的开发时间，灵活安排项目活动顺序，合理安排开发进度，确保项目开发工作在保质、保量的基础上按时完成，是项目开发工作的重要组成部分。</w:t>
+      </w:r>
+    </w:p>
+    <w:p>
+      <w:pPr>
+        <w:pStyle w:val="Normal"/>
+        <w:rPr>
+          <w:rFonts w:ascii="宋体;SimSun" w:hAnsi="宋体;SimSun" w:cs="宋体;SimSun"/>
+          <w:b w:val="false"/>
+          <w:b w:val="false"/>
+          <w:bCs w:val="false"/>
+          <w:color w:val="000000"/>
+          <w:sz w:val="24"/>
+          <w:szCs w:val="24"/>
+          <w:lang w:val="en-US" w:eastAsia="en-US"/>
+        </w:rPr>
+      </w:pPr>
+      <w:r>
+        <w:rPr/>
+      </w:r>
+    </w:p>
+    <w:p>
+      <w:pPr>
+        <w:pStyle w:val="Normal"/>
+        <w:rPr>
+          <w:rFonts w:ascii="宋体-简" w:hAnsi="宋体-简" w:eastAsia="宋体-简"/>
+          <w:b/>
+          <w:b/>
+          <w:bCs/>
+          <w:sz w:val="28"/>
+          <w:szCs w:val="28"/>
+        </w:rPr>
+      </w:pPr>
+      <w:r>
+        <w:rPr>
+          <w:rFonts w:eastAsia="宋体-简" w:cs="宋体;SimSun" w:ascii="宋体-简" w:hAnsi="宋体-简"/>
+          <w:b/>
+          <w:bCs/>
+          <w:color w:val="000000"/>
+          <w:sz w:val="28"/>
+          <w:szCs w:val="28"/>
+          <w:lang w:val="en-US" w:eastAsia="en-US"/>
+        </w:rPr>
+        <w:t>(</w:t>
+      </w:r>
+      <w:r>
+        <w:rPr>
+          <w:rFonts w:ascii="宋体-简" w:hAnsi="宋体-简" w:cs="宋体;SimSun" w:eastAsia="宋体-简"/>
+          <w:b/>
+          <w:bCs/>
+          <w:color w:val="000000"/>
+          <w:sz w:val="28"/>
+          <w:szCs w:val="28"/>
+          <w:lang w:val="en-US" w:eastAsia="en-US"/>
+        </w:rPr>
+        <w:t>二</w:t>
+      </w:r>
+      <w:r>
+        <w:rPr>
+          <w:rFonts w:eastAsia="宋体-简" w:cs="宋体;SimSun" w:ascii="宋体-简" w:hAnsi="宋体-简"/>
+          <w:b/>
+          <w:bCs/>
+          <w:color w:val="000000"/>
+          <w:sz w:val="28"/>
+          <w:szCs w:val="28"/>
+          <w:lang w:val="en-US" w:eastAsia="en-US"/>
+        </w:rPr>
+        <w:t>)</w:t>
+      </w:r>
+      <w:r>
+        <w:rPr>
+          <w:rFonts w:ascii="宋体-简" w:hAnsi="宋体-简" w:cs="宋体;SimSun" w:eastAsia="宋体-简"/>
+          <w:b/>
+          <w:bCs/>
+          <w:color w:val="000000"/>
+          <w:sz w:val="28"/>
+          <w:szCs w:val="28"/>
+          <w:lang w:val="en-US" w:eastAsia="en-US"/>
+        </w:rPr>
+        <w:t>研究的目的和研究意义</w:t>
+      </w:r>
+    </w:p>
+    <w:p>
+      <w:pPr>
+        <w:pStyle w:val="Normal"/>
+        <w:rPr>
+          <w:rFonts w:ascii="宋体-简" w:hAnsi="宋体-简" w:eastAsia="宋体-简"/>
+          <w:b/>
+          <w:b/>
+          <w:bCs/>
+          <w:sz w:val="24"/>
+          <w:szCs w:val="24"/>
+        </w:rPr>
+      </w:pPr>
+      <w:r>
+        <w:rPr>
+          <w:rFonts w:eastAsia="宋体-简" w:ascii="宋体-简" w:hAnsi="宋体-简"/>
+          <w:b/>
+          <w:bCs/>
+          <w:sz w:val="24"/>
+          <w:szCs w:val="24"/>
+        </w:rPr>
+        <w:t xml:space="preserve">     </w:t>
+      </w:r>
+      <w:r>
+        <w:rPr>
+          <w:rFonts w:eastAsia="宋体" w:ascii="宋体" w:hAnsi="宋体"/>
+          <w:b/>
+          <w:bCs/>
+          <w:sz w:val="24"/>
+          <w:szCs w:val="24"/>
+        </w:rPr>
+        <w:t xml:space="preserve"> </w:t>
+      </w:r>
+      <w:r>
+        <w:rPr>
+          <w:rFonts w:ascii="宋体" w:hAnsi="宋体" w:eastAsia="宋体"/>
+          <w:b w:val="false"/>
+          <w:bCs w:val="false"/>
+          <w:sz w:val="24"/>
+          <w:szCs w:val="24"/>
+        </w:rPr>
+        <w:t>互联网项目软件开发的特殊性是需求的变动的可能想大，版本迭代快，具有渐进性，阶段性和不确定性等特点。</w:t>
+      </w:r>
+      <w:r>
+        <w:rPr>
+          <w:rFonts w:ascii="宋体" w:hAnsi="宋体" w:eastAsia="宋体"/>
+          <w:b w:val="false"/>
+          <w:bCs w:val="false"/>
+          <w:color w:val="000000"/>
+          <w:sz w:val="24"/>
+          <w:szCs w:val="24"/>
+        </w:rPr>
+        <w:t>在项目实施过程中，会设计到诸多环节和诸多项目干系人。从项目管理的角度，时间、成本、质量构成了项目管理的三重约束。按时、保质保量的完成项目是项目管理的最终目的。但因各种因素导致项目无法正常完成的情况时有发生，如何有效的制定、推进、控制项目时间进度管理，是互联网公司开发软件项目面临的一个重要的课题，也是软件项目管理需要解决的问题。</w:t>
+      </w:r>
+    </w:p>
+    <w:p>
+      <w:pPr>
+        <w:pStyle w:val="Normal"/>
+        <w:rPr>
+          <w:rFonts w:ascii="宋体-简" w:hAnsi="宋体-简" w:eastAsia="宋体-简"/>
+          <w:b/>
+          <w:b/>
+          <w:bCs/>
+          <w:sz w:val="24"/>
+          <w:szCs w:val="24"/>
+        </w:rPr>
+      </w:pPr>
+      <w:r>
+        <w:rPr>
+          <w:rFonts w:eastAsia="宋体" w:ascii="宋体" w:hAnsi="宋体"/>
+          <w:b w:val="false"/>
+          <w:bCs w:val="false"/>
+          <w:color w:val="000000"/>
+          <w:sz w:val="24"/>
+          <w:szCs w:val="24"/>
+        </w:rPr>
+        <w:t xml:space="preserve">    </w:t>
+      </w:r>
+    </w:p>
+    <w:p>
+      <w:pPr>
+        <w:pStyle w:val="Normal"/>
+        <w:rPr>
+          <w:rFonts w:ascii="宋体-简" w:hAnsi="宋体-简" w:eastAsia="宋体-简"/>
+          <w:b/>
+          <w:b/>
+          <w:bCs/>
+          <w:sz w:val="28"/>
+          <w:szCs w:val="28"/>
+        </w:rPr>
+      </w:pPr>
+      <w:r>
+        <w:rPr>
+          <w:rFonts w:eastAsia="宋体-简" w:cs="宋体;SimSun" w:ascii="宋体-简" w:hAnsi="宋体-简"/>
+          <w:b/>
+          <w:bCs/>
+          <w:color w:val="000000"/>
+          <w:sz w:val="28"/>
+          <w:szCs w:val="28"/>
+          <w:lang w:val="en-US" w:eastAsia="en-US"/>
+        </w:rPr>
+        <w:t xml:space="preserve">      </w:t>
+      </w:r>
+      <w:r>
+        <w:rPr>
+          <w:rFonts w:ascii="宋体" w:hAnsi="宋体" w:cs="宋体;SimSun" w:eastAsia="宋体"/>
+          <w:b w:val="false"/>
+          <w:bCs w:val="false"/>
+          <w:color w:val="000000"/>
+          <w:sz w:val="24"/>
+          <w:szCs w:val="24"/>
+          <w:lang w:val="en-US" w:eastAsia="en-US"/>
+        </w:rPr>
+        <w:t>本文结合项目管理理论和项目时间管理知识，运用时间管理的方法和工具，对内容管理系统项目的时间管理进行了研究和分析，总结出了同类项目时间管理的相关问题和应对策略，并对今后互联网行业类似项目的开发和管理过程中做好项目时间管理，保正项目开发按时、保质、保量完成具有十分重要的指导意义和参考价值。</w:t>
+      </w:r>
     </w:p>
     <w:sectPr>
-      <w:headerReference w:type="default" r:id="rId2"/>
-      <w:footerReference w:type="default" r:id="rId3"/>
+      <w:headerReference w:type="default" r:id="rId3"/>
+      <w:footerReference w:type="default" r:id="rId4"/>
       <w:type w:val="nextPage"/>
       <w:pgSz w:w="11906" w:h="16838"/>
       <w:pgMar w:left="1474" w:right="1474" w:header="1440" w:top="1965" w:footer="1440" w:bottom="1930" w:gutter="0"/>

--- a/page.docx
+++ b/page.docx
@@ -15459,9 +15459,2437 @@
         <w:t>，团队成员状况</w:t>
       </w:r>
     </w:p>
+    <w:p>
+      <w:pPr>
+        <w:pStyle w:val="Normal"/>
+        <w:widowControl/>
+        <w:spacing w:lineRule="auto" w:line="360"/>
+        <w:ind w:hanging="0"/>
+        <w:jc w:val="left"/>
+        <w:rPr>
+          <w:b/>
+          <w:b/>
+          <w:bCs/>
+          <w:sz w:val="28"/>
+          <w:szCs w:val="28"/>
+        </w:rPr>
+      </w:pPr>
+      <w:r>
+        <w:rPr>
+          <w:rFonts w:eastAsia="宋体" w:cs="宋体;SimSun" w:ascii="宋体" w:hAnsi="宋体"/>
+          <w:b/>
+          <w:bCs/>
+          <w:caps w:val="false"/>
+          <w:smallCaps w:val="false"/>
+          <w:color w:val="333333"/>
+          <w:spacing w:val="0"/>
+          <w:sz w:val="28"/>
+          <w:szCs w:val="28"/>
+          <w:shd w:fill="FFFFFF" w:val="clear"/>
+          <w:lang w:bidi="ar"/>
+        </w:rPr>
+        <w:t xml:space="preserve">   </w:t>
+      </w:r>
+      <w:r>
+        <w:rPr>
+          <w:rFonts w:ascii="宋体" w:hAnsi="宋体" w:cs="宋体;SimSun" w:eastAsia="宋体"/>
+          <w:b w:val="false"/>
+          <w:bCs w:val="false"/>
+          <w:i w:val="false"/>
+          <w:caps w:val="false"/>
+          <w:smallCaps w:val="false"/>
+          <w:color w:val="333333"/>
+          <w:spacing w:val="0"/>
+          <w:sz w:val="24"/>
+          <w:szCs w:val="24"/>
+          <w:shd w:fill="FFFFFF" w:val="clear"/>
+          <w:lang w:bidi="ar"/>
+        </w:rPr>
+        <w:t>项目团队中主要由项目经理、产品经理、前端开发工程师，后端开发工程师、测试工程师，</w:t>
+      </w:r>
+      <w:r>
+        <w:rPr>
+          <w:rFonts w:eastAsia="宋体" w:cs="宋体;SimSun" w:ascii="宋体" w:hAnsi="宋体"/>
+          <w:b w:val="false"/>
+          <w:bCs w:val="false"/>
+          <w:caps w:val="false"/>
+          <w:smallCaps w:val="false"/>
+          <w:color w:val="333333"/>
+          <w:spacing w:val="0"/>
+          <w:sz w:val="24"/>
+          <w:szCs w:val="24"/>
+          <w:shd w:fill="FFFFFF" w:val="clear"/>
+          <w:lang w:bidi="ar"/>
+        </w:rPr>
+        <w:t>UI</w:t>
+      </w:r>
+      <w:r>
+        <w:rPr>
+          <w:rFonts w:ascii="宋体" w:hAnsi="宋体" w:cs="宋体;SimSun" w:eastAsia="宋体"/>
+          <w:b w:val="false"/>
+          <w:bCs w:val="false"/>
+          <w:i w:val="false"/>
+          <w:caps w:val="false"/>
+          <w:smallCaps w:val="false"/>
+          <w:color w:val="333333"/>
+          <w:spacing w:val="0"/>
+          <w:sz w:val="24"/>
+          <w:szCs w:val="24"/>
+          <w:shd w:fill="FFFFFF" w:val="clear"/>
+          <w:lang w:bidi="ar"/>
+        </w:rPr>
+        <w:t>设计师组成。</w:t>
+      </w:r>
+    </w:p>
+    <w:p>
+      <w:pPr>
+        <w:pStyle w:val="Normal"/>
+        <w:widowControl/>
+        <w:spacing w:lineRule="auto" w:line="360"/>
+        <w:ind w:hanging="0"/>
+        <w:jc w:val="left"/>
+        <w:rPr>
+          <w:b/>
+          <w:b/>
+          <w:bCs/>
+          <w:sz w:val="28"/>
+          <w:szCs w:val="28"/>
+        </w:rPr>
+      </w:pPr>
+      <w:r>
+        <w:rPr>
+          <w:rFonts w:eastAsia="宋体" w:cs="宋体;SimSun" w:ascii="宋体" w:hAnsi="宋体"/>
+          <w:b w:val="false"/>
+          <w:bCs w:val="false"/>
+          <w:caps w:val="false"/>
+          <w:smallCaps w:val="false"/>
+          <w:color w:val="333333"/>
+          <w:spacing w:val="0"/>
+          <w:sz w:val="24"/>
+          <w:szCs w:val="24"/>
+          <w:shd w:fill="FFFFFF" w:val="clear"/>
+          <w:lang w:bidi="ar"/>
+        </w:rPr>
+        <w:tab/>
+      </w:r>
+      <w:r>
+        <w:rPr>
+          <w:rFonts w:ascii="宋体" w:hAnsi="宋体" w:cs="宋体;SimSun" w:eastAsia="宋体"/>
+          <w:b w:val="false"/>
+          <w:bCs w:val="false"/>
+          <w:i w:val="false"/>
+          <w:caps w:val="false"/>
+          <w:smallCaps w:val="false"/>
+          <w:color w:val="333333"/>
+          <w:spacing w:val="0"/>
+          <w:sz w:val="24"/>
+          <w:szCs w:val="24"/>
+          <w:shd w:fill="FFFFFF" w:val="clear"/>
+          <w:lang w:bidi="ar"/>
+        </w:rPr>
+        <w:t>项目团队成员共由</w:t>
+      </w:r>
+      <w:r>
+        <w:rPr>
+          <w:rFonts w:eastAsia="宋体" w:cs="宋体;SimSun" w:ascii="宋体" w:hAnsi="宋体"/>
+          <w:b w:val="false"/>
+          <w:bCs w:val="false"/>
+          <w:caps w:val="false"/>
+          <w:smallCaps w:val="false"/>
+          <w:color w:val="333333"/>
+          <w:spacing w:val="0"/>
+          <w:sz w:val="24"/>
+          <w:szCs w:val="24"/>
+          <w:shd w:fill="FFFFFF" w:val="clear"/>
+          <w:lang w:bidi="ar"/>
+        </w:rPr>
+        <w:t>6</w:t>
+      </w:r>
+      <w:r>
+        <w:rPr>
+          <w:rFonts w:ascii="宋体" w:hAnsi="宋体" w:cs="宋体;SimSun" w:eastAsia="宋体"/>
+          <w:b w:val="false"/>
+          <w:bCs w:val="false"/>
+          <w:i w:val="false"/>
+          <w:caps w:val="false"/>
+          <w:smallCaps w:val="false"/>
+          <w:color w:val="333333"/>
+          <w:spacing w:val="0"/>
+          <w:sz w:val="24"/>
+          <w:szCs w:val="24"/>
+          <w:shd w:fill="FFFFFF" w:val="clear"/>
+          <w:lang w:bidi="ar"/>
+        </w:rPr>
+        <w:t>人组成，其中项目经理</w:t>
+      </w:r>
+      <w:r>
+        <w:rPr>
+          <w:rFonts w:eastAsia="宋体" w:cs="宋体;SimSun" w:ascii="宋体" w:hAnsi="宋体"/>
+          <w:b w:val="false"/>
+          <w:bCs w:val="false"/>
+          <w:caps w:val="false"/>
+          <w:smallCaps w:val="false"/>
+          <w:color w:val="333333"/>
+          <w:spacing w:val="0"/>
+          <w:sz w:val="24"/>
+          <w:szCs w:val="24"/>
+          <w:shd w:fill="FFFFFF" w:val="clear"/>
+          <w:lang w:bidi="ar"/>
+        </w:rPr>
+        <w:t>1</w:t>
+      </w:r>
+      <w:r>
+        <w:rPr>
+          <w:rFonts w:ascii="宋体" w:hAnsi="宋体" w:cs="宋体;SimSun" w:eastAsia="宋体"/>
+          <w:b w:val="false"/>
+          <w:bCs w:val="false"/>
+          <w:i w:val="false"/>
+          <w:caps w:val="false"/>
+          <w:smallCaps w:val="false"/>
+          <w:color w:val="333333"/>
+          <w:spacing w:val="0"/>
+          <w:sz w:val="24"/>
+          <w:szCs w:val="24"/>
+          <w:shd w:fill="FFFFFF" w:val="clear"/>
+          <w:lang w:bidi="ar"/>
+        </w:rPr>
+        <w:t>人，产品经理</w:t>
+      </w:r>
+      <w:r>
+        <w:rPr>
+          <w:rFonts w:eastAsia="宋体" w:cs="宋体;SimSun" w:ascii="宋体" w:hAnsi="宋体"/>
+          <w:b w:val="false"/>
+          <w:bCs w:val="false"/>
+          <w:caps w:val="false"/>
+          <w:smallCaps w:val="false"/>
+          <w:color w:val="333333"/>
+          <w:spacing w:val="0"/>
+          <w:sz w:val="24"/>
+          <w:szCs w:val="24"/>
+          <w:shd w:fill="FFFFFF" w:val="clear"/>
+          <w:lang w:bidi="ar"/>
+        </w:rPr>
+        <w:t>1</w:t>
+      </w:r>
+      <w:r>
+        <w:rPr>
+          <w:rFonts w:ascii="宋体" w:hAnsi="宋体" w:cs="宋体;SimSun" w:eastAsia="宋体"/>
+          <w:b w:val="false"/>
+          <w:bCs w:val="false"/>
+          <w:i w:val="false"/>
+          <w:caps w:val="false"/>
+          <w:smallCaps w:val="false"/>
+          <w:color w:val="333333"/>
+          <w:spacing w:val="0"/>
+          <w:sz w:val="24"/>
+          <w:szCs w:val="24"/>
+          <w:shd w:fill="FFFFFF" w:val="clear"/>
+          <w:lang w:bidi="ar"/>
+        </w:rPr>
+        <w:t>人，</w:t>
+      </w:r>
+      <w:r>
+        <w:rPr>
+          <w:rFonts w:eastAsia="宋体" w:cs="宋体;SimSun" w:ascii="宋体" w:hAnsi="宋体"/>
+          <w:b w:val="false"/>
+          <w:bCs w:val="false"/>
+          <w:caps w:val="false"/>
+          <w:smallCaps w:val="false"/>
+          <w:color w:val="333333"/>
+          <w:spacing w:val="0"/>
+          <w:sz w:val="24"/>
+          <w:szCs w:val="24"/>
+          <w:shd w:fill="FFFFFF" w:val="clear"/>
+          <w:lang w:bidi="ar"/>
+        </w:rPr>
+        <w:t>UI</w:t>
+      </w:r>
+      <w:r>
+        <w:rPr>
+          <w:rFonts w:ascii="宋体" w:hAnsi="宋体" w:cs="宋体;SimSun" w:eastAsia="宋体"/>
+          <w:b w:val="false"/>
+          <w:bCs w:val="false"/>
+          <w:i w:val="false"/>
+          <w:caps w:val="false"/>
+          <w:smallCaps w:val="false"/>
+          <w:color w:val="333333"/>
+          <w:spacing w:val="0"/>
+          <w:sz w:val="24"/>
+          <w:szCs w:val="24"/>
+          <w:shd w:fill="FFFFFF" w:val="clear"/>
+          <w:lang w:bidi="ar"/>
+        </w:rPr>
+        <w:t>设计师</w:t>
+      </w:r>
+      <w:r>
+        <w:rPr>
+          <w:rFonts w:eastAsia="宋体" w:cs="宋体;SimSun" w:ascii="宋体" w:hAnsi="宋体"/>
+          <w:b w:val="false"/>
+          <w:bCs w:val="false"/>
+          <w:caps w:val="false"/>
+          <w:smallCaps w:val="false"/>
+          <w:color w:val="333333"/>
+          <w:spacing w:val="0"/>
+          <w:sz w:val="24"/>
+          <w:szCs w:val="24"/>
+          <w:shd w:fill="FFFFFF" w:val="clear"/>
+          <w:lang w:bidi="ar"/>
+        </w:rPr>
+        <w:t>1</w:t>
+      </w:r>
+      <w:r>
+        <w:rPr>
+          <w:rFonts w:ascii="宋体" w:hAnsi="宋体" w:cs="宋体;SimSun" w:eastAsia="宋体"/>
+          <w:b w:val="false"/>
+          <w:bCs w:val="false"/>
+          <w:i w:val="false"/>
+          <w:caps w:val="false"/>
+          <w:smallCaps w:val="false"/>
+          <w:color w:val="333333"/>
+          <w:spacing w:val="0"/>
+          <w:sz w:val="24"/>
+          <w:szCs w:val="24"/>
+          <w:shd w:fill="FFFFFF" w:val="clear"/>
+          <w:lang w:bidi="ar"/>
+        </w:rPr>
+        <w:t>人，前端开发工程师</w:t>
+      </w:r>
+      <w:r>
+        <w:rPr>
+          <w:rFonts w:eastAsia="宋体" w:cs="宋体;SimSun" w:ascii="宋体" w:hAnsi="宋体"/>
+          <w:b w:val="false"/>
+          <w:bCs w:val="false"/>
+          <w:caps w:val="false"/>
+          <w:smallCaps w:val="false"/>
+          <w:color w:val="333333"/>
+          <w:spacing w:val="0"/>
+          <w:sz w:val="24"/>
+          <w:szCs w:val="24"/>
+          <w:shd w:fill="FFFFFF" w:val="clear"/>
+          <w:lang w:bidi="ar"/>
+        </w:rPr>
+        <w:t>1</w:t>
+      </w:r>
+      <w:r>
+        <w:rPr>
+          <w:rFonts w:ascii="宋体" w:hAnsi="宋体" w:cs="宋体;SimSun" w:eastAsia="宋体"/>
+          <w:b w:val="false"/>
+          <w:bCs w:val="false"/>
+          <w:i w:val="false"/>
+          <w:caps w:val="false"/>
+          <w:smallCaps w:val="false"/>
+          <w:color w:val="333333"/>
+          <w:spacing w:val="0"/>
+          <w:sz w:val="24"/>
+          <w:szCs w:val="24"/>
+          <w:shd w:fill="FFFFFF" w:val="clear"/>
+          <w:lang w:bidi="ar"/>
+        </w:rPr>
+        <w:t>人，测试工程师</w:t>
+      </w:r>
+      <w:r>
+        <w:rPr>
+          <w:rFonts w:eastAsia="宋体" w:cs="宋体;SimSun" w:ascii="宋体" w:hAnsi="宋体"/>
+          <w:b w:val="false"/>
+          <w:bCs w:val="false"/>
+          <w:caps w:val="false"/>
+          <w:smallCaps w:val="false"/>
+          <w:color w:val="333333"/>
+          <w:spacing w:val="0"/>
+          <w:sz w:val="24"/>
+          <w:szCs w:val="24"/>
+          <w:shd w:fill="FFFFFF" w:val="clear"/>
+          <w:lang w:bidi="ar"/>
+        </w:rPr>
+        <w:t>1</w:t>
+      </w:r>
+      <w:r>
+        <w:rPr>
+          <w:rFonts w:ascii="宋体" w:hAnsi="宋体" w:cs="宋体;SimSun" w:eastAsia="宋体"/>
+          <w:b w:val="false"/>
+          <w:bCs w:val="false"/>
+          <w:i w:val="false"/>
+          <w:caps w:val="false"/>
+          <w:smallCaps w:val="false"/>
+          <w:color w:val="333333"/>
+          <w:spacing w:val="0"/>
+          <w:sz w:val="24"/>
+          <w:szCs w:val="24"/>
+          <w:shd w:fill="FFFFFF" w:val="clear"/>
+          <w:lang w:bidi="ar"/>
+        </w:rPr>
+        <w:t>人。</w:t>
+      </w:r>
+    </w:p>
+    <w:p>
+      <w:pPr>
+        <w:pStyle w:val="Normal"/>
+        <w:widowControl/>
+        <w:spacing w:lineRule="auto" w:line="360"/>
+        <w:ind w:hanging="0"/>
+        <w:jc w:val="left"/>
+        <w:rPr>
+          <w:b/>
+          <w:b/>
+          <w:bCs/>
+          <w:sz w:val="28"/>
+          <w:szCs w:val="28"/>
+        </w:rPr>
+      </w:pPr>
+      <w:r>
+        <w:rPr>
+          <w:rFonts w:eastAsia="宋体" w:cs="宋体;SimSun" w:ascii="宋体" w:hAnsi="宋体"/>
+          <w:b/>
+          <w:bCs/>
+          <w:caps w:val="false"/>
+          <w:smallCaps w:val="false"/>
+          <w:color w:val="333333"/>
+          <w:spacing w:val="0"/>
+          <w:sz w:val="28"/>
+          <w:szCs w:val="28"/>
+          <w:shd w:fill="FFFFFF" w:val="clear"/>
+          <w:lang w:bidi="ar"/>
+        </w:rPr>
+        <w:t>4</w:t>
+      </w:r>
+      <w:r>
+        <w:rPr>
+          <w:rFonts w:ascii="宋体" w:hAnsi="宋体" w:cs="宋体;SimSun" w:eastAsia="宋体"/>
+          <w:b/>
+          <w:bCs/>
+          <w:i w:val="false"/>
+          <w:caps w:val="false"/>
+          <w:smallCaps w:val="false"/>
+          <w:color w:val="333333"/>
+          <w:spacing w:val="0"/>
+          <w:sz w:val="28"/>
+          <w:szCs w:val="28"/>
+          <w:shd w:fill="FFFFFF" w:val="clear"/>
+          <w:lang w:bidi="ar"/>
+        </w:rPr>
+        <w:t>，利益相关者</w:t>
+      </w:r>
+    </w:p>
+    <w:p>
+      <w:pPr>
+        <w:pStyle w:val="Normal"/>
+        <w:widowControl/>
+        <w:spacing w:lineRule="auto" w:line="360"/>
+        <w:ind w:hanging="0"/>
+        <w:jc w:val="left"/>
+        <w:rPr>
+          <w:b/>
+          <w:b/>
+          <w:bCs/>
+          <w:sz w:val="28"/>
+          <w:szCs w:val="28"/>
+        </w:rPr>
+      </w:pPr>
+      <w:r>
+        <w:rPr>
+          <w:rFonts w:eastAsia="宋体" w:cs="宋体;SimSun" w:ascii="宋体" w:hAnsi="宋体"/>
+          <w:b/>
+          <w:bCs/>
+          <w:caps w:val="false"/>
+          <w:smallCaps w:val="false"/>
+          <w:color w:val="333333"/>
+          <w:spacing w:val="0"/>
+          <w:sz w:val="28"/>
+          <w:szCs w:val="28"/>
+          <w:shd w:fill="FFFFFF" w:val="clear"/>
+          <w:lang w:bidi="ar"/>
+        </w:rPr>
+        <w:tab/>
+        <w:tab/>
+      </w:r>
+      <w:r>
+        <w:rPr>
+          <w:rFonts w:ascii="宋体;SimSun" w:hAnsi="宋体;SimSun" w:cs="宋体;SimSun" w:eastAsia="宋体"/>
+          <w:b w:val="false"/>
+          <w:bCs w:val="false"/>
+          <w:i w:val="false"/>
+          <w:caps w:val="false"/>
+          <w:smallCaps w:val="false"/>
+          <w:color w:val="000000"/>
+          <w:spacing w:val="0"/>
+          <w:sz w:val="24"/>
+          <w:szCs w:val="24"/>
+          <w:shd w:fill="FFFFFF" w:val="clear"/>
+          <w:lang w:bidi="ar"/>
+        </w:rPr>
+        <w:t>项目利益相关者是指与项目有一定利益关系的个人或组织，即项目参与者以及受项目运作影响或可能对项目运行产生影响的个人或组织。</w:t>
+      </w:r>
+    </w:p>
+    <w:p>
+      <w:pPr>
+        <w:pStyle w:val="Normal"/>
+        <w:widowControl/>
+        <w:spacing w:lineRule="auto" w:line="360"/>
+        <w:ind w:hanging="0"/>
+        <w:jc w:val="left"/>
+        <w:rPr>
+          <w:b w:val="false"/>
+          <w:b w:val="false"/>
+          <w:bCs w:val="false"/>
+          <w:sz w:val="24"/>
+          <w:szCs w:val="24"/>
+        </w:rPr>
+      </w:pPr>
+      <w:r>
+        <w:rPr>
+          <w:rFonts w:ascii="宋体;SimSun" w:hAnsi="宋体;SimSun" w:cs="宋体;SimSun" w:eastAsia="宋体"/>
+          <w:b w:val="false"/>
+          <w:bCs w:val="false"/>
+          <w:i w:val="false"/>
+          <w:caps w:val="false"/>
+          <w:smallCaps w:val="false"/>
+          <w:color w:val="000000"/>
+          <w:spacing w:val="0"/>
+          <w:sz w:val="24"/>
+          <w:szCs w:val="24"/>
+          <w:shd w:fill="FFFFFF" w:val="clear"/>
+          <w:lang w:bidi="ar"/>
+        </w:rPr>
+        <w:t>以项目为界，可将项目利益相关者分为内部利益相关者和外部利益相关者。项目内部利益相关者包括项目经理和项目成员。项目外部利益相关者包括项目发起人、总经理、部门经理、合作客户，使用者等。</w:t>
+      </w:r>
+    </w:p>
+    <w:p>
+      <w:pPr>
+        <w:pStyle w:val="Normal"/>
+        <w:widowControl/>
+        <w:spacing w:lineRule="auto" w:line="360"/>
+        <w:ind w:hanging="0"/>
+        <w:jc w:val="left"/>
+        <w:rPr>
+          <w:rFonts w:eastAsia="宋体-简"/>
+          <w:b/>
+          <w:b/>
+          <w:bCs/>
+          <w:sz w:val="28"/>
+          <w:szCs w:val="28"/>
+        </w:rPr>
+      </w:pPr>
+      <w:r>
+        <w:rPr>
+          <w:rFonts w:ascii="宋体" w:hAnsi="宋体" w:cs="宋体;SimSun" w:eastAsia="宋体-简"/>
+          <w:b/>
+          <w:bCs/>
+          <w:i w:val="false"/>
+          <w:caps w:val="false"/>
+          <w:smallCaps w:val="false"/>
+          <w:color w:val="333333"/>
+          <w:spacing w:val="0"/>
+          <w:sz w:val="28"/>
+          <w:szCs w:val="28"/>
+          <w:shd w:fill="FFFFFF" w:val="clear"/>
+          <w:lang w:bidi="ar"/>
+        </w:rPr>
+        <w:t>（三）项目活动定义</w:t>
+      </w:r>
+    </w:p>
+    <w:p>
+      <w:pPr>
+        <w:pStyle w:val="Normal"/>
+        <w:widowControl/>
+        <w:spacing w:lineRule="auto" w:line="360"/>
+        <w:ind w:hanging="0"/>
+        <w:jc w:val="left"/>
+        <w:rPr/>
+      </w:pPr>
+      <w:r>
+        <w:rPr>
+          <w:rFonts w:eastAsia="宋体-简" w:cs="宋体;SimSun" w:ascii="宋体" w:hAnsi="宋体"/>
+          <w:b/>
+          <w:bCs/>
+          <w:caps w:val="false"/>
+          <w:smallCaps w:val="false"/>
+          <w:color w:val="333333"/>
+          <w:spacing w:val="0"/>
+          <w:sz w:val="28"/>
+          <w:szCs w:val="28"/>
+          <w:shd w:fill="FFFFFF" w:val="clear"/>
+          <w:lang w:bidi="ar"/>
+        </w:rPr>
+        <w:tab/>
+      </w:r>
+      <w:r>
+        <w:rPr>
+          <w:rFonts w:ascii="宋体" w:hAnsi="宋体" w:cs="宋体;SimSun" w:eastAsia="宋体"/>
+          <w:b w:val="false"/>
+          <w:bCs w:val="false"/>
+          <w:i w:val="false"/>
+          <w:caps w:val="false"/>
+          <w:smallCaps w:val="false"/>
+          <w:color w:val="333333"/>
+          <w:spacing w:val="0"/>
+          <w:sz w:val="24"/>
+          <w:szCs w:val="24"/>
+          <w:shd w:fill="FFFFFF" w:val="clear"/>
+          <w:lang w:bidi="ar"/>
+        </w:rPr>
+        <w:t>项目活动的定义是指为实现项目目标而进行的具体活动。确定计划活动需要确定和记载计划完成的工作。活动定义过程识别处于工作分解结构（</w:t>
+      </w:r>
+      <w:r>
+        <w:rPr>
+          <w:rFonts w:eastAsia="宋体" w:cs="宋体;SimSun" w:ascii="宋体" w:hAnsi="宋体"/>
+          <w:b w:val="false"/>
+          <w:bCs w:val="false"/>
+          <w:i w:val="false"/>
+          <w:caps w:val="false"/>
+          <w:smallCaps w:val="false"/>
+          <w:color w:val="333333"/>
+          <w:spacing w:val="0"/>
+          <w:sz w:val="24"/>
+          <w:szCs w:val="24"/>
+          <w:shd w:fill="FFFFFF" w:val="clear"/>
+          <w:lang w:bidi="ar"/>
+        </w:rPr>
+        <w:t>WBS</w:t>
+      </w:r>
+      <w:r>
+        <w:rPr>
+          <w:rFonts w:ascii="宋体" w:hAnsi="宋体" w:cs="宋体;SimSun" w:eastAsia="宋体"/>
+          <w:b w:val="false"/>
+          <w:bCs w:val="false"/>
+          <w:i w:val="false"/>
+          <w:caps w:val="false"/>
+          <w:smallCaps w:val="false"/>
+          <w:color w:val="333333"/>
+          <w:spacing w:val="0"/>
+          <w:sz w:val="24"/>
+          <w:szCs w:val="24"/>
+          <w:shd w:fill="FFFFFF" w:val="clear"/>
+          <w:lang w:bidi="ar"/>
+        </w:rPr>
+        <w:t>）最下层，叫做工作包的可交付成果。项目工作包被有计划地分解为更小的组成部分，叫做计划活动，为估算、安排进度、执行，以及监控项目工作奠定基础。确定并规划计划活动以便实现项目目标是本过程无需多言的任</w:t>
+      </w:r>
+      <w:r>
+        <w:rPr>
+          <w:rFonts w:ascii="宋体" w:hAnsi="宋体" w:cs="宋体;SimSun" w:eastAsia="arial;sans-serif"/>
+          <w:b w:val="false"/>
+          <w:bCs w:val="false"/>
+          <w:i w:val="false"/>
+          <w:caps w:val="false"/>
+          <w:smallCaps w:val="false"/>
+          <w:color w:val="333333"/>
+          <w:spacing w:val="0"/>
+          <w:sz w:val="21"/>
+          <w:szCs w:val="24"/>
+          <w:shd w:fill="FFFFFF" w:val="clear"/>
+          <w:lang w:bidi="ar"/>
+        </w:rPr>
+        <w:t>务</w:t>
+      </w:r>
+    </w:p>
+    <w:p>
+      <w:pPr>
+        <w:pStyle w:val="Normal"/>
+        <w:widowControl/>
+        <w:spacing w:lineRule="auto" w:line="360"/>
+        <w:ind w:hanging="0"/>
+        <w:jc w:val="left"/>
+        <w:rPr/>
+      </w:pPr>
+      <w:r>
+        <w:rPr>
+          <w:rFonts w:eastAsia="arial;sans-serif" w:cs="宋体;SimSun" w:ascii="宋体" w:hAnsi="宋体"/>
+          <w:b w:val="false"/>
+          <w:bCs w:val="false"/>
+          <w:caps w:val="false"/>
+          <w:smallCaps w:val="false"/>
+          <w:color w:val="333333"/>
+          <w:spacing w:val="0"/>
+          <w:sz w:val="24"/>
+          <w:szCs w:val="24"/>
+          <w:shd w:fill="FFFFFF" w:val="clear"/>
+          <w:lang w:bidi="ar"/>
+        </w:rPr>
+        <w:t xml:space="preserve">    </w:t>
+      </w:r>
+      <w:r>
+        <w:rPr>
+          <w:rFonts w:ascii="宋体" w:hAnsi="宋体" w:cs="宋体;SimSun" w:eastAsia="宋体"/>
+          <w:b w:val="false"/>
+          <w:bCs w:val="false"/>
+          <w:i w:val="false"/>
+          <w:caps w:val="false"/>
+          <w:smallCaps w:val="false"/>
+          <w:color w:val="333333"/>
+          <w:spacing w:val="0"/>
+          <w:sz w:val="24"/>
+          <w:szCs w:val="24"/>
+          <w:shd w:fill="FFFFFF" w:val="clear"/>
+          <w:lang w:bidi="ar"/>
+        </w:rPr>
+        <w:t>项目工作分解结构（</w:t>
+      </w:r>
+      <w:r>
+        <w:rPr>
+          <w:rFonts w:eastAsia="宋体" w:cs="宋体;SimSun" w:ascii="宋体" w:hAnsi="宋体"/>
+          <w:b w:val="false"/>
+          <w:bCs w:val="false"/>
+          <w:caps w:val="false"/>
+          <w:smallCaps w:val="false"/>
+          <w:color w:val="333333"/>
+          <w:spacing w:val="0"/>
+          <w:sz w:val="24"/>
+          <w:szCs w:val="24"/>
+          <w:shd w:fill="FFFFFF" w:val="clear"/>
+          <w:lang w:bidi="ar"/>
+        </w:rPr>
+        <w:t>WBS</w:t>
+      </w:r>
+      <w:r>
+        <w:rPr>
+          <w:rFonts w:ascii="宋体" w:hAnsi="宋体" w:cs="宋体;SimSun" w:eastAsia="宋体"/>
+          <w:b w:val="false"/>
+          <w:bCs w:val="false"/>
+          <w:i w:val="false"/>
+          <w:caps w:val="false"/>
+          <w:smallCaps w:val="false"/>
+          <w:color w:val="333333"/>
+          <w:spacing w:val="0"/>
+          <w:sz w:val="24"/>
+          <w:szCs w:val="24"/>
+          <w:shd w:fill="FFFFFF" w:val="clear"/>
+          <w:lang w:bidi="ar"/>
+        </w:rPr>
+        <w:t>）是项目活动定义最主要的依据之一，活动定义的识别处于</w:t>
+      </w:r>
+      <w:r>
+        <w:rPr>
+          <w:rFonts w:eastAsia="宋体" w:cs="宋体;SimSun" w:ascii="宋体" w:hAnsi="宋体"/>
+          <w:b w:val="false"/>
+          <w:bCs w:val="false"/>
+          <w:caps w:val="false"/>
+          <w:smallCaps w:val="false"/>
+          <w:color w:val="333333"/>
+          <w:spacing w:val="0"/>
+          <w:sz w:val="24"/>
+          <w:szCs w:val="24"/>
+          <w:shd w:fill="FFFFFF" w:val="clear"/>
+          <w:lang w:bidi="ar"/>
+        </w:rPr>
+        <w:t>WBS</w:t>
+      </w:r>
+      <w:r>
+        <w:rPr>
+          <w:rFonts w:ascii="宋体" w:hAnsi="宋体" w:cs="宋体;SimSun" w:eastAsia="宋体"/>
+          <w:b w:val="false"/>
+          <w:bCs w:val="false"/>
+          <w:i w:val="false"/>
+          <w:caps w:val="false"/>
+          <w:smallCaps w:val="false"/>
+          <w:color w:val="333333"/>
+          <w:spacing w:val="0"/>
+          <w:sz w:val="24"/>
+          <w:szCs w:val="24"/>
+          <w:shd w:fill="FFFFFF" w:val="clear"/>
+          <w:lang w:bidi="ar"/>
+        </w:rPr>
+        <w:t>的最下层。</w:t>
+      </w:r>
+    </w:p>
+    <w:p>
+      <w:pPr>
+        <w:pStyle w:val="Normal"/>
+        <w:widowControl/>
+        <w:spacing w:lineRule="auto" w:line="360"/>
+        <w:ind w:hanging="0"/>
+        <w:jc w:val="left"/>
+        <w:rPr>
+          <w:rFonts w:ascii="宋体" w:hAnsi="宋体" w:eastAsia="宋体" w:cs="宋体;SimSun"/>
+          <w:b w:val="false"/>
+          <w:b w:val="false"/>
+          <w:bCs w:val="false"/>
+          <w:i w:val="false"/>
+          <w:caps w:val="false"/>
+          <w:smallCaps w:val="false"/>
+          <w:color w:val="333333"/>
+          <w:spacing w:val="0"/>
+          <w:sz w:val="24"/>
+          <w:szCs w:val="24"/>
+          <w:highlight w:val="white"/>
+          <w:lang w:bidi="ar"/>
+        </w:rPr>
+      </w:pPr>
+      <w:r>
+        <w:rPr/>
+        <w:drawing>
+          <wp:anchor behindDoc="0" distT="0" distB="0" distL="0" distR="0" simplePos="0" locked="0" layoutInCell="1" allowOverlap="1" relativeHeight="33">
+            <wp:simplePos x="0" y="0"/>
+            <wp:positionH relativeFrom="column">
+              <wp:align>center</wp:align>
+            </wp:positionH>
+            <wp:positionV relativeFrom="paragraph">
+              <wp:posOffset>635</wp:posOffset>
+            </wp:positionV>
+            <wp:extent cx="5688330" cy="2786380"/>
+            <wp:effectExtent l="0" t="0" r="0" b="0"/>
+            <wp:wrapSquare wrapText="largest"/>
+            <wp:docPr id="33" name="Image9" descr=""/>
+            <wp:cNvGraphicFramePr>
+              <a:graphicFrameLocks xmlns:a="http://schemas.openxmlformats.org/drawingml/2006/main" noChangeAspect="1"/>
+            </wp:cNvGraphicFramePr>
+            <a:graphic xmlns:a="http://schemas.openxmlformats.org/drawingml/2006/main">
+              <a:graphicData uri="http://schemas.openxmlformats.org/drawingml/2006/picture">
+                <pic:pic xmlns:pic="http://schemas.openxmlformats.org/drawingml/2006/picture">
+                  <pic:nvPicPr>
+                    <pic:cNvPr id="33" name="Image9" descr=""/>
+                    <pic:cNvPicPr>
+                      <a:picLocks noChangeAspect="1" noChangeArrowheads="1"/>
+                    </pic:cNvPicPr>
+                  </pic:nvPicPr>
+                  <pic:blipFill>
+                    <a:blip r:embed="rId12"/>
+                    <a:stretch>
+                      <a:fillRect/>
+                    </a:stretch>
+                  </pic:blipFill>
+                  <pic:spPr bwMode="auto">
+                    <a:xfrm>
+                      <a:off x="0" y="0"/>
+                      <a:ext cx="5688330" cy="2786380"/>
+                    </a:xfrm>
+                    <a:prstGeom prst="rect">
+                      <a:avLst/>
+                    </a:prstGeom>
+                  </pic:spPr>
+                </pic:pic>
+              </a:graphicData>
+            </a:graphic>
+          </wp:anchor>
+        </w:drawing>
+      </w:r>
+    </w:p>
+    <w:p>
+      <w:pPr>
+        <w:pStyle w:val="Normal"/>
+        <w:widowControl/>
+        <w:spacing w:lineRule="auto" w:line="360"/>
+        <w:ind w:hanging="0"/>
+        <w:jc w:val="center"/>
+        <w:rPr/>
+      </w:pPr>
+      <w:r>
+        <w:rPr>
+          <w:rFonts w:ascii="宋体" w:hAnsi="宋体" w:cs="宋体;SimSun" w:eastAsia="宋体"/>
+          <w:b w:val="false"/>
+          <w:bCs w:val="false"/>
+          <w:i w:val="false"/>
+          <w:caps w:val="false"/>
+          <w:smallCaps w:val="false"/>
+          <w:color w:val="333333"/>
+          <w:spacing w:val="0"/>
+          <w:sz w:val="24"/>
+          <w:szCs w:val="24"/>
+          <w:shd w:fill="FFFFFF" w:val="clear"/>
+          <w:lang w:bidi="ar"/>
+        </w:rPr>
+        <w:t>内容管理系统工作分解结构</w:t>
+      </w:r>
+    </w:p>
+    <w:p>
+      <w:pPr>
+        <w:pStyle w:val="Normal"/>
+        <w:widowControl/>
+        <w:spacing w:lineRule="auto" w:line="360"/>
+        <w:ind w:hanging="0"/>
+        <w:jc w:val="left"/>
+        <w:rPr/>
+      </w:pPr>
+      <w:r>
+        <w:rPr>
+          <w:rFonts w:ascii="宋体" w:hAnsi="宋体" w:cs="宋体;SimSun" w:eastAsia="宋体"/>
+          <w:b w:val="false"/>
+          <w:bCs w:val="false"/>
+          <w:i w:val="false"/>
+          <w:caps w:val="false"/>
+          <w:smallCaps w:val="false"/>
+          <w:color w:val="333333"/>
+          <w:spacing w:val="0"/>
+          <w:sz w:val="24"/>
+          <w:szCs w:val="24"/>
+          <w:shd w:fill="FFFFFF" w:val="clear"/>
+          <w:lang w:bidi="ar"/>
+        </w:rPr>
+        <w:t>项目活动定义的活动清单如下：</w:t>
+      </w:r>
+    </w:p>
+    <w:p>
+      <w:pPr>
+        <w:pStyle w:val="Normal"/>
+        <w:widowControl/>
+        <w:spacing w:lineRule="auto" w:line="360"/>
+        <w:ind w:hanging="0"/>
+        <w:jc w:val="left"/>
+        <w:rPr/>
+      </w:pPr>
+      <w:r>
+        <w:rPr>
+          <w:rFonts w:eastAsia="宋体" w:cs="宋体;SimSun" w:ascii="宋体" w:hAnsi="宋体"/>
+          <w:b w:val="false"/>
+          <w:bCs w:val="false"/>
+          <w:caps w:val="false"/>
+          <w:smallCaps w:val="false"/>
+          <w:color w:val="333333"/>
+          <w:spacing w:val="0"/>
+          <w:sz w:val="24"/>
+          <w:szCs w:val="24"/>
+          <w:shd w:fill="FFFFFF" w:val="clear"/>
+          <w:lang w:bidi="ar"/>
+        </w:rPr>
+        <w:tab/>
+        <w:tab/>
+        <w:tab/>
+        <w:tab/>
+      </w:r>
+      <w:r>
+        <w:rPr>
+          <w:rFonts w:ascii="宋体" w:hAnsi="宋体" w:cs="宋体;SimSun" w:eastAsia="宋体"/>
+          <w:b w:val="false"/>
+          <w:bCs w:val="false"/>
+          <w:i w:val="false"/>
+          <w:caps w:val="false"/>
+          <w:smallCaps w:val="false"/>
+          <w:color w:val="333333"/>
+          <w:spacing w:val="0"/>
+          <w:sz w:val="24"/>
+          <w:szCs w:val="24"/>
+          <w:shd w:fill="FFFFFF" w:val="clear"/>
+          <w:lang w:bidi="ar"/>
+        </w:rPr>
+        <w:t>表</w:t>
+      </w:r>
+      <w:r>
+        <w:rPr>
+          <w:rFonts w:eastAsia="宋体" w:cs="宋体;SimSun" w:ascii="宋体" w:hAnsi="宋体"/>
+          <w:b w:val="false"/>
+          <w:bCs w:val="false"/>
+          <w:caps w:val="false"/>
+          <w:smallCaps w:val="false"/>
+          <w:color w:val="333333"/>
+          <w:spacing w:val="0"/>
+          <w:sz w:val="24"/>
+          <w:szCs w:val="24"/>
+          <w:shd w:fill="FFFFFF" w:val="clear"/>
+          <w:lang w:bidi="ar"/>
+        </w:rPr>
+        <w:t>1</w:t>
+      </w:r>
+      <w:r>
+        <w:rPr>
+          <w:rFonts w:ascii="宋体" w:hAnsi="宋体" w:cs="宋体;SimSun" w:eastAsia="宋体"/>
+          <w:b w:val="false"/>
+          <w:bCs w:val="false"/>
+          <w:i w:val="false"/>
+          <w:caps w:val="false"/>
+          <w:smallCaps w:val="false"/>
+          <w:color w:val="333333"/>
+          <w:spacing w:val="0"/>
+          <w:sz w:val="24"/>
+          <w:szCs w:val="24"/>
+          <w:shd w:fill="FFFFFF" w:val="clear"/>
+          <w:lang w:bidi="ar"/>
+        </w:rPr>
+        <w:t>：内容管理系统活动清单</w:t>
+      </w:r>
+      <w:r>
+        <w:br w:type="page"/>
+      </w:r>
+    </w:p>
+    <w:tbl>
+      <w:tblPr>
+        <w:tblW w:w="8958" w:type="dxa"/>
+        <w:jc w:val="left"/>
+        <w:tblInd w:w="55" w:type="dxa"/>
+        <w:tblBorders>
+          <w:top w:val="single" w:sz="2" w:space="0" w:color="000000"/>
+          <w:left w:val="single" w:sz="2" w:space="0" w:color="000000"/>
+          <w:bottom w:val="single" w:sz="2" w:space="0" w:color="000000"/>
+          <w:right w:val="single" w:sz="2" w:space="0" w:color="000000"/>
+          <w:insideH w:val="single" w:sz="2" w:space="0" w:color="000000"/>
+          <w:insideV w:val="single" w:sz="2" w:space="0" w:color="000000"/>
+        </w:tblBorders>
+        <w:tblCellMar>
+          <w:top w:w="55" w:type="dxa"/>
+          <w:left w:w="54" w:type="dxa"/>
+          <w:bottom w:w="55" w:type="dxa"/>
+          <w:right w:w="55" w:type="dxa"/>
+        </w:tblCellMar>
+      </w:tblPr>
+      <w:tblGrid>
+        <w:gridCol w:w="3150"/>
+        <w:gridCol w:w="5808"/>
+      </w:tblGrid>
+      <w:tr>
+        <w:trPr/>
+        <w:tc>
+          <w:tcPr>
+            <w:tcW w:w="8958" w:type="dxa"/>
+            <w:gridSpan w:val="2"/>
+            <w:tcBorders>
+              <w:top w:val="single" w:sz="2" w:space="0" w:color="000000"/>
+              <w:left w:val="single" w:sz="2" w:space="0" w:color="000000"/>
+              <w:bottom w:val="single" w:sz="2" w:space="0" w:color="000000"/>
+              <w:right w:val="single" w:sz="2" w:space="0" w:color="000000"/>
+              <w:insideH w:val="single" w:sz="2" w:space="0" w:color="000000"/>
+              <w:insideV w:val="single" w:sz="2" w:space="0" w:color="000000"/>
+            </w:tcBorders>
+            <w:shd w:fill="auto" w:val="clear"/>
+            <w:tcMar>
+              <w:left w:w="54" w:type="dxa"/>
+            </w:tcMar>
+          </w:tcPr>
+          <w:p>
+            <w:pPr>
+              <w:pStyle w:val="TableContents"/>
+              <w:pageBreakBefore/>
+              <w:jc w:val="center"/>
+              <w:rPr>
+                <w:b/>
+                <w:b/>
+                <w:bCs/>
+                <w:sz w:val="24"/>
+                <w:szCs w:val="24"/>
+              </w:rPr>
+            </w:pPr>
+            <w:r>
+              <w:rPr>
+                <w:b/>
+                <w:bCs/>
+                <w:sz w:val="24"/>
+                <w:szCs w:val="24"/>
+              </w:rPr>
+              <w:t>Activity List</w:t>
+            </w:r>
+          </w:p>
+        </w:tc>
+      </w:tr>
+      <w:tr>
+        <w:trPr/>
+        <w:tc>
+          <w:tcPr>
+            <w:tcW w:w="3150" w:type="dxa"/>
+            <w:tcBorders>
+              <w:left w:val="single" w:sz="2" w:space="0" w:color="000000"/>
+              <w:bottom w:val="single" w:sz="2" w:space="0" w:color="000000"/>
+              <w:insideH w:val="single" w:sz="2" w:space="0" w:color="000000"/>
+            </w:tcBorders>
+            <w:shd w:fill="auto" w:val="clear"/>
+            <w:tcMar>
+              <w:left w:w="54" w:type="dxa"/>
+            </w:tcMar>
+          </w:tcPr>
+          <w:p>
+            <w:pPr>
+              <w:pStyle w:val="TableContents"/>
+              <w:rPr/>
+            </w:pPr>
+            <w:r>
+              <w:rPr>
+                <w:b/>
+                <w:bCs/>
+              </w:rPr>
+              <w:t>project</w:t>
+            </w:r>
+            <w:r>
+              <w:rPr/>
+              <w:t>：</w:t>
+            </w:r>
+            <w:r>
+              <w:rPr>
+                <w:sz w:val="24"/>
+                <w:szCs w:val="24"/>
+              </w:rPr>
+              <w:t>内容管理系统</w:t>
+            </w:r>
+          </w:p>
+        </w:tc>
+        <w:tc>
+          <w:tcPr>
+            <w:tcW w:w="5808" w:type="dxa"/>
+            <w:tcBorders>
+              <w:left w:val="single" w:sz="2" w:space="0" w:color="000000"/>
+              <w:bottom w:val="single" w:sz="2" w:space="0" w:color="000000"/>
+              <w:right w:val="single" w:sz="2" w:space="0" w:color="000000"/>
+              <w:insideH w:val="single" w:sz="2" w:space="0" w:color="000000"/>
+              <w:insideV w:val="single" w:sz="2" w:space="0" w:color="000000"/>
+            </w:tcBorders>
+            <w:shd w:fill="auto" w:val="clear"/>
+            <w:tcMar>
+              <w:left w:w="54" w:type="dxa"/>
+            </w:tcMar>
+          </w:tcPr>
+          <w:p>
+            <w:pPr>
+              <w:pStyle w:val="TableContents"/>
+              <w:rPr/>
+            </w:pPr>
+            <w:r>
+              <w:rPr>
+                <w:b/>
+                <w:bCs/>
+              </w:rPr>
+              <w:t>Data</w:t>
+            </w:r>
+            <w:r>
+              <w:rPr/>
+              <w:t>：</w:t>
+            </w:r>
+            <w:r>
+              <w:rPr>
+                <w:sz w:val="24"/>
+                <w:szCs w:val="24"/>
+              </w:rPr>
+              <w:t>14/06/2019</w:t>
+            </w:r>
+          </w:p>
+        </w:tc>
+      </w:tr>
+      <w:tr>
+        <w:trPr/>
+        <w:tc>
+          <w:tcPr>
+            <w:tcW w:w="3150" w:type="dxa"/>
+            <w:tcBorders>
+              <w:left w:val="single" w:sz="2" w:space="0" w:color="000000"/>
+              <w:bottom w:val="single" w:sz="2" w:space="0" w:color="000000"/>
+              <w:insideH w:val="single" w:sz="2" w:space="0" w:color="000000"/>
+            </w:tcBorders>
+            <w:shd w:fill="auto" w:val="clear"/>
+            <w:tcMar>
+              <w:left w:w="54" w:type="dxa"/>
+            </w:tcMar>
+          </w:tcPr>
+          <w:p>
+            <w:pPr>
+              <w:pStyle w:val="TableContents"/>
+              <w:jc w:val="center"/>
+              <w:rPr>
+                <w:b/>
+                <w:b/>
+                <w:bCs/>
+                <w:sz w:val="24"/>
+                <w:szCs w:val="24"/>
+              </w:rPr>
+            </w:pPr>
+            <w:r>
+              <w:rPr>
+                <w:b/>
+                <w:bCs/>
+                <w:sz w:val="24"/>
+                <w:szCs w:val="24"/>
+              </w:rPr>
+              <w:t>Activity  ID No.</w:t>
+            </w:r>
+          </w:p>
+        </w:tc>
+        <w:tc>
+          <w:tcPr>
+            <w:tcW w:w="5808" w:type="dxa"/>
+            <w:tcBorders>
+              <w:left w:val="single" w:sz="2" w:space="0" w:color="000000"/>
+              <w:bottom w:val="single" w:sz="2" w:space="0" w:color="000000"/>
+              <w:right w:val="single" w:sz="2" w:space="0" w:color="000000"/>
+              <w:insideH w:val="single" w:sz="2" w:space="0" w:color="000000"/>
+              <w:insideV w:val="single" w:sz="2" w:space="0" w:color="000000"/>
+            </w:tcBorders>
+            <w:shd w:fill="auto" w:val="clear"/>
+            <w:tcMar>
+              <w:left w:w="54" w:type="dxa"/>
+            </w:tcMar>
+          </w:tcPr>
+          <w:p>
+            <w:pPr>
+              <w:pStyle w:val="TableContents"/>
+              <w:jc w:val="center"/>
+              <w:rPr>
+                <w:b/>
+                <w:b/>
+                <w:bCs/>
+                <w:sz w:val="24"/>
+                <w:szCs w:val="24"/>
+              </w:rPr>
+            </w:pPr>
+            <w:r>
+              <w:rPr>
+                <w:b/>
+                <w:bCs/>
+                <w:sz w:val="24"/>
+                <w:szCs w:val="24"/>
+              </w:rPr>
+              <w:t>Activity Name</w:t>
+            </w:r>
+          </w:p>
+        </w:tc>
+      </w:tr>
+      <w:tr>
+        <w:trPr/>
+        <w:tc>
+          <w:tcPr>
+            <w:tcW w:w="3150" w:type="dxa"/>
+            <w:tcBorders>
+              <w:left w:val="single" w:sz="2" w:space="0" w:color="000000"/>
+              <w:bottom w:val="single" w:sz="2" w:space="0" w:color="000000"/>
+              <w:insideH w:val="single" w:sz="2" w:space="0" w:color="000000"/>
+            </w:tcBorders>
+            <w:shd w:fill="auto" w:val="clear"/>
+            <w:tcMar>
+              <w:left w:w="54" w:type="dxa"/>
+            </w:tcMar>
+          </w:tcPr>
+          <w:p>
+            <w:pPr>
+              <w:pStyle w:val="TableContents"/>
+              <w:jc w:val="center"/>
+              <w:rPr>
+                <w:sz w:val="24"/>
+                <w:szCs w:val="24"/>
+              </w:rPr>
+            </w:pPr>
+            <w:r>
+              <w:rPr>
+                <w:sz w:val="24"/>
+                <w:szCs w:val="24"/>
+              </w:rPr>
+              <w:t>A</w:t>
+            </w:r>
+          </w:p>
+        </w:tc>
+        <w:tc>
+          <w:tcPr>
+            <w:tcW w:w="5808" w:type="dxa"/>
+            <w:tcBorders>
+              <w:left w:val="single" w:sz="2" w:space="0" w:color="000000"/>
+              <w:bottom w:val="single" w:sz="2" w:space="0" w:color="000000"/>
+              <w:right w:val="single" w:sz="2" w:space="0" w:color="000000"/>
+              <w:insideH w:val="single" w:sz="2" w:space="0" w:color="000000"/>
+              <w:insideV w:val="single" w:sz="2" w:space="0" w:color="000000"/>
+            </w:tcBorders>
+            <w:shd w:fill="auto" w:val="clear"/>
+            <w:tcMar>
+              <w:left w:w="54" w:type="dxa"/>
+            </w:tcMar>
+          </w:tcPr>
+          <w:p>
+            <w:pPr>
+              <w:pStyle w:val="TableContents"/>
+              <w:jc w:val="center"/>
+              <w:rPr>
+                <w:sz w:val="24"/>
+                <w:szCs w:val="24"/>
+              </w:rPr>
+            </w:pPr>
+            <w:r>
+              <w:rPr>
+                <w:sz w:val="24"/>
+                <w:szCs w:val="24"/>
+              </w:rPr>
+              <w:t>需求调研</w:t>
+            </w:r>
+          </w:p>
+        </w:tc>
+      </w:tr>
+      <w:tr>
+        <w:trPr/>
+        <w:tc>
+          <w:tcPr>
+            <w:tcW w:w="3150" w:type="dxa"/>
+            <w:tcBorders>
+              <w:left w:val="single" w:sz="2" w:space="0" w:color="000000"/>
+              <w:bottom w:val="single" w:sz="2" w:space="0" w:color="000000"/>
+              <w:insideH w:val="single" w:sz="2" w:space="0" w:color="000000"/>
+            </w:tcBorders>
+            <w:shd w:fill="auto" w:val="clear"/>
+            <w:tcMar>
+              <w:left w:w="54" w:type="dxa"/>
+            </w:tcMar>
+          </w:tcPr>
+          <w:p>
+            <w:pPr>
+              <w:pStyle w:val="TableContents"/>
+              <w:jc w:val="center"/>
+              <w:rPr>
+                <w:sz w:val="24"/>
+                <w:szCs w:val="24"/>
+              </w:rPr>
+            </w:pPr>
+            <w:r>
+              <w:rPr>
+                <w:sz w:val="24"/>
+                <w:szCs w:val="24"/>
+              </w:rPr>
+              <w:t>B</w:t>
+            </w:r>
+          </w:p>
+        </w:tc>
+        <w:tc>
+          <w:tcPr>
+            <w:tcW w:w="5808" w:type="dxa"/>
+            <w:tcBorders>
+              <w:left w:val="single" w:sz="2" w:space="0" w:color="000000"/>
+              <w:bottom w:val="single" w:sz="2" w:space="0" w:color="000000"/>
+              <w:right w:val="single" w:sz="2" w:space="0" w:color="000000"/>
+              <w:insideH w:val="single" w:sz="2" w:space="0" w:color="000000"/>
+              <w:insideV w:val="single" w:sz="2" w:space="0" w:color="000000"/>
+            </w:tcBorders>
+            <w:shd w:fill="auto" w:val="clear"/>
+            <w:tcMar>
+              <w:left w:w="54" w:type="dxa"/>
+            </w:tcMar>
+          </w:tcPr>
+          <w:p>
+            <w:pPr>
+              <w:pStyle w:val="TableContents"/>
+              <w:jc w:val="center"/>
+              <w:rPr>
+                <w:sz w:val="24"/>
+                <w:szCs w:val="24"/>
+              </w:rPr>
+            </w:pPr>
+            <w:r>
+              <w:rPr>
+                <w:sz w:val="24"/>
+                <w:szCs w:val="24"/>
+              </w:rPr>
+              <w:t>需求分析</w:t>
+            </w:r>
+          </w:p>
+        </w:tc>
+      </w:tr>
+      <w:tr>
+        <w:trPr/>
+        <w:tc>
+          <w:tcPr>
+            <w:tcW w:w="3150" w:type="dxa"/>
+            <w:tcBorders>
+              <w:left w:val="single" w:sz="2" w:space="0" w:color="000000"/>
+              <w:bottom w:val="single" w:sz="2" w:space="0" w:color="000000"/>
+              <w:insideH w:val="single" w:sz="2" w:space="0" w:color="000000"/>
+            </w:tcBorders>
+            <w:shd w:fill="auto" w:val="clear"/>
+            <w:tcMar>
+              <w:left w:w="54" w:type="dxa"/>
+            </w:tcMar>
+          </w:tcPr>
+          <w:p>
+            <w:pPr>
+              <w:pStyle w:val="TableContents"/>
+              <w:jc w:val="center"/>
+              <w:rPr>
+                <w:sz w:val="24"/>
+                <w:szCs w:val="24"/>
+              </w:rPr>
+            </w:pPr>
+            <w:r>
+              <w:rPr>
+                <w:sz w:val="24"/>
+                <w:szCs w:val="24"/>
+              </w:rPr>
+              <w:t>C</w:t>
+            </w:r>
+          </w:p>
+        </w:tc>
+        <w:tc>
+          <w:tcPr>
+            <w:tcW w:w="5808" w:type="dxa"/>
+            <w:tcBorders>
+              <w:left w:val="single" w:sz="2" w:space="0" w:color="000000"/>
+              <w:bottom w:val="single" w:sz="2" w:space="0" w:color="000000"/>
+              <w:right w:val="single" w:sz="2" w:space="0" w:color="000000"/>
+              <w:insideH w:val="single" w:sz="2" w:space="0" w:color="000000"/>
+              <w:insideV w:val="single" w:sz="2" w:space="0" w:color="000000"/>
+            </w:tcBorders>
+            <w:shd w:fill="auto" w:val="clear"/>
+            <w:tcMar>
+              <w:left w:w="54" w:type="dxa"/>
+            </w:tcMar>
+          </w:tcPr>
+          <w:p>
+            <w:pPr>
+              <w:pStyle w:val="TableContents"/>
+              <w:jc w:val="center"/>
+              <w:rPr>
+                <w:sz w:val="24"/>
+                <w:szCs w:val="24"/>
+              </w:rPr>
+            </w:pPr>
+            <w:r>
+              <w:rPr>
+                <w:sz w:val="24"/>
+                <w:szCs w:val="24"/>
+              </w:rPr>
+              <w:t>需求确认</w:t>
+            </w:r>
+          </w:p>
+        </w:tc>
+      </w:tr>
+      <w:tr>
+        <w:trPr/>
+        <w:tc>
+          <w:tcPr>
+            <w:tcW w:w="3150" w:type="dxa"/>
+            <w:tcBorders>
+              <w:left w:val="single" w:sz="2" w:space="0" w:color="000000"/>
+              <w:bottom w:val="single" w:sz="2" w:space="0" w:color="000000"/>
+              <w:insideH w:val="single" w:sz="2" w:space="0" w:color="000000"/>
+            </w:tcBorders>
+            <w:shd w:fill="auto" w:val="clear"/>
+            <w:tcMar>
+              <w:left w:w="54" w:type="dxa"/>
+            </w:tcMar>
+          </w:tcPr>
+          <w:p>
+            <w:pPr>
+              <w:pStyle w:val="TableContents"/>
+              <w:jc w:val="center"/>
+              <w:rPr>
+                <w:sz w:val="24"/>
+                <w:szCs w:val="24"/>
+              </w:rPr>
+            </w:pPr>
+            <w:r>
+              <w:rPr>
+                <w:sz w:val="24"/>
+                <w:szCs w:val="24"/>
+              </w:rPr>
+              <w:t>D</w:t>
+            </w:r>
+          </w:p>
+        </w:tc>
+        <w:tc>
+          <w:tcPr>
+            <w:tcW w:w="5808" w:type="dxa"/>
+            <w:tcBorders>
+              <w:left w:val="single" w:sz="2" w:space="0" w:color="000000"/>
+              <w:bottom w:val="single" w:sz="2" w:space="0" w:color="000000"/>
+              <w:right w:val="single" w:sz="2" w:space="0" w:color="000000"/>
+              <w:insideH w:val="single" w:sz="2" w:space="0" w:color="000000"/>
+              <w:insideV w:val="single" w:sz="2" w:space="0" w:color="000000"/>
+            </w:tcBorders>
+            <w:shd w:fill="auto" w:val="clear"/>
+            <w:tcMar>
+              <w:left w:w="54" w:type="dxa"/>
+            </w:tcMar>
+          </w:tcPr>
+          <w:p>
+            <w:pPr>
+              <w:pStyle w:val="TableContents"/>
+              <w:jc w:val="center"/>
+              <w:rPr>
+                <w:sz w:val="24"/>
+                <w:szCs w:val="24"/>
+              </w:rPr>
+            </w:pPr>
+            <w:r>
+              <w:rPr>
+                <w:sz w:val="24"/>
+                <w:szCs w:val="24"/>
+              </w:rPr>
+              <w:t>UI</w:t>
+            </w:r>
+            <w:r>
+              <w:rPr>
+                <w:sz w:val="24"/>
+                <w:szCs w:val="24"/>
+              </w:rPr>
+              <w:t>设计和评审</w:t>
+            </w:r>
+          </w:p>
+        </w:tc>
+      </w:tr>
+      <w:tr>
+        <w:trPr/>
+        <w:tc>
+          <w:tcPr>
+            <w:tcW w:w="3150" w:type="dxa"/>
+            <w:tcBorders>
+              <w:left w:val="single" w:sz="2" w:space="0" w:color="000000"/>
+              <w:bottom w:val="single" w:sz="2" w:space="0" w:color="000000"/>
+              <w:insideH w:val="single" w:sz="2" w:space="0" w:color="000000"/>
+            </w:tcBorders>
+            <w:shd w:fill="auto" w:val="clear"/>
+            <w:tcMar>
+              <w:left w:w="54" w:type="dxa"/>
+            </w:tcMar>
+          </w:tcPr>
+          <w:p>
+            <w:pPr>
+              <w:pStyle w:val="TableContents"/>
+              <w:jc w:val="center"/>
+              <w:rPr>
+                <w:sz w:val="24"/>
+                <w:szCs w:val="24"/>
+              </w:rPr>
+            </w:pPr>
+            <w:r>
+              <w:rPr>
+                <w:sz w:val="24"/>
+                <w:szCs w:val="24"/>
+              </w:rPr>
+              <w:t>E</w:t>
+            </w:r>
+          </w:p>
+        </w:tc>
+        <w:tc>
+          <w:tcPr>
+            <w:tcW w:w="5808" w:type="dxa"/>
+            <w:tcBorders>
+              <w:left w:val="single" w:sz="2" w:space="0" w:color="000000"/>
+              <w:bottom w:val="single" w:sz="2" w:space="0" w:color="000000"/>
+              <w:right w:val="single" w:sz="2" w:space="0" w:color="000000"/>
+              <w:insideH w:val="single" w:sz="2" w:space="0" w:color="000000"/>
+              <w:insideV w:val="single" w:sz="2" w:space="0" w:color="000000"/>
+            </w:tcBorders>
+            <w:shd w:fill="auto" w:val="clear"/>
+            <w:tcMar>
+              <w:left w:w="54" w:type="dxa"/>
+            </w:tcMar>
+          </w:tcPr>
+          <w:p>
+            <w:pPr>
+              <w:pStyle w:val="TableContents"/>
+              <w:jc w:val="center"/>
+              <w:rPr>
+                <w:sz w:val="24"/>
+                <w:szCs w:val="24"/>
+              </w:rPr>
+            </w:pPr>
+            <w:r>
+              <w:rPr>
+                <w:sz w:val="24"/>
+                <w:szCs w:val="24"/>
+              </w:rPr>
+              <w:t>架构设计和评审</w:t>
+            </w:r>
+          </w:p>
+        </w:tc>
+      </w:tr>
+      <w:tr>
+        <w:trPr/>
+        <w:tc>
+          <w:tcPr>
+            <w:tcW w:w="3150" w:type="dxa"/>
+            <w:tcBorders>
+              <w:left w:val="single" w:sz="2" w:space="0" w:color="000000"/>
+              <w:bottom w:val="single" w:sz="2" w:space="0" w:color="000000"/>
+              <w:insideH w:val="single" w:sz="2" w:space="0" w:color="000000"/>
+            </w:tcBorders>
+            <w:shd w:fill="auto" w:val="clear"/>
+            <w:tcMar>
+              <w:left w:w="54" w:type="dxa"/>
+            </w:tcMar>
+          </w:tcPr>
+          <w:p>
+            <w:pPr>
+              <w:pStyle w:val="TableContents"/>
+              <w:jc w:val="center"/>
+              <w:rPr>
+                <w:sz w:val="24"/>
+                <w:szCs w:val="24"/>
+              </w:rPr>
+            </w:pPr>
+            <w:r>
+              <w:rPr>
+                <w:sz w:val="24"/>
+                <w:szCs w:val="24"/>
+              </w:rPr>
+              <w:t>F</w:t>
+            </w:r>
+          </w:p>
+        </w:tc>
+        <w:tc>
+          <w:tcPr>
+            <w:tcW w:w="5808" w:type="dxa"/>
+            <w:tcBorders>
+              <w:left w:val="single" w:sz="2" w:space="0" w:color="000000"/>
+              <w:bottom w:val="single" w:sz="2" w:space="0" w:color="000000"/>
+              <w:right w:val="single" w:sz="2" w:space="0" w:color="000000"/>
+              <w:insideH w:val="single" w:sz="2" w:space="0" w:color="000000"/>
+              <w:insideV w:val="single" w:sz="2" w:space="0" w:color="000000"/>
+            </w:tcBorders>
+            <w:shd w:fill="auto" w:val="clear"/>
+            <w:tcMar>
+              <w:left w:w="54" w:type="dxa"/>
+            </w:tcMar>
+          </w:tcPr>
+          <w:p>
+            <w:pPr>
+              <w:pStyle w:val="TableContents"/>
+              <w:jc w:val="center"/>
+              <w:rPr>
+                <w:sz w:val="24"/>
+                <w:szCs w:val="24"/>
+              </w:rPr>
+            </w:pPr>
+            <w:r>
+              <w:rPr>
+                <w:sz w:val="24"/>
+                <w:szCs w:val="24"/>
+              </w:rPr>
+              <w:t>前端开发</w:t>
+            </w:r>
+          </w:p>
+        </w:tc>
+      </w:tr>
+      <w:tr>
+        <w:trPr/>
+        <w:tc>
+          <w:tcPr>
+            <w:tcW w:w="3150" w:type="dxa"/>
+            <w:tcBorders>
+              <w:left w:val="single" w:sz="2" w:space="0" w:color="000000"/>
+              <w:bottom w:val="single" w:sz="2" w:space="0" w:color="000000"/>
+              <w:insideH w:val="single" w:sz="2" w:space="0" w:color="000000"/>
+            </w:tcBorders>
+            <w:shd w:fill="auto" w:val="clear"/>
+            <w:tcMar>
+              <w:left w:w="54" w:type="dxa"/>
+            </w:tcMar>
+          </w:tcPr>
+          <w:p>
+            <w:pPr>
+              <w:pStyle w:val="TableContents"/>
+              <w:jc w:val="center"/>
+              <w:rPr>
+                <w:sz w:val="24"/>
+                <w:szCs w:val="24"/>
+              </w:rPr>
+            </w:pPr>
+            <w:r>
+              <w:rPr>
+                <w:sz w:val="24"/>
+                <w:szCs w:val="24"/>
+              </w:rPr>
+              <w:t>G</w:t>
+            </w:r>
+          </w:p>
+        </w:tc>
+        <w:tc>
+          <w:tcPr>
+            <w:tcW w:w="5808" w:type="dxa"/>
+            <w:tcBorders>
+              <w:left w:val="single" w:sz="2" w:space="0" w:color="000000"/>
+              <w:bottom w:val="single" w:sz="2" w:space="0" w:color="000000"/>
+              <w:right w:val="single" w:sz="2" w:space="0" w:color="000000"/>
+              <w:insideH w:val="single" w:sz="2" w:space="0" w:color="000000"/>
+              <w:insideV w:val="single" w:sz="2" w:space="0" w:color="000000"/>
+            </w:tcBorders>
+            <w:shd w:fill="auto" w:val="clear"/>
+            <w:tcMar>
+              <w:left w:w="54" w:type="dxa"/>
+            </w:tcMar>
+          </w:tcPr>
+          <w:p>
+            <w:pPr>
+              <w:pStyle w:val="TableContents"/>
+              <w:jc w:val="center"/>
+              <w:rPr>
+                <w:sz w:val="24"/>
+                <w:szCs w:val="24"/>
+              </w:rPr>
+            </w:pPr>
+            <w:r>
+              <w:rPr>
+                <w:sz w:val="24"/>
+                <w:szCs w:val="24"/>
+              </w:rPr>
+              <w:t>后端开发</w:t>
+            </w:r>
+          </w:p>
+        </w:tc>
+      </w:tr>
+      <w:tr>
+        <w:trPr/>
+        <w:tc>
+          <w:tcPr>
+            <w:tcW w:w="3150" w:type="dxa"/>
+            <w:tcBorders>
+              <w:left w:val="single" w:sz="2" w:space="0" w:color="000000"/>
+              <w:bottom w:val="single" w:sz="2" w:space="0" w:color="000000"/>
+              <w:insideH w:val="single" w:sz="2" w:space="0" w:color="000000"/>
+            </w:tcBorders>
+            <w:shd w:fill="auto" w:val="clear"/>
+            <w:tcMar>
+              <w:left w:w="54" w:type="dxa"/>
+            </w:tcMar>
+          </w:tcPr>
+          <w:p>
+            <w:pPr>
+              <w:pStyle w:val="TableContents"/>
+              <w:jc w:val="center"/>
+              <w:rPr>
+                <w:sz w:val="24"/>
+                <w:szCs w:val="24"/>
+              </w:rPr>
+            </w:pPr>
+            <w:r>
+              <w:rPr>
+                <w:sz w:val="24"/>
+                <w:szCs w:val="24"/>
+              </w:rPr>
+              <w:t>H</w:t>
+            </w:r>
+          </w:p>
+        </w:tc>
+        <w:tc>
+          <w:tcPr>
+            <w:tcW w:w="5808" w:type="dxa"/>
+            <w:tcBorders>
+              <w:left w:val="single" w:sz="2" w:space="0" w:color="000000"/>
+              <w:bottom w:val="single" w:sz="2" w:space="0" w:color="000000"/>
+              <w:right w:val="single" w:sz="2" w:space="0" w:color="000000"/>
+              <w:insideH w:val="single" w:sz="2" w:space="0" w:color="000000"/>
+              <w:insideV w:val="single" w:sz="2" w:space="0" w:color="000000"/>
+            </w:tcBorders>
+            <w:shd w:fill="auto" w:val="clear"/>
+            <w:tcMar>
+              <w:left w:w="54" w:type="dxa"/>
+            </w:tcMar>
+          </w:tcPr>
+          <w:p>
+            <w:pPr>
+              <w:pStyle w:val="TableContents"/>
+              <w:jc w:val="center"/>
+              <w:rPr>
+                <w:sz w:val="24"/>
+                <w:szCs w:val="24"/>
+              </w:rPr>
+            </w:pPr>
+            <w:r>
+              <w:rPr>
+                <w:sz w:val="24"/>
+                <w:szCs w:val="24"/>
+              </w:rPr>
+              <w:t>前后端联调</w:t>
+            </w:r>
+          </w:p>
+        </w:tc>
+      </w:tr>
+      <w:tr>
+        <w:trPr/>
+        <w:tc>
+          <w:tcPr>
+            <w:tcW w:w="3150" w:type="dxa"/>
+            <w:tcBorders>
+              <w:left w:val="single" w:sz="2" w:space="0" w:color="000000"/>
+              <w:bottom w:val="single" w:sz="2" w:space="0" w:color="000000"/>
+              <w:insideH w:val="single" w:sz="2" w:space="0" w:color="000000"/>
+            </w:tcBorders>
+            <w:shd w:fill="auto" w:val="clear"/>
+            <w:tcMar>
+              <w:left w:w="54" w:type="dxa"/>
+            </w:tcMar>
+          </w:tcPr>
+          <w:p>
+            <w:pPr>
+              <w:pStyle w:val="TableContents"/>
+              <w:jc w:val="center"/>
+              <w:rPr>
+                <w:sz w:val="24"/>
+                <w:szCs w:val="24"/>
+              </w:rPr>
+            </w:pPr>
+            <w:r>
+              <w:rPr>
+                <w:sz w:val="24"/>
+                <w:szCs w:val="24"/>
+              </w:rPr>
+              <w:t>I</w:t>
+            </w:r>
+          </w:p>
+        </w:tc>
+        <w:tc>
+          <w:tcPr>
+            <w:tcW w:w="5808" w:type="dxa"/>
+            <w:tcBorders>
+              <w:left w:val="single" w:sz="2" w:space="0" w:color="000000"/>
+              <w:bottom w:val="single" w:sz="2" w:space="0" w:color="000000"/>
+              <w:right w:val="single" w:sz="2" w:space="0" w:color="000000"/>
+              <w:insideH w:val="single" w:sz="2" w:space="0" w:color="000000"/>
+              <w:insideV w:val="single" w:sz="2" w:space="0" w:color="000000"/>
+            </w:tcBorders>
+            <w:shd w:fill="auto" w:val="clear"/>
+            <w:tcMar>
+              <w:left w:w="54" w:type="dxa"/>
+            </w:tcMar>
+          </w:tcPr>
+          <w:p>
+            <w:pPr>
+              <w:pStyle w:val="TableContents"/>
+              <w:jc w:val="center"/>
+              <w:rPr>
+                <w:sz w:val="24"/>
+                <w:szCs w:val="24"/>
+              </w:rPr>
+            </w:pPr>
+            <w:r>
+              <w:rPr>
+                <w:sz w:val="24"/>
+                <w:szCs w:val="24"/>
+              </w:rPr>
+              <w:t>冒烟测试</w:t>
+            </w:r>
+          </w:p>
+        </w:tc>
+      </w:tr>
+      <w:tr>
+        <w:trPr/>
+        <w:tc>
+          <w:tcPr>
+            <w:tcW w:w="3150" w:type="dxa"/>
+            <w:tcBorders>
+              <w:left w:val="single" w:sz="2" w:space="0" w:color="000000"/>
+              <w:bottom w:val="single" w:sz="2" w:space="0" w:color="000000"/>
+              <w:insideH w:val="single" w:sz="2" w:space="0" w:color="000000"/>
+            </w:tcBorders>
+            <w:shd w:fill="auto" w:val="clear"/>
+            <w:tcMar>
+              <w:left w:w="54" w:type="dxa"/>
+            </w:tcMar>
+          </w:tcPr>
+          <w:p>
+            <w:pPr>
+              <w:pStyle w:val="TableContents"/>
+              <w:jc w:val="center"/>
+              <w:rPr>
+                <w:sz w:val="24"/>
+                <w:szCs w:val="24"/>
+              </w:rPr>
+            </w:pPr>
+            <w:r>
+              <w:rPr>
+                <w:sz w:val="24"/>
+                <w:szCs w:val="24"/>
+              </w:rPr>
+              <w:t>J</w:t>
+            </w:r>
+          </w:p>
+        </w:tc>
+        <w:tc>
+          <w:tcPr>
+            <w:tcW w:w="5808" w:type="dxa"/>
+            <w:tcBorders>
+              <w:left w:val="single" w:sz="2" w:space="0" w:color="000000"/>
+              <w:bottom w:val="single" w:sz="2" w:space="0" w:color="000000"/>
+              <w:right w:val="single" w:sz="2" w:space="0" w:color="000000"/>
+              <w:insideH w:val="single" w:sz="2" w:space="0" w:color="000000"/>
+              <w:insideV w:val="single" w:sz="2" w:space="0" w:color="000000"/>
+            </w:tcBorders>
+            <w:shd w:fill="auto" w:val="clear"/>
+            <w:tcMar>
+              <w:left w:w="54" w:type="dxa"/>
+            </w:tcMar>
+          </w:tcPr>
+          <w:p>
+            <w:pPr>
+              <w:pStyle w:val="TableContents"/>
+              <w:jc w:val="center"/>
+              <w:rPr>
+                <w:sz w:val="24"/>
+                <w:szCs w:val="24"/>
+              </w:rPr>
+            </w:pPr>
+            <w:r>
+              <w:rPr>
+                <w:sz w:val="24"/>
+                <w:szCs w:val="24"/>
+              </w:rPr>
+              <w:t>系统测试</w:t>
+            </w:r>
+          </w:p>
+        </w:tc>
+      </w:tr>
+      <w:tr>
+        <w:trPr/>
+        <w:tc>
+          <w:tcPr>
+            <w:tcW w:w="3150" w:type="dxa"/>
+            <w:tcBorders>
+              <w:left w:val="single" w:sz="2" w:space="0" w:color="000000"/>
+              <w:bottom w:val="single" w:sz="2" w:space="0" w:color="000000"/>
+              <w:insideH w:val="single" w:sz="2" w:space="0" w:color="000000"/>
+            </w:tcBorders>
+            <w:shd w:fill="auto" w:val="clear"/>
+            <w:tcMar>
+              <w:left w:w="54" w:type="dxa"/>
+            </w:tcMar>
+          </w:tcPr>
+          <w:p>
+            <w:pPr>
+              <w:pStyle w:val="TableContents"/>
+              <w:jc w:val="center"/>
+              <w:rPr>
+                <w:sz w:val="24"/>
+                <w:szCs w:val="24"/>
+              </w:rPr>
+            </w:pPr>
+            <w:r>
+              <w:rPr>
+                <w:sz w:val="24"/>
+                <w:szCs w:val="24"/>
+              </w:rPr>
+              <w:t>K</w:t>
+            </w:r>
+          </w:p>
+        </w:tc>
+        <w:tc>
+          <w:tcPr>
+            <w:tcW w:w="5808" w:type="dxa"/>
+            <w:tcBorders>
+              <w:left w:val="single" w:sz="2" w:space="0" w:color="000000"/>
+              <w:bottom w:val="single" w:sz="2" w:space="0" w:color="000000"/>
+              <w:right w:val="single" w:sz="2" w:space="0" w:color="000000"/>
+              <w:insideH w:val="single" w:sz="2" w:space="0" w:color="000000"/>
+              <w:insideV w:val="single" w:sz="2" w:space="0" w:color="000000"/>
+            </w:tcBorders>
+            <w:shd w:fill="auto" w:val="clear"/>
+            <w:tcMar>
+              <w:left w:w="54" w:type="dxa"/>
+            </w:tcMar>
+          </w:tcPr>
+          <w:p>
+            <w:pPr>
+              <w:pStyle w:val="TableContents"/>
+              <w:jc w:val="center"/>
+              <w:rPr>
+                <w:sz w:val="24"/>
+                <w:szCs w:val="24"/>
+              </w:rPr>
+            </w:pPr>
+            <w:r>
+              <w:rPr>
+                <w:sz w:val="24"/>
+                <w:szCs w:val="24"/>
+              </w:rPr>
+              <w:t>回归测试</w:t>
+            </w:r>
+          </w:p>
+        </w:tc>
+      </w:tr>
+      <w:tr>
+        <w:trPr/>
+        <w:tc>
+          <w:tcPr>
+            <w:tcW w:w="3150" w:type="dxa"/>
+            <w:tcBorders>
+              <w:left w:val="single" w:sz="2" w:space="0" w:color="000000"/>
+              <w:bottom w:val="single" w:sz="2" w:space="0" w:color="000000"/>
+              <w:insideH w:val="single" w:sz="2" w:space="0" w:color="000000"/>
+            </w:tcBorders>
+            <w:shd w:fill="auto" w:val="clear"/>
+            <w:tcMar>
+              <w:left w:w="54" w:type="dxa"/>
+            </w:tcMar>
+          </w:tcPr>
+          <w:p>
+            <w:pPr>
+              <w:pStyle w:val="TableContents"/>
+              <w:jc w:val="center"/>
+              <w:rPr>
+                <w:sz w:val="24"/>
+                <w:szCs w:val="24"/>
+              </w:rPr>
+            </w:pPr>
+            <w:r>
+              <w:rPr>
+                <w:sz w:val="24"/>
+                <w:szCs w:val="24"/>
+              </w:rPr>
+              <w:t>L</w:t>
+            </w:r>
+          </w:p>
+        </w:tc>
+        <w:tc>
+          <w:tcPr>
+            <w:tcW w:w="5808" w:type="dxa"/>
+            <w:tcBorders>
+              <w:left w:val="single" w:sz="2" w:space="0" w:color="000000"/>
+              <w:bottom w:val="single" w:sz="2" w:space="0" w:color="000000"/>
+              <w:right w:val="single" w:sz="2" w:space="0" w:color="000000"/>
+              <w:insideH w:val="single" w:sz="2" w:space="0" w:color="000000"/>
+              <w:insideV w:val="single" w:sz="2" w:space="0" w:color="000000"/>
+            </w:tcBorders>
+            <w:shd w:fill="auto" w:val="clear"/>
+            <w:tcMar>
+              <w:left w:w="54" w:type="dxa"/>
+            </w:tcMar>
+          </w:tcPr>
+          <w:p>
+            <w:pPr>
+              <w:pStyle w:val="TableContents"/>
+              <w:jc w:val="center"/>
+              <w:rPr>
+                <w:sz w:val="24"/>
+                <w:szCs w:val="24"/>
+              </w:rPr>
+            </w:pPr>
+            <w:r>
+              <w:rPr>
+                <w:sz w:val="24"/>
+                <w:szCs w:val="24"/>
+              </w:rPr>
+              <w:t>验收测试</w:t>
+            </w:r>
+          </w:p>
+        </w:tc>
+      </w:tr>
+      <w:tr>
+        <w:trPr/>
+        <w:tc>
+          <w:tcPr>
+            <w:tcW w:w="3150" w:type="dxa"/>
+            <w:tcBorders>
+              <w:left w:val="single" w:sz="2" w:space="0" w:color="000000"/>
+              <w:bottom w:val="single" w:sz="2" w:space="0" w:color="000000"/>
+              <w:insideH w:val="single" w:sz="2" w:space="0" w:color="000000"/>
+            </w:tcBorders>
+            <w:shd w:fill="auto" w:val="clear"/>
+            <w:tcMar>
+              <w:left w:w="54" w:type="dxa"/>
+            </w:tcMar>
+          </w:tcPr>
+          <w:p>
+            <w:pPr>
+              <w:pStyle w:val="TableContents"/>
+              <w:jc w:val="center"/>
+              <w:rPr>
+                <w:sz w:val="24"/>
+                <w:szCs w:val="24"/>
+              </w:rPr>
+            </w:pPr>
+            <w:r>
+              <w:rPr>
+                <w:sz w:val="24"/>
+                <w:szCs w:val="24"/>
+              </w:rPr>
+              <w:t>M</w:t>
+            </w:r>
+          </w:p>
+        </w:tc>
+        <w:tc>
+          <w:tcPr>
+            <w:tcW w:w="5808" w:type="dxa"/>
+            <w:tcBorders>
+              <w:left w:val="single" w:sz="2" w:space="0" w:color="000000"/>
+              <w:bottom w:val="single" w:sz="2" w:space="0" w:color="000000"/>
+              <w:right w:val="single" w:sz="2" w:space="0" w:color="000000"/>
+              <w:insideH w:val="single" w:sz="2" w:space="0" w:color="000000"/>
+              <w:insideV w:val="single" w:sz="2" w:space="0" w:color="000000"/>
+            </w:tcBorders>
+            <w:shd w:fill="auto" w:val="clear"/>
+            <w:tcMar>
+              <w:left w:w="54" w:type="dxa"/>
+            </w:tcMar>
+          </w:tcPr>
+          <w:p>
+            <w:pPr>
+              <w:pStyle w:val="TableContents"/>
+              <w:jc w:val="center"/>
+              <w:rPr>
+                <w:sz w:val="24"/>
+                <w:szCs w:val="24"/>
+              </w:rPr>
+            </w:pPr>
+            <w:r>
+              <w:rPr>
+                <w:sz w:val="24"/>
+                <w:szCs w:val="24"/>
+              </w:rPr>
+              <w:t>数据库上线</w:t>
+            </w:r>
+          </w:p>
+        </w:tc>
+      </w:tr>
+      <w:tr>
+        <w:trPr/>
+        <w:tc>
+          <w:tcPr>
+            <w:tcW w:w="3150" w:type="dxa"/>
+            <w:tcBorders>
+              <w:left w:val="single" w:sz="2" w:space="0" w:color="000000"/>
+              <w:bottom w:val="single" w:sz="2" w:space="0" w:color="000000"/>
+              <w:insideH w:val="single" w:sz="2" w:space="0" w:color="000000"/>
+            </w:tcBorders>
+            <w:shd w:fill="auto" w:val="clear"/>
+            <w:tcMar>
+              <w:left w:w="54" w:type="dxa"/>
+            </w:tcMar>
+          </w:tcPr>
+          <w:p>
+            <w:pPr>
+              <w:pStyle w:val="TableContents"/>
+              <w:jc w:val="center"/>
+              <w:rPr>
+                <w:sz w:val="24"/>
+                <w:szCs w:val="24"/>
+              </w:rPr>
+            </w:pPr>
+            <w:r>
+              <w:rPr>
+                <w:sz w:val="24"/>
+                <w:szCs w:val="24"/>
+              </w:rPr>
+              <w:t>N</w:t>
+            </w:r>
+          </w:p>
+        </w:tc>
+        <w:tc>
+          <w:tcPr>
+            <w:tcW w:w="5808" w:type="dxa"/>
+            <w:tcBorders>
+              <w:left w:val="single" w:sz="2" w:space="0" w:color="000000"/>
+              <w:bottom w:val="single" w:sz="2" w:space="0" w:color="000000"/>
+              <w:right w:val="single" w:sz="2" w:space="0" w:color="000000"/>
+              <w:insideH w:val="single" w:sz="2" w:space="0" w:color="000000"/>
+              <w:insideV w:val="single" w:sz="2" w:space="0" w:color="000000"/>
+            </w:tcBorders>
+            <w:shd w:fill="auto" w:val="clear"/>
+            <w:tcMar>
+              <w:left w:w="54" w:type="dxa"/>
+            </w:tcMar>
+          </w:tcPr>
+          <w:p>
+            <w:pPr>
+              <w:pStyle w:val="TableContents"/>
+              <w:jc w:val="center"/>
+              <w:rPr>
+                <w:sz w:val="24"/>
+                <w:szCs w:val="24"/>
+              </w:rPr>
+            </w:pPr>
+            <w:r>
+              <w:rPr>
+                <w:sz w:val="24"/>
+                <w:szCs w:val="24"/>
+              </w:rPr>
+              <w:t>基础数据账号配置</w:t>
+            </w:r>
+          </w:p>
+        </w:tc>
+      </w:tr>
+      <w:tr>
+        <w:trPr/>
+        <w:tc>
+          <w:tcPr>
+            <w:tcW w:w="3150" w:type="dxa"/>
+            <w:tcBorders>
+              <w:left w:val="single" w:sz="2" w:space="0" w:color="000000"/>
+              <w:bottom w:val="single" w:sz="2" w:space="0" w:color="000000"/>
+              <w:insideH w:val="single" w:sz="2" w:space="0" w:color="000000"/>
+            </w:tcBorders>
+            <w:shd w:fill="auto" w:val="clear"/>
+            <w:tcMar>
+              <w:left w:w="54" w:type="dxa"/>
+            </w:tcMar>
+          </w:tcPr>
+          <w:p>
+            <w:pPr>
+              <w:pStyle w:val="TableContents"/>
+              <w:jc w:val="center"/>
+              <w:rPr>
+                <w:sz w:val="24"/>
+                <w:szCs w:val="24"/>
+              </w:rPr>
+            </w:pPr>
+            <w:r>
+              <w:rPr>
+                <w:sz w:val="24"/>
+                <w:szCs w:val="24"/>
+              </w:rPr>
+              <w:t>O</w:t>
+            </w:r>
+          </w:p>
+        </w:tc>
+        <w:tc>
+          <w:tcPr>
+            <w:tcW w:w="5808" w:type="dxa"/>
+            <w:tcBorders>
+              <w:left w:val="single" w:sz="2" w:space="0" w:color="000000"/>
+              <w:bottom w:val="single" w:sz="2" w:space="0" w:color="000000"/>
+              <w:right w:val="single" w:sz="2" w:space="0" w:color="000000"/>
+              <w:insideH w:val="single" w:sz="2" w:space="0" w:color="000000"/>
+              <w:insideV w:val="single" w:sz="2" w:space="0" w:color="000000"/>
+            </w:tcBorders>
+            <w:shd w:fill="auto" w:val="clear"/>
+            <w:tcMar>
+              <w:left w:w="54" w:type="dxa"/>
+            </w:tcMar>
+          </w:tcPr>
+          <w:p>
+            <w:pPr>
+              <w:pStyle w:val="TableContents"/>
+              <w:jc w:val="center"/>
+              <w:rPr>
+                <w:sz w:val="24"/>
+                <w:szCs w:val="24"/>
+              </w:rPr>
+            </w:pPr>
+            <w:r>
+              <w:rPr>
+                <w:sz w:val="24"/>
+                <w:szCs w:val="24"/>
+              </w:rPr>
+              <w:t>导入基础数据</w:t>
+            </w:r>
+          </w:p>
+        </w:tc>
+      </w:tr>
+    </w:tbl>
+    <w:p>
+      <w:pPr>
+        <w:pStyle w:val="Normal"/>
+        <w:widowControl/>
+        <w:spacing w:lineRule="auto" w:line="360"/>
+        <w:ind w:hanging="0"/>
+        <w:jc w:val="left"/>
+        <w:rPr>
+          <w:rFonts w:ascii="宋体" w:hAnsi="宋体" w:eastAsia="宋体" w:cs="宋体;SimSun"/>
+          <w:b w:val="false"/>
+          <w:b w:val="false"/>
+          <w:bCs w:val="false"/>
+          <w:i w:val="false"/>
+          <w:caps w:val="false"/>
+          <w:smallCaps w:val="false"/>
+          <w:color w:val="333333"/>
+          <w:spacing w:val="0"/>
+          <w:sz w:val="24"/>
+          <w:szCs w:val="24"/>
+          <w:highlight w:val="white"/>
+          <w:lang w:bidi="ar"/>
+        </w:rPr>
+      </w:pPr>
+      <w:r>
+        <w:rPr/>
+      </w:r>
+    </w:p>
+    <w:p>
+      <w:pPr>
+        <w:pStyle w:val="Normal"/>
+        <w:widowControl/>
+        <w:spacing w:lineRule="auto" w:line="360"/>
+        <w:ind w:hanging="0"/>
+        <w:jc w:val="left"/>
+        <w:rPr/>
+      </w:pPr>
+      <w:r>
+        <w:rPr>
+          <w:rFonts w:ascii="宋体" w:hAnsi="宋体" w:cs="宋体;SimSun" w:eastAsia="宋体"/>
+          <w:b w:val="false"/>
+          <w:bCs w:val="false"/>
+          <w:i w:val="false"/>
+          <w:caps w:val="false"/>
+          <w:smallCaps w:val="false"/>
+          <w:color w:val="333333"/>
+          <w:spacing w:val="0"/>
+          <w:sz w:val="24"/>
+          <w:szCs w:val="24"/>
+          <w:shd w:fill="FFFFFF" w:val="clear"/>
+          <w:lang w:bidi="ar"/>
+        </w:rPr>
+        <w:t>具体的工作分解活动介绍如下：</w:t>
+      </w:r>
+    </w:p>
+    <w:p>
+      <w:pPr>
+        <w:pStyle w:val="Normal"/>
+        <w:widowControl/>
+        <w:spacing w:lineRule="auto" w:line="360"/>
+        <w:ind w:hanging="0"/>
+        <w:jc w:val="left"/>
+        <w:rPr>
+          <w:b/>
+          <w:b/>
+          <w:bCs/>
+          <w:sz w:val="28"/>
+          <w:szCs w:val="28"/>
+        </w:rPr>
+      </w:pPr>
+      <w:r>
+        <w:rPr>
+          <w:rFonts w:eastAsia="宋体" w:cs="宋体;SimSun" w:ascii="宋体" w:hAnsi="宋体"/>
+          <w:b/>
+          <w:bCs/>
+          <w:caps w:val="false"/>
+          <w:smallCaps w:val="false"/>
+          <w:color w:val="333333"/>
+          <w:spacing w:val="0"/>
+          <w:sz w:val="28"/>
+          <w:szCs w:val="28"/>
+          <w:shd w:fill="FFFFFF" w:val="clear"/>
+          <w:lang w:bidi="ar"/>
+        </w:rPr>
+        <w:t>1</w:t>
+      </w:r>
+      <w:r>
+        <w:rPr>
+          <w:rFonts w:ascii="宋体" w:hAnsi="宋体" w:cs="宋体;SimSun" w:eastAsia="宋体"/>
+          <w:b/>
+          <w:bCs/>
+          <w:i w:val="false"/>
+          <w:caps w:val="false"/>
+          <w:smallCaps w:val="false"/>
+          <w:color w:val="333333"/>
+          <w:spacing w:val="0"/>
+          <w:sz w:val="28"/>
+          <w:szCs w:val="28"/>
+          <w:shd w:fill="FFFFFF" w:val="clear"/>
+          <w:lang w:bidi="ar"/>
+        </w:rPr>
+        <w:t>，前期规划</w:t>
+      </w:r>
+    </w:p>
+    <w:p>
+      <w:pPr>
+        <w:pStyle w:val="Normal"/>
+        <w:widowControl/>
+        <w:spacing w:lineRule="auto" w:line="360"/>
+        <w:ind w:hanging="0"/>
+        <w:jc w:val="left"/>
+        <w:rPr>
+          <w:b/>
+          <w:b/>
+          <w:bCs/>
+          <w:sz w:val="28"/>
+          <w:szCs w:val="28"/>
+        </w:rPr>
+      </w:pPr>
+      <w:r>
+        <w:rPr>
+          <w:rFonts w:eastAsia="宋体" w:cs="宋体;SimSun" w:ascii="宋体" w:hAnsi="宋体"/>
+          <w:b/>
+          <w:bCs/>
+          <w:caps w:val="false"/>
+          <w:smallCaps w:val="false"/>
+          <w:color w:val="333333"/>
+          <w:spacing w:val="0"/>
+          <w:sz w:val="28"/>
+          <w:szCs w:val="28"/>
+          <w:shd w:fill="FFFFFF" w:val="clear"/>
+          <w:lang w:bidi="ar"/>
+        </w:rPr>
+        <w:tab/>
+      </w:r>
+      <w:r>
+        <w:rPr>
+          <w:rFonts w:ascii="宋体" w:hAnsi="宋体" w:cs="宋体;SimSun" w:eastAsia="宋体"/>
+          <w:b w:val="false"/>
+          <w:bCs w:val="false"/>
+          <w:i w:val="false"/>
+          <w:caps w:val="false"/>
+          <w:smallCaps w:val="false"/>
+          <w:color w:val="333333"/>
+          <w:spacing w:val="0"/>
+          <w:sz w:val="24"/>
+          <w:szCs w:val="24"/>
+          <w:shd w:fill="FFFFFF" w:val="clear"/>
+          <w:lang w:bidi="ar"/>
+        </w:rPr>
+        <w:t>前期规划中有需求调研、需求分析、需求确认三项工作。</w:t>
+      </w:r>
+    </w:p>
+    <w:p>
+      <w:pPr>
+        <w:pStyle w:val="Normal"/>
+        <w:widowControl/>
+        <w:spacing w:lineRule="auto" w:line="360"/>
+        <w:ind w:hanging="0"/>
+        <w:jc w:val="left"/>
+        <w:rPr>
+          <w:b/>
+          <w:b/>
+          <w:bCs/>
+          <w:sz w:val="28"/>
+          <w:szCs w:val="28"/>
+        </w:rPr>
+      </w:pPr>
+      <w:r>
+        <w:rPr>
+          <w:rFonts w:eastAsia="宋体" w:cs="宋体;SimSun" w:ascii="宋体" w:hAnsi="宋体"/>
+          <w:b w:val="false"/>
+          <w:bCs w:val="false"/>
+          <w:caps w:val="false"/>
+          <w:smallCaps w:val="false"/>
+          <w:color w:val="333333"/>
+          <w:spacing w:val="0"/>
+          <w:sz w:val="24"/>
+          <w:szCs w:val="24"/>
+          <w:shd w:fill="FFFFFF" w:val="clear"/>
+          <w:lang w:bidi="ar"/>
+        </w:rPr>
+        <w:tab/>
+      </w:r>
+      <w:r>
+        <w:rPr>
+          <w:rFonts w:ascii="宋体" w:hAnsi="宋体" w:cs="宋体;SimSun" w:eastAsia="宋体"/>
+          <w:b w:val="false"/>
+          <w:bCs w:val="false"/>
+          <w:i w:val="false"/>
+          <w:caps w:val="false"/>
+          <w:smallCaps w:val="false"/>
+          <w:color w:val="333333"/>
+          <w:spacing w:val="0"/>
+          <w:sz w:val="24"/>
+          <w:szCs w:val="24"/>
+          <w:shd w:fill="FFFFFF" w:val="clear"/>
+          <w:lang w:bidi="ar"/>
+        </w:rPr>
+        <w:t>需求调研是实施项目的首要工作。把客户想法变成需求是一个漫长的过程，客户的需求，容易变化，笼统，不系统。要搞清用户到底想要什么，想要什么效果。把握准用户需求，下来进行需求分析。</w:t>
+      </w:r>
+    </w:p>
+    <w:p>
+      <w:pPr>
+        <w:pStyle w:val="Normal"/>
+        <w:widowControl/>
+        <w:spacing w:lineRule="auto" w:line="360"/>
+        <w:ind w:hanging="0"/>
+        <w:jc w:val="left"/>
+        <w:rPr>
+          <w:b/>
+          <w:b/>
+          <w:bCs/>
+          <w:sz w:val="28"/>
+          <w:szCs w:val="28"/>
+        </w:rPr>
+      </w:pPr>
+      <w:r>
+        <w:rPr>
+          <w:rFonts w:eastAsia="宋体" w:cs="宋体;SimSun" w:ascii="宋体" w:hAnsi="宋体"/>
+          <w:b w:val="false"/>
+          <w:bCs w:val="false"/>
+          <w:caps w:val="false"/>
+          <w:smallCaps w:val="false"/>
+          <w:color w:val="333333"/>
+          <w:spacing w:val="0"/>
+          <w:sz w:val="24"/>
+          <w:szCs w:val="24"/>
+          <w:shd w:fill="FFFFFF" w:val="clear"/>
+          <w:lang w:bidi="ar"/>
+        </w:rPr>
+        <w:tab/>
+      </w:r>
+      <w:r>
+        <w:rPr>
+          <w:rFonts w:ascii="宋体" w:hAnsi="宋体" w:cs="宋体;SimSun" w:eastAsia="宋体"/>
+          <w:b w:val="false"/>
+          <w:bCs w:val="false"/>
+          <w:i w:val="false"/>
+          <w:caps w:val="false"/>
+          <w:smallCaps w:val="false"/>
+          <w:color w:val="333333"/>
+          <w:spacing w:val="0"/>
+          <w:sz w:val="24"/>
+          <w:szCs w:val="24"/>
+          <w:shd w:fill="FFFFFF" w:val="clear"/>
+          <w:lang w:bidi="ar"/>
+        </w:rPr>
+        <w:t>需求分析是项目规划早起的一项重要活动，也是项目生存周期中的一个重要环节。需求分析是指产品经理经过和客户沟通，调查分析，能够准确的理解客户和项目的具体需求，如功能、性能、可靠性等，并讲其分析转化为需求定义，形成描绘清楚的标准化文档，和可以演示逻辑功能的产品原型图。确定项目内在逻辑关系。</w:t>
+      </w:r>
+    </w:p>
     <w:sectPr>
-      <w:headerReference w:type="default" r:id="rId12"/>
-      <w:footerReference w:type="default" r:id="rId13"/>
+      <w:headerReference w:type="default" r:id="rId13"/>
+      <w:footerReference w:type="default" r:id="rId14"/>
       <w:type w:val="nextPage"/>
       <w:pgSz w:w="11906" w:h="16838"/>
       <w:pgMar w:left="1474" w:right="1474" w:header="1440" w:top="1965" w:footer="1440" w:bottom="1930" w:gutter="0"/>

--- a/page.docx
+++ b/page.docx
@@ -17887,9 +17887,6330 @@
         <w:t>需求分析是项目规划早起的一项重要活动，也是项目生存周期中的一个重要环节。需求分析是指产品经理经过和客户沟通，调查分析，能够准确的理解客户和项目的具体需求，如功能、性能、可靠性等，并讲其分析转化为需求定义，形成描绘清楚的标准化文档，和可以演示逻辑功能的产品原型图。确定项目内在逻辑关系。</w:t>
       </w:r>
     </w:p>
+    <w:p>
+      <w:pPr>
+        <w:pStyle w:val="Normal"/>
+        <w:widowControl/>
+        <w:spacing w:lineRule="auto" w:line="360"/>
+        <w:ind w:hanging="0"/>
+        <w:jc w:val="left"/>
+        <w:rPr>
+          <w:b/>
+          <w:b/>
+          <w:bCs/>
+          <w:sz w:val="28"/>
+          <w:szCs w:val="28"/>
+        </w:rPr>
+      </w:pPr>
+      <w:r>
+        <w:rPr>
+          <w:rFonts w:eastAsia="宋体" w:cs="宋体;SimSun" w:ascii="宋体" w:hAnsi="宋体"/>
+          <w:b w:val="false"/>
+          <w:bCs w:val="false"/>
+          <w:caps w:val="false"/>
+          <w:smallCaps w:val="false"/>
+          <w:color w:val="333333"/>
+          <w:spacing w:val="0"/>
+          <w:sz w:val="24"/>
+          <w:szCs w:val="24"/>
+          <w:shd w:fill="FFFFFF" w:val="clear"/>
+          <w:lang w:bidi="ar"/>
+        </w:rPr>
+        <w:tab/>
+      </w:r>
+      <w:r>
+        <w:rPr>
+          <w:rFonts w:ascii="宋体" w:hAnsi="宋体" w:cs="宋体;SimSun" w:eastAsia="宋体"/>
+          <w:b w:val="false"/>
+          <w:bCs w:val="false"/>
+          <w:i w:val="false"/>
+          <w:caps w:val="false"/>
+          <w:smallCaps w:val="false"/>
+          <w:color w:val="333333"/>
+          <w:spacing w:val="0"/>
+          <w:sz w:val="24"/>
+          <w:szCs w:val="24"/>
+          <w:shd w:fill="FFFFFF" w:val="clear"/>
+          <w:lang w:bidi="ar"/>
+        </w:rPr>
+        <w:t>需求确认是产品计入正式开发之前最后的审核环节。这个环节是客户定稿，开发人员与测试人员以及相关项目参与者，确定项目最终方案的过程。在这场评审会中，产品经理的提出的观点要符合客户的要求，并且技术开发的过程中，不能有技术问题。需求评审确认，主要达成参与各方的共识。需要的资源，时间。多少投入以及多少产出。让参与的各方面完全了解项目需求，让设计、技术和测试对产品方案有详细了解，知道自己在项目中的职责是什么，需要做什么，并且评估技术的可行性。</w:t>
+      </w:r>
+    </w:p>
+    <w:p>
+      <w:pPr>
+        <w:pStyle w:val="Normal"/>
+        <w:widowControl/>
+        <w:spacing w:lineRule="auto" w:line="360"/>
+        <w:ind w:hanging="0"/>
+        <w:jc w:val="left"/>
+        <w:rPr>
+          <w:rFonts w:ascii="宋体" w:hAnsi="宋体" w:eastAsia="宋体" w:cs="宋体;SimSun"/>
+          <w:b w:val="false"/>
+          <w:b w:val="false"/>
+          <w:bCs w:val="false"/>
+          <w:i w:val="false"/>
+          <w:caps w:val="false"/>
+          <w:smallCaps w:val="false"/>
+          <w:color w:val="333333"/>
+          <w:spacing w:val="0"/>
+          <w:sz w:val="24"/>
+          <w:szCs w:val="24"/>
+          <w:highlight w:val="white"/>
+          <w:lang w:bidi="ar"/>
+        </w:rPr>
+      </w:pPr>
+      <w:r>
+        <w:rPr>
+          <w:b/>
+          <w:bCs/>
+          <w:sz w:val="28"/>
+          <w:szCs w:val="28"/>
+        </w:rPr>
+      </w:r>
+    </w:p>
+    <w:p>
+      <w:pPr>
+        <w:pStyle w:val="Normal"/>
+        <w:widowControl/>
+        <w:spacing w:lineRule="auto" w:line="360"/>
+        <w:ind w:hanging="0"/>
+        <w:jc w:val="left"/>
+        <w:rPr>
+          <w:b/>
+          <w:b/>
+          <w:bCs/>
+          <w:sz w:val="28"/>
+          <w:szCs w:val="28"/>
+        </w:rPr>
+      </w:pPr>
+      <w:r>
+        <w:rPr>
+          <w:rFonts w:eastAsia="宋体" w:cs="宋体;SimSun" w:ascii="宋体" w:hAnsi="宋体"/>
+          <w:b/>
+          <w:bCs/>
+          <w:caps w:val="false"/>
+          <w:smallCaps w:val="false"/>
+          <w:color w:val="333333"/>
+          <w:spacing w:val="0"/>
+          <w:sz w:val="28"/>
+          <w:szCs w:val="28"/>
+          <w:shd w:fill="FFFFFF" w:val="clear"/>
+          <w:lang w:bidi="ar"/>
+        </w:rPr>
+        <w:t>2</w:t>
+      </w:r>
+      <w:r>
+        <w:rPr>
+          <w:rFonts w:ascii="宋体" w:hAnsi="宋体" w:cs="宋体;SimSun" w:eastAsia="宋体"/>
+          <w:b/>
+          <w:bCs/>
+          <w:i w:val="false"/>
+          <w:caps w:val="false"/>
+          <w:smallCaps w:val="false"/>
+          <w:color w:val="333333"/>
+          <w:spacing w:val="0"/>
+          <w:sz w:val="28"/>
+          <w:szCs w:val="28"/>
+          <w:shd w:fill="FFFFFF" w:val="clear"/>
+          <w:lang w:bidi="ar"/>
+        </w:rPr>
+        <w:t>，设计</w:t>
+      </w:r>
+    </w:p>
+    <w:p>
+      <w:pPr>
+        <w:pStyle w:val="Normal"/>
+        <w:widowControl/>
+        <w:spacing w:lineRule="auto" w:line="360"/>
+        <w:ind w:hanging="0"/>
+        <w:jc w:val="left"/>
+        <w:rPr>
+          <w:b/>
+          <w:b/>
+          <w:bCs/>
+          <w:sz w:val="28"/>
+          <w:szCs w:val="28"/>
+        </w:rPr>
+      </w:pPr>
+      <w:r>
+        <w:rPr>
+          <w:rFonts w:eastAsia="宋体" w:cs="宋体;SimSun" w:ascii="宋体" w:hAnsi="宋体"/>
+          <w:b w:val="false"/>
+          <w:bCs w:val="false"/>
+          <w:caps w:val="false"/>
+          <w:smallCaps w:val="false"/>
+          <w:color w:val="333333"/>
+          <w:spacing w:val="0"/>
+          <w:sz w:val="24"/>
+          <w:szCs w:val="24"/>
+          <w:shd w:fill="FFFFFF" w:val="clear"/>
+          <w:lang w:bidi="ar"/>
+        </w:rPr>
+        <w:tab/>
+      </w:r>
+      <w:r>
+        <w:rPr>
+          <w:rFonts w:ascii="宋体" w:hAnsi="宋体" w:cs="宋体;SimSun" w:eastAsia="宋体"/>
+          <w:b w:val="false"/>
+          <w:bCs w:val="false"/>
+          <w:i w:val="false"/>
+          <w:caps w:val="false"/>
+          <w:smallCaps w:val="false"/>
+          <w:color w:val="333333"/>
+          <w:spacing w:val="0"/>
+          <w:sz w:val="24"/>
+          <w:szCs w:val="24"/>
+          <w:shd w:fill="FFFFFF" w:val="clear"/>
+          <w:lang w:bidi="ar"/>
+        </w:rPr>
+        <w:t>产品原型设计，是产品经理根据需求定义来制作的可交互式体验页面，是产品的雏形，包含功能逻辑，和数据交互。在需求评审确实之前，产品经理就会把产品原型图做出来，供客户与开发人员参考，需求确认时，可以使需求更简单明细。把抽象的需求变成明确的逻辑图。</w:t>
+      </w:r>
+    </w:p>
+    <w:p>
+      <w:pPr>
+        <w:pStyle w:val="Normal"/>
+        <w:widowControl/>
+        <w:spacing w:lineRule="auto" w:line="360"/>
+        <w:ind w:hanging="0"/>
+        <w:jc w:val="left"/>
+        <w:rPr>
+          <w:b/>
+          <w:b/>
+          <w:bCs/>
+          <w:sz w:val="28"/>
+          <w:szCs w:val="28"/>
+        </w:rPr>
+      </w:pPr>
+      <w:r>
+        <w:rPr>
+          <w:rFonts w:eastAsia="宋体" w:cs="宋体;SimSun" w:ascii="宋体" w:hAnsi="宋体"/>
+          <w:b w:val="false"/>
+          <w:bCs w:val="false"/>
+          <w:caps w:val="false"/>
+          <w:smallCaps w:val="false"/>
+          <w:color w:val="333333"/>
+          <w:spacing w:val="0"/>
+          <w:sz w:val="24"/>
+          <w:szCs w:val="24"/>
+          <w:shd w:fill="FFFFFF" w:val="clear"/>
+          <w:lang w:bidi="ar"/>
+        </w:rPr>
+        <w:tab/>
+        <w:t>UI</w:t>
+      </w:r>
+      <w:r>
+        <w:rPr>
+          <w:rFonts w:ascii="宋体" w:hAnsi="宋体" w:cs="宋体;SimSun" w:eastAsia="宋体"/>
+          <w:b w:val="false"/>
+          <w:bCs w:val="false"/>
+          <w:i w:val="false"/>
+          <w:caps w:val="false"/>
+          <w:smallCaps w:val="false"/>
+          <w:color w:val="333333"/>
+          <w:spacing w:val="0"/>
+          <w:sz w:val="24"/>
+          <w:szCs w:val="24"/>
+          <w:shd w:fill="FFFFFF" w:val="clear"/>
+          <w:lang w:bidi="ar"/>
+        </w:rPr>
+        <w:t>设计是最终客户可以看到的界面。</w:t>
+      </w:r>
+      <w:r>
+        <w:rPr>
+          <w:rFonts w:eastAsia="宋体" w:cs="宋体;SimSun" w:ascii="宋体" w:hAnsi="宋体"/>
+          <w:b w:val="false"/>
+          <w:bCs w:val="false"/>
+          <w:caps w:val="false"/>
+          <w:smallCaps w:val="false"/>
+          <w:color w:val="333333"/>
+          <w:spacing w:val="0"/>
+          <w:sz w:val="24"/>
+          <w:szCs w:val="24"/>
+          <w:shd w:fill="FFFFFF" w:val="clear"/>
+          <w:lang w:bidi="ar"/>
+        </w:rPr>
+        <w:t>UI</w:t>
+      </w:r>
+      <w:r>
+        <w:rPr>
+          <w:rFonts w:ascii="宋体" w:hAnsi="宋体" w:cs="宋体;SimSun" w:eastAsia="宋体"/>
+          <w:b w:val="false"/>
+          <w:bCs w:val="false"/>
+          <w:i w:val="false"/>
+          <w:caps w:val="false"/>
+          <w:smallCaps w:val="false"/>
+          <w:color w:val="333333"/>
+          <w:spacing w:val="0"/>
+          <w:sz w:val="24"/>
+          <w:szCs w:val="24"/>
+          <w:shd w:fill="FFFFFF" w:val="clear"/>
+          <w:lang w:bidi="ar"/>
+        </w:rPr>
+        <w:t>设计主要是界面的样式，美观程度，是在</w:t>
+      </w:r>
+      <w:r>
+        <w:rPr>
+          <w:rFonts w:eastAsia="宋体" w:cs="宋体;SimSun" w:ascii="宋体" w:hAnsi="宋体"/>
+          <w:b w:val="false"/>
+          <w:bCs w:val="false"/>
+          <w:caps w:val="false"/>
+          <w:smallCaps w:val="false"/>
+          <w:color w:val="333333"/>
+          <w:spacing w:val="0"/>
+          <w:sz w:val="24"/>
+          <w:szCs w:val="24"/>
+          <w:shd w:fill="FFFFFF" w:val="clear"/>
+          <w:lang w:bidi="ar"/>
+        </w:rPr>
+        <w:t>UE</w:t>
+      </w:r>
+      <w:r>
+        <w:rPr>
+          <w:rFonts w:ascii="宋体" w:hAnsi="宋体" w:cs="宋体;SimSun" w:eastAsia="宋体"/>
+          <w:b w:val="false"/>
+          <w:bCs w:val="false"/>
+          <w:i w:val="false"/>
+          <w:caps w:val="false"/>
+          <w:smallCaps w:val="false"/>
+          <w:color w:val="333333"/>
+          <w:spacing w:val="0"/>
+          <w:sz w:val="24"/>
+          <w:szCs w:val="24"/>
+          <w:shd w:fill="FFFFFF" w:val="clear"/>
+          <w:lang w:bidi="ar"/>
+        </w:rPr>
+        <w:t>的基础上进行改进美化。</w:t>
+      </w:r>
+      <w:r>
+        <w:rPr>
+          <w:rFonts w:eastAsia="宋体" w:cs="宋体;SimSun" w:ascii="宋体" w:hAnsi="宋体"/>
+          <w:b w:val="false"/>
+          <w:bCs w:val="false"/>
+          <w:caps w:val="false"/>
+          <w:smallCaps w:val="false"/>
+          <w:color w:val="333333"/>
+          <w:spacing w:val="0"/>
+          <w:sz w:val="24"/>
+          <w:szCs w:val="24"/>
+          <w:shd w:fill="FFFFFF" w:val="clear"/>
+          <w:lang w:bidi="ar"/>
+        </w:rPr>
+        <w:t>UI</w:t>
+      </w:r>
+      <w:r>
+        <w:rPr>
+          <w:rFonts w:ascii="宋体" w:hAnsi="宋体" w:cs="宋体;SimSun" w:eastAsia="宋体"/>
+          <w:b w:val="false"/>
+          <w:bCs w:val="false"/>
+          <w:i w:val="false"/>
+          <w:caps w:val="false"/>
+          <w:smallCaps w:val="false"/>
+          <w:color w:val="333333"/>
+          <w:spacing w:val="0"/>
+          <w:sz w:val="24"/>
+          <w:szCs w:val="24"/>
+          <w:shd w:fill="FFFFFF" w:val="clear"/>
+          <w:lang w:bidi="ar"/>
+        </w:rPr>
+        <w:t>在功能逻辑的基础上，通过不同的字体，字号，颜色。让用户看上去，更舒服，更喜欢。符合大众审美需求，</w:t>
+      </w:r>
+      <w:r>
+        <w:rPr>
+          <w:rFonts w:eastAsia="宋体" w:cs="宋体;SimSun" w:ascii="宋体" w:hAnsi="宋体"/>
+          <w:b w:val="false"/>
+          <w:bCs w:val="false"/>
+          <w:caps w:val="false"/>
+          <w:smallCaps w:val="false"/>
+          <w:color w:val="333333"/>
+          <w:spacing w:val="0"/>
+          <w:sz w:val="24"/>
+          <w:szCs w:val="24"/>
+          <w:shd w:fill="FFFFFF" w:val="clear"/>
+          <w:lang w:bidi="ar"/>
+        </w:rPr>
+        <w:t>UI</w:t>
+      </w:r>
+      <w:r>
+        <w:rPr>
+          <w:rFonts w:ascii="宋体" w:hAnsi="宋体" w:cs="宋体;SimSun" w:eastAsia="宋体"/>
+          <w:b w:val="false"/>
+          <w:bCs w:val="false"/>
+          <w:i w:val="false"/>
+          <w:caps w:val="false"/>
+          <w:smallCaps w:val="false"/>
+          <w:color w:val="333333"/>
+          <w:spacing w:val="0"/>
+          <w:sz w:val="24"/>
+          <w:szCs w:val="24"/>
+          <w:shd w:fill="FFFFFF" w:val="clear"/>
+          <w:lang w:bidi="ar"/>
+        </w:rPr>
+        <w:t>是直接面相客户的，一般</w:t>
+      </w:r>
+      <w:r>
+        <w:rPr>
+          <w:rFonts w:eastAsia="宋体" w:cs="宋体;SimSun" w:ascii="宋体" w:hAnsi="宋体"/>
+          <w:b w:val="false"/>
+          <w:bCs w:val="false"/>
+          <w:caps w:val="false"/>
+          <w:smallCaps w:val="false"/>
+          <w:color w:val="333333"/>
+          <w:spacing w:val="0"/>
+          <w:sz w:val="24"/>
+          <w:szCs w:val="24"/>
+          <w:shd w:fill="FFFFFF" w:val="clear"/>
+          <w:lang w:bidi="ar"/>
+        </w:rPr>
+        <w:t>UI</w:t>
+      </w:r>
+      <w:r>
+        <w:rPr>
+          <w:rFonts w:ascii="宋体" w:hAnsi="宋体" w:cs="宋体;SimSun" w:eastAsia="宋体"/>
+          <w:b w:val="false"/>
+          <w:bCs w:val="false"/>
+          <w:i w:val="false"/>
+          <w:caps w:val="false"/>
+          <w:smallCaps w:val="false"/>
+          <w:color w:val="333333"/>
+          <w:spacing w:val="0"/>
+          <w:sz w:val="24"/>
+          <w:szCs w:val="24"/>
+          <w:shd w:fill="FFFFFF" w:val="clear"/>
+          <w:lang w:bidi="ar"/>
+        </w:rPr>
+        <w:t>设计内容会经过多次修改，调整，反复确认。</w:t>
+      </w:r>
+    </w:p>
+    <w:p>
+      <w:pPr>
+        <w:pStyle w:val="Normal"/>
+        <w:widowControl/>
+        <w:spacing w:lineRule="auto" w:line="360"/>
+        <w:ind w:hanging="0"/>
+        <w:jc w:val="left"/>
+        <w:rPr>
+          <w:b/>
+          <w:b/>
+          <w:bCs/>
+          <w:sz w:val="28"/>
+          <w:szCs w:val="28"/>
+        </w:rPr>
+      </w:pPr>
+      <w:r>
+        <w:rPr>
+          <w:rFonts w:eastAsia="宋体" w:cs="宋体;SimSun" w:ascii="宋体" w:hAnsi="宋体"/>
+          <w:b w:val="false"/>
+          <w:bCs w:val="false"/>
+          <w:caps w:val="false"/>
+          <w:smallCaps w:val="false"/>
+          <w:color w:val="333333"/>
+          <w:spacing w:val="0"/>
+          <w:sz w:val="24"/>
+          <w:szCs w:val="24"/>
+          <w:shd w:fill="FFFFFF" w:val="clear"/>
+          <w:lang w:bidi="ar"/>
+        </w:rPr>
+        <w:t xml:space="preserve">   </w:t>
+      </w:r>
+      <w:r>
+        <w:rPr>
+          <w:rFonts w:ascii="宋体" w:hAnsi="宋体" w:cs="宋体;SimSun" w:eastAsia="宋体"/>
+          <w:b w:val="false"/>
+          <w:bCs w:val="false"/>
+          <w:i w:val="false"/>
+          <w:caps w:val="false"/>
+          <w:smallCaps w:val="false"/>
+          <w:color w:val="333333"/>
+          <w:spacing w:val="0"/>
+          <w:sz w:val="24"/>
+          <w:szCs w:val="24"/>
+          <w:shd w:fill="FFFFFF" w:val="clear"/>
+          <w:lang w:bidi="ar"/>
+        </w:rPr>
+        <w:t>架构设计设计软件开发实施前比较重要的环节，它的作用相当于是一座大楼的基础地基。架构师需要有足够丰富的软件开发和设计经验，根据项目当前的需求，以及项目未来的业务发展来设计，不仅仅能满足当前，更能兼顾未来发展。架构师要做到技术选型、模块划分，开发人员任务分配、工作量评估，接口规范等。设计图是架构师和产品经理、开发工程师、测试工程师等进行沟通的语言。</w:t>
+      </w:r>
+      <w:r>
+        <w:rPr>
+          <w:rFonts w:ascii="宋体;SimSun" w:hAnsi="宋体;SimSun" w:cs="宋体;SimSun" w:eastAsia="宋体"/>
+          <w:b w:val="false"/>
+          <w:bCs w:val="false"/>
+          <w:i w:val="false"/>
+          <w:caps w:val="false"/>
+          <w:smallCaps w:val="false"/>
+          <w:color w:val="000000"/>
+          <w:spacing w:val="0"/>
+          <w:sz w:val="24"/>
+          <w:szCs w:val="24"/>
+          <w:shd w:fill="FFFFFF" w:val="clear"/>
+          <w:lang w:bidi="ar"/>
+        </w:rPr>
+        <w:t>常见的架构设计图有服务器架构设计图、软件系统架构设计图、业务流程图、序列图、</w:t>
+      </w:r>
+      <w:r>
+        <w:rPr>
+          <w:rFonts w:eastAsia="宋体" w:cs="宋体;SimSun" w:ascii="宋体;SimSun" w:hAnsi="宋体;SimSun"/>
+          <w:b w:val="false"/>
+          <w:bCs w:val="false"/>
+          <w:caps w:val="false"/>
+          <w:smallCaps w:val="false"/>
+          <w:color w:val="000000"/>
+          <w:spacing w:val="0"/>
+          <w:sz w:val="24"/>
+          <w:szCs w:val="24"/>
+          <w:shd w:fill="FFFFFF" w:val="clear"/>
+          <w:lang w:bidi="ar"/>
+        </w:rPr>
+        <w:t>UML</w:t>
+      </w:r>
+      <w:r>
+        <w:rPr>
+          <w:rFonts w:ascii="宋体;SimSun" w:hAnsi="宋体;SimSun" w:cs="宋体;SimSun" w:eastAsia="宋体"/>
+          <w:b w:val="false"/>
+          <w:bCs w:val="false"/>
+          <w:i w:val="false"/>
+          <w:caps w:val="false"/>
+          <w:smallCaps w:val="false"/>
+          <w:color w:val="000000"/>
+          <w:spacing w:val="0"/>
+          <w:sz w:val="24"/>
+          <w:szCs w:val="24"/>
+          <w:shd w:fill="FFFFFF" w:val="clear"/>
+          <w:lang w:bidi="ar"/>
+        </w:rPr>
+        <w:t>类图等。本项目的架构师是有经验丰富的技术经理来担任的，设计完成开评审会对项目细节进行详细沟通评审。</w:t>
+      </w:r>
+    </w:p>
+    <w:p>
+      <w:pPr>
+        <w:pStyle w:val="Normal"/>
+        <w:widowControl/>
+        <w:spacing w:lineRule="auto" w:line="360"/>
+        <w:ind w:hanging="0"/>
+        <w:jc w:val="left"/>
+        <w:rPr>
+          <w:b/>
+          <w:b/>
+          <w:bCs/>
+          <w:sz w:val="28"/>
+          <w:szCs w:val="28"/>
+        </w:rPr>
+      </w:pPr>
+      <w:r>
+        <w:rPr>
+          <w:rFonts w:eastAsia="宋体" w:cs="宋体;SimSun" w:ascii="宋体;SimSun" w:hAnsi="宋体;SimSun"/>
+          <w:b w:val="false"/>
+          <w:bCs w:val="false"/>
+          <w:caps w:val="false"/>
+          <w:smallCaps w:val="false"/>
+          <w:color w:val="000000"/>
+          <w:spacing w:val="0"/>
+          <w:sz w:val="24"/>
+          <w:szCs w:val="24"/>
+          <w:shd w:fill="FFFFFF" w:val="clear"/>
+          <w:lang w:bidi="ar"/>
+        </w:rPr>
+        <w:drawing>
+          <wp:inline distT="0" distB="0" distL="0" distR="0">
+            <wp:extent cx="4699000" cy="4344035"/>
+            <wp:effectExtent l="0" t="0" r="0" b="0"/>
+            <wp:docPr id="34" name="Image10" descr=""/>
+            <wp:cNvGraphicFramePr>
+              <a:graphicFrameLocks xmlns:a="http://schemas.openxmlformats.org/drawingml/2006/main" noChangeAspect="1"/>
+            </wp:cNvGraphicFramePr>
+            <a:graphic xmlns:a="http://schemas.openxmlformats.org/drawingml/2006/main">
+              <a:graphicData uri="http://schemas.openxmlformats.org/drawingml/2006/picture">
+                <pic:pic xmlns:pic="http://schemas.openxmlformats.org/drawingml/2006/picture">
+                  <pic:nvPicPr>
+                    <pic:cNvPr id="34" name="Image10" descr=""/>
+                    <pic:cNvPicPr>
+                      <a:picLocks noChangeAspect="1" noChangeArrowheads="1"/>
+                    </pic:cNvPicPr>
+                  </pic:nvPicPr>
+                  <pic:blipFill>
+                    <a:blip r:link="rId13"/>
+                    <a:stretch>
+                      <a:fillRect/>
+                    </a:stretch>
+                  </pic:blipFill>
+                  <pic:spPr bwMode="auto">
+                    <a:xfrm>
+                      <a:off x="0" y="0"/>
+                      <a:ext cx="4699000" cy="4344035"/>
+                    </a:xfrm>
+                    <a:prstGeom prst="rect">
+                      <a:avLst/>
+                    </a:prstGeom>
+                  </pic:spPr>
+                </pic:pic>
+              </a:graphicData>
+            </a:graphic>
+          </wp:inline>
+        </w:drawing>
+      </w:r>
+    </w:p>
+    <w:p>
+      <w:pPr>
+        <w:pStyle w:val="Normal"/>
+        <w:widowControl/>
+        <w:spacing w:lineRule="auto" w:line="360"/>
+        <w:ind w:hanging="0"/>
+        <w:jc w:val="left"/>
+        <w:rPr>
+          <w:b/>
+          <w:b/>
+          <w:bCs/>
+          <w:sz w:val="28"/>
+          <w:szCs w:val="28"/>
+        </w:rPr>
+      </w:pPr>
+      <w:r>
+        <w:rPr>
+          <w:rFonts w:eastAsia="宋体" w:cs="宋体;SimSun" w:ascii="宋体;SimSun" w:hAnsi="宋体;SimSun"/>
+          <w:b/>
+          <w:bCs/>
+          <w:caps w:val="false"/>
+          <w:smallCaps w:val="false"/>
+          <w:color w:val="000000"/>
+          <w:spacing w:val="0"/>
+          <w:sz w:val="28"/>
+          <w:szCs w:val="28"/>
+          <w:shd w:fill="FFFFFF" w:val="clear"/>
+          <w:lang w:bidi="ar"/>
+        </w:rPr>
+        <w:t>3</w:t>
+      </w:r>
+      <w:r>
+        <w:rPr>
+          <w:rFonts w:ascii="宋体;SimSun" w:hAnsi="宋体;SimSun" w:cs="宋体;SimSun" w:eastAsia="宋体"/>
+          <w:b/>
+          <w:bCs/>
+          <w:i w:val="false"/>
+          <w:caps w:val="false"/>
+          <w:smallCaps w:val="false"/>
+          <w:color w:val="000000"/>
+          <w:spacing w:val="0"/>
+          <w:sz w:val="28"/>
+          <w:szCs w:val="28"/>
+          <w:shd w:fill="FFFFFF" w:val="clear"/>
+          <w:lang w:bidi="ar"/>
+        </w:rPr>
+        <w:t>，开发实施</w:t>
+      </w:r>
+    </w:p>
+    <w:p>
+      <w:pPr>
+        <w:pStyle w:val="Normal"/>
+        <w:widowControl/>
+        <w:spacing w:lineRule="auto" w:line="360"/>
+        <w:ind w:hanging="0"/>
+        <w:jc w:val="left"/>
+        <w:rPr>
+          <w:b/>
+          <w:b/>
+          <w:bCs/>
+          <w:sz w:val="28"/>
+          <w:szCs w:val="28"/>
+        </w:rPr>
+      </w:pPr>
+      <w:r>
+        <w:rPr>
+          <w:rFonts w:eastAsia="宋体" w:cs="宋体;SimSun" w:ascii="宋体;SimSun" w:hAnsi="宋体;SimSun"/>
+          <w:b w:val="false"/>
+          <w:bCs w:val="false"/>
+          <w:caps w:val="false"/>
+          <w:smallCaps w:val="false"/>
+          <w:color w:val="000000"/>
+          <w:spacing w:val="0"/>
+          <w:sz w:val="24"/>
+          <w:szCs w:val="24"/>
+          <w:shd w:fill="FFFFFF" w:val="clear"/>
+          <w:lang w:bidi="ar"/>
+        </w:rPr>
+        <w:tab/>
+      </w:r>
+      <w:r>
+        <w:rPr>
+          <w:rFonts w:ascii="宋体;SimSun" w:hAnsi="宋体;SimSun" w:cs="宋体;SimSun" w:eastAsia="宋体"/>
+          <w:b w:val="false"/>
+          <w:bCs w:val="false"/>
+          <w:i w:val="false"/>
+          <w:caps w:val="false"/>
+          <w:smallCaps w:val="false"/>
+          <w:color w:val="000000"/>
+          <w:spacing w:val="0"/>
+          <w:sz w:val="24"/>
+          <w:szCs w:val="24"/>
+          <w:shd w:fill="FFFFFF" w:val="clear"/>
+          <w:lang w:bidi="ar"/>
+        </w:rPr>
+        <w:t>开发实施阶段是软件项目开发过程中最重要的一个环节。如果吧架构设计比作大楼的整体框架结构，开发实施就是按照架构设计，根据</w:t>
+      </w:r>
+      <w:r>
+        <w:rPr>
+          <w:rFonts w:eastAsia="宋体" w:cs="宋体;SimSun" w:ascii="宋体;SimSun" w:hAnsi="宋体;SimSun"/>
+          <w:b w:val="false"/>
+          <w:bCs w:val="false"/>
+          <w:caps w:val="false"/>
+          <w:smallCaps w:val="false"/>
+          <w:color w:val="000000"/>
+          <w:spacing w:val="0"/>
+          <w:sz w:val="24"/>
+          <w:szCs w:val="24"/>
+          <w:shd w:fill="FFFFFF" w:val="clear"/>
+          <w:lang w:bidi="ar"/>
+        </w:rPr>
+        <w:t>UE</w:t>
+      </w:r>
+      <w:r>
+        <w:rPr>
+          <w:rFonts w:ascii="宋体;SimSun" w:hAnsi="宋体;SimSun" w:cs="宋体;SimSun" w:eastAsia="宋体"/>
+          <w:b w:val="false"/>
+          <w:bCs w:val="false"/>
+          <w:i w:val="false"/>
+          <w:caps w:val="false"/>
+          <w:smallCaps w:val="false"/>
+          <w:color w:val="000000"/>
+          <w:spacing w:val="0"/>
+          <w:sz w:val="24"/>
+          <w:szCs w:val="24"/>
+          <w:shd w:fill="FFFFFF" w:val="clear"/>
+          <w:lang w:bidi="ar"/>
+        </w:rPr>
+        <w:t>，</w:t>
+      </w:r>
+      <w:r>
+        <w:rPr>
+          <w:rFonts w:eastAsia="宋体" w:cs="宋体;SimSun" w:ascii="宋体;SimSun" w:hAnsi="宋体;SimSun"/>
+          <w:b w:val="false"/>
+          <w:bCs w:val="false"/>
+          <w:caps w:val="false"/>
+          <w:smallCaps w:val="false"/>
+          <w:color w:val="000000"/>
+          <w:spacing w:val="0"/>
+          <w:sz w:val="24"/>
+          <w:szCs w:val="24"/>
+          <w:shd w:fill="FFFFFF" w:val="clear"/>
+          <w:lang w:bidi="ar"/>
+        </w:rPr>
+        <w:t>UI</w:t>
+      </w:r>
+      <w:r>
+        <w:rPr>
+          <w:rFonts w:ascii="宋体;SimSun" w:hAnsi="宋体;SimSun" w:cs="宋体;SimSun" w:eastAsia="宋体"/>
+          <w:b w:val="false"/>
+          <w:bCs w:val="false"/>
+          <w:i w:val="false"/>
+          <w:caps w:val="false"/>
+          <w:smallCaps w:val="false"/>
+          <w:color w:val="000000"/>
+          <w:spacing w:val="0"/>
+          <w:sz w:val="24"/>
+          <w:szCs w:val="24"/>
+          <w:shd w:fill="FFFFFF" w:val="clear"/>
+          <w:lang w:bidi="ar"/>
+        </w:rPr>
+        <w:t>图进行内容填充，这个阶段把前期的需求功能，逐步落地，一一实现。这个阶段的工作由 前段开发、后台服务端开发、开后端联调组成。</w:t>
+      </w:r>
+    </w:p>
+    <w:p>
+      <w:pPr>
+        <w:pStyle w:val="Normal"/>
+        <w:widowControl/>
+        <w:spacing w:lineRule="auto" w:line="360"/>
+        <w:ind w:hanging="0"/>
+        <w:jc w:val="left"/>
+        <w:rPr>
+          <w:rFonts w:ascii="宋体;SimSun" w:hAnsi="宋体;SimSun" w:eastAsia="宋体" w:cs="宋体;SimSun"/>
+          <w:b w:val="false"/>
+          <w:b w:val="false"/>
+          <w:bCs w:val="false"/>
+          <w:i w:val="false"/>
+          <w:caps w:val="false"/>
+          <w:smallCaps w:val="false"/>
+          <w:color w:val="000000"/>
+          <w:spacing w:val="0"/>
+          <w:sz w:val="24"/>
+          <w:szCs w:val="24"/>
+          <w:highlight w:val="white"/>
+          <w:lang w:bidi="ar"/>
+        </w:rPr>
+      </w:pPr>
+      <w:r>
+        <w:rPr>
+          <w:b/>
+          <w:bCs/>
+          <w:sz w:val="28"/>
+          <w:szCs w:val="28"/>
+        </w:rPr>
+      </w:r>
+    </w:p>
+    <w:p>
+      <w:pPr>
+        <w:pStyle w:val="Normal"/>
+        <w:widowControl/>
+        <w:spacing w:lineRule="auto" w:line="360"/>
+        <w:ind w:hanging="0"/>
+        <w:jc w:val="left"/>
+        <w:rPr>
+          <w:b/>
+          <w:b/>
+          <w:bCs/>
+          <w:sz w:val="28"/>
+          <w:szCs w:val="28"/>
+        </w:rPr>
+      </w:pPr>
+      <w:r>
+        <w:rPr>
+          <w:rFonts w:eastAsia="宋体" w:cs="宋体;SimSun" w:ascii="宋体;SimSun" w:hAnsi="宋体;SimSun"/>
+          <w:b/>
+          <w:bCs/>
+          <w:caps w:val="false"/>
+          <w:smallCaps w:val="false"/>
+          <w:color w:val="000000"/>
+          <w:spacing w:val="0"/>
+          <w:sz w:val="28"/>
+          <w:szCs w:val="28"/>
+          <w:shd w:fill="FFFFFF" w:val="clear"/>
+          <w:lang w:bidi="ar"/>
+        </w:rPr>
+        <w:t>4</w:t>
+      </w:r>
+      <w:r>
+        <w:rPr>
+          <w:rFonts w:ascii="宋体;SimSun" w:hAnsi="宋体;SimSun" w:cs="宋体;SimSun" w:eastAsia="宋体"/>
+          <w:b/>
+          <w:bCs/>
+          <w:i w:val="false"/>
+          <w:caps w:val="false"/>
+          <w:smallCaps w:val="false"/>
+          <w:color w:val="000000"/>
+          <w:spacing w:val="0"/>
+          <w:sz w:val="28"/>
+          <w:szCs w:val="28"/>
+          <w:shd w:fill="FFFFFF" w:val="clear"/>
+          <w:lang w:bidi="ar"/>
+        </w:rPr>
+        <w:t>，测试</w:t>
+      </w:r>
+    </w:p>
+    <w:p>
+      <w:pPr>
+        <w:pStyle w:val="Normal"/>
+        <w:widowControl/>
+        <w:spacing w:lineRule="auto" w:line="360"/>
+        <w:ind w:hanging="0"/>
+        <w:jc w:val="left"/>
+        <w:rPr>
+          <w:b/>
+          <w:b/>
+          <w:bCs/>
+          <w:sz w:val="28"/>
+          <w:szCs w:val="28"/>
+        </w:rPr>
+      </w:pPr>
+      <w:r>
+        <w:rPr>
+          <w:rFonts w:eastAsia="宋体" w:cs="宋体;SimSun" w:ascii="宋体;SimSun" w:hAnsi="宋体;SimSun"/>
+          <w:b w:val="false"/>
+          <w:bCs w:val="false"/>
+          <w:caps w:val="false"/>
+          <w:smallCaps w:val="false"/>
+          <w:color w:val="000000"/>
+          <w:spacing w:val="0"/>
+          <w:sz w:val="24"/>
+          <w:szCs w:val="24"/>
+          <w:shd w:fill="FFFFFF" w:val="clear"/>
+          <w:lang w:bidi="ar"/>
+        </w:rPr>
+        <w:tab/>
+      </w:r>
+      <w:r>
+        <w:rPr>
+          <w:rFonts w:ascii="宋体;SimSun" w:hAnsi="宋体;SimSun" w:cs="宋体;SimSun" w:eastAsia="宋体"/>
+          <w:b w:val="false"/>
+          <w:bCs w:val="false"/>
+          <w:i w:val="false"/>
+          <w:caps w:val="false"/>
+          <w:smallCaps w:val="false"/>
+          <w:color w:val="000000"/>
+          <w:spacing w:val="0"/>
+          <w:sz w:val="24"/>
+          <w:szCs w:val="24"/>
+          <w:shd w:fill="FFFFFF" w:val="clear"/>
+          <w:lang w:bidi="ar"/>
+        </w:rPr>
+        <w:t>测试阶段是对项目开发实施的成果进行质量把控。在产品上线移交客户之前，根据</w:t>
+      </w:r>
+      <w:r>
+        <w:rPr>
+          <w:rFonts w:eastAsia="宋体" w:cs="宋体;SimSun" w:ascii="宋体;SimSun" w:hAnsi="宋体;SimSun"/>
+          <w:b w:val="false"/>
+          <w:bCs w:val="false"/>
+          <w:caps w:val="false"/>
+          <w:smallCaps w:val="false"/>
+          <w:color w:val="000000"/>
+          <w:spacing w:val="0"/>
+          <w:sz w:val="24"/>
+          <w:szCs w:val="24"/>
+          <w:shd w:fill="FFFFFF" w:val="clear"/>
+          <w:lang w:bidi="ar"/>
+        </w:rPr>
+        <w:t>UE</w:t>
+      </w:r>
+      <w:r>
+        <w:rPr>
+          <w:rFonts w:ascii="宋体;SimSun" w:hAnsi="宋体;SimSun" w:cs="宋体;SimSun" w:eastAsia="宋体"/>
+          <w:b w:val="false"/>
+          <w:bCs w:val="false"/>
+          <w:i w:val="false"/>
+          <w:caps w:val="false"/>
+          <w:smallCaps w:val="false"/>
+          <w:color w:val="000000"/>
+          <w:spacing w:val="0"/>
+          <w:sz w:val="24"/>
+          <w:szCs w:val="24"/>
+          <w:shd w:fill="FFFFFF" w:val="clear"/>
+          <w:lang w:bidi="ar"/>
+        </w:rPr>
+        <w:t>与</w:t>
+      </w:r>
+      <w:r>
+        <w:rPr>
+          <w:rFonts w:eastAsia="宋体" w:cs="宋体;SimSun" w:ascii="宋体;SimSun" w:hAnsi="宋体;SimSun"/>
+          <w:b w:val="false"/>
+          <w:bCs w:val="false"/>
+          <w:caps w:val="false"/>
+          <w:smallCaps w:val="false"/>
+          <w:color w:val="000000"/>
+          <w:spacing w:val="0"/>
+          <w:sz w:val="24"/>
+          <w:szCs w:val="24"/>
+          <w:shd w:fill="FFFFFF" w:val="clear"/>
+          <w:lang w:bidi="ar"/>
+        </w:rPr>
+        <w:t>UI</w:t>
+      </w:r>
+      <w:r>
+        <w:rPr>
+          <w:rFonts w:ascii="宋体;SimSun" w:hAnsi="宋体;SimSun" w:cs="宋体;SimSun" w:eastAsia="宋体"/>
+          <w:b w:val="false"/>
+          <w:bCs w:val="false"/>
+          <w:i w:val="false"/>
+          <w:caps w:val="false"/>
+          <w:smallCaps w:val="false"/>
+          <w:color w:val="000000"/>
+          <w:spacing w:val="0"/>
+          <w:sz w:val="24"/>
+          <w:szCs w:val="24"/>
+          <w:shd w:fill="FFFFFF" w:val="clear"/>
+          <w:lang w:bidi="ar"/>
+        </w:rPr>
+        <w:t>设计尽量多的找出项目中，页面</w:t>
+      </w:r>
+      <w:r>
+        <w:rPr>
+          <w:rFonts w:eastAsia="宋体" w:cs="宋体;SimSun" w:ascii="宋体;SimSun" w:hAnsi="宋体;SimSun"/>
+          <w:b w:val="false"/>
+          <w:bCs w:val="false"/>
+          <w:caps w:val="false"/>
+          <w:smallCaps w:val="false"/>
+          <w:color w:val="000000"/>
+          <w:spacing w:val="0"/>
+          <w:sz w:val="24"/>
+          <w:szCs w:val="24"/>
+          <w:shd w:fill="FFFFFF" w:val="clear"/>
+          <w:lang w:bidi="ar"/>
+        </w:rPr>
+        <w:t>bug</w:t>
+      </w:r>
+      <w:r>
+        <w:rPr>
+          <w:rFonts w:ascii="宋体;SimSun" w:hAnsi="宋体;SimSun" w:cs="宋体;SimSun" w:eastAsia="宋体"/>
+          <w:b w:val="false"/>
+          <w:bCs w:val="false"/>
+          <w:i w:val="false"/>
+          <w:caps w:val="false"/>
+          <w:smallCaps w:val="false"/>
+          <w:color w:val="000000"/>
+          <w:spacing w:val="0"/>
+          <w:sz w:val="24"/>
+          <w:szCs w:val="24"/>
+          <w:shd w:fill="FFFFFF" w:val="clear"/>
+          <w:lang w:bidi="ar"/>
+        </w:rPr>
+        <w:t>，逻辑</w:t>
+      </w:r>
+      <w:r>
+        <w:rPr>
+          <w:rFonts w:eastAsia="宋体" w:cs="宋体;SimSun" w:ascii="宋体;SimSun" w:hAnsi="宋体;SimSun"/>
+          <w:b w:val="false"/>
+          <w:bCs w:val="false"/>
+          <w:caps w:val="false"/>
+          <w:smallCaps w:val="false"/>
+          <w:color w:val="000000"/>
+          <w:spacing w:val="0"/>
+          <w:sz w:val="24"/>
+          <w:szCs w:val="24"/>
+          <w:shd w:fill="FFFFFF" w:val="clear"/>
+          <w:lang w:bidi="ar"/>
+        </w:rPr>
+        <w:t>bug</w:t>
+      </w:r>
+      <w:r>
+        <w:rPr>
+          <w:rFonts w:ascii="宋体;SimSun" w:hAnsi="宋体;SimSun" w:cs="宋体;SimSun" w:eastAsia="宋体"/>
+          <w:b w:val="false"/>
+          <w:bCs w:val="false"/>
+          <w:i w:val="false"/>
+          <w:caps w:val="false"/>
+          <w:smallCaps w:val="false"/>
+          <w:color w:val="000000"/>
+          <w:spacing w:val="0"/>
+          <w:sz w:val="24"/>
+          <w:szCs w:val="24"/>
+          <w:shd w:fill="FFFFFF" w:val="clear"/>
+          <w:lang w:bidi="ar"/>
+        </w:rPr>
+        <w:t>，程序</w:t>
+      </w:r>
+      <w:r>
+        <w:rPr>
+          <w:rFonts w:eastAsia="宋体" w:cs="宋体;SimSun" w:ascii="宋体;SimSun" w:hAnsi="宋体;SimSun"/>
+          <w:b w:val="false"/>
+          <w:bCs w:val="false"/>
+          <w:caps w:val="false"/>
+          <w:smallCaps w:val="false"/>
+          <w:color w:val="000000"/>
+          <w:spacing w:val="0"/>
+          <w:sz w:val="24"/>
+          <w:szCs w:val="24"/>
+          <w:shd w:fill="FFFFFF" w:val="clear"/>
+          <w:lang w:bidi="ar"/>
+        </w:rPr>
+        <w:t>bug</w:t>
+      </w:r>
+      <w:r>
+        <w:rPr>
+          <w:rFonts w:ascii="宋体;SimSun" w:hAnsi="宋体;SimSun" w:cs="宋体;SimSun" w:eastAsia="宋体"/>
+          <w:b w:val="false"/>
+          <w:bCs w:val="false"/>
+          <w:i w:val="false"/>
+          <w:caps w:val="false"/>
+          <w:smallCaps w:val="false"/>
+          <w:color w:val="000000"/>
+          <w:spacing w:val="0"/>
+          <w:sz w:val="24"/>
+          <w:szCs w:val="24"/>
+          <w:shd w:fill="FFFFFF" w:val="clear"/>
+          <w:lang w:bidi="ar"/>
+        </w:rPr>
+        <w:t>，从而提高软件质量，提高用户体验。测试分为冒烟测试、系统测试、回归测试、验收测试这几个阶段。</w:t>
+      </w:r>
+    </w:p>
+    <w:p>
+      <w:pPr>
+        <w:pStyle w:val="Normal"/>
+        <w:widowControl/>
+        <w:spacing w:lineRule="auto" w:line="360"/>
+        <w:ind w:hanging="0"/>
+        <w:jc w:val="left"/>
+        <w:rPr>
+          <w:b/>
+          <w:sz w:val="28"/>
+        </w:rPr>
+      </w:pPr>
+      <w:r>
+        <w:rPr>
+          <w:rFonts w:eastAsia="宋体" w:cs="宋体;SimSun" w:ascii="宋体;SimSun" w:hAnsi="宋体;SimSun"/>
+          <w:b w:val="false"/>
+          <w:bCs w:val="false"/>
+          <w:caps w:val="false"/>
+          <w:smallCaps w:val="false"/>
+          <w:color w:val="000000"/>
+          <w:spacing w:val="0"/>
+          <w:sz w:val="24"/>
+          <w:szCs w:val="24"/>
+          <w:shd w:fill="FFFFFF" w:val="clear"/>
+          <w:lang w:bidi="ar"/>
+        </w:rPr>
+        <w:tab/>
+      </w:r>
+      <w:r>
+        <w:rPr>
+          <w:rFonts w:ascii="宋体;SimSun" w:hAnsi="宋体;SimSun" w:cs="宋体;SimSun" w:eastAsia="宋体"/>
+          <w:b w:val="false"/>
+          <w:bCs w:val="false"/>
+          <w:i w:val="false"/>
+          <w:caps w:val="false"/>
+          <w:smallCaps w:val="false"/>
+          <w:color w:val="000000"/>
+          <w:spacing w:val="0"/>
+          <w:sz w:val="24"/>
+          <w:szCs w:val="24"/>
+          <w:shd w:fill="FFFFFF" w:val="clear"/>
+          <w:lang w:bidi="ar"/>
+        </w:rPr>
+        <w:t>冒烟测试是在软件开发过程中的一种针对软件版本包的快速基本功能验证策略，是对软件基本功能进行确认验证的手段，并非对软件版本包的深入测试。冒烟测试也是针对软件版本包进行详细测试之前的预测试，执行冒烟测试的主要目的是快速验证软件基本功能是否有缺陷。如果冒烟测试的测试例不能通过，则不必做进一步的测试。进行冒烟测试之前需要确定冒烟测试的用例集，对用例集要求覆盖软件的基本功能。这种版本包出包之后的验证方法通常称为软件版本包的门槛用例验证。</w:t>
+      </w:r>
+    </w:p>
+    <w:p>
+      <w:pPr>
+        <w:pStyle w:val="Normal"/>
+        <w:widowControl/>
+        <w:spacing w:lineRule="auto" w:line="360"/>
+        <w:ind w:hanging="0"/>
+        <w:jc w:val="left"/>
+        <w:rPr>
+          <w:b/>
+          <w:sz w:val="28"/>
+        </w:rPr>
+      </w:pPr>
+      <w:r>
+        <w:rPr>
+          <w:rFonts w:eastAsia="宋体" w:cs="宋体;SimSun" w:ascii="宋体;SimSun" w:hAnsi="宋体;SimSun"/>
+          <w:b w:val="false"/>
+          <w:bCs w:val="false"/>
+          <w:caps w:val="false"/>
+          <w:smallCaps w:val="false"/>
+          <w:color w:val="000000"/>
+          <w:spacing w:val="0"/>
+          <w:sz w:val="24"/>
+          <w:szCs w:val="24"/>
+          <w:shd w:fill="FFFFFF" w:val="clear"/>
+          <w:lang w:bidi="ar"/>
+        </w:rPr>
+        <w:tab/>
+      </w:r>
+      <w:r>
+        <w:rPr>
+          <w:rFonts w:ascii="宋体;SimSun" w:hAnsi="宋体;SimSun" w:cs="宋体;SimSun" w:eastAsia="宋体"/>
+          <w:b w:val="false"/>
+          <w:bCs w:val="false"/>
+          <w:i w:val="false"/>
+          <w:caps w:val="false"/>
+          <w:smallCaps w:val="false"/>
+          <w:color w:val="000000"/>
+          <w:spacing w:val="0"/>
+          <w:sz w:val="24"/>
+          <w:szCs w:val="24"/>
+          <w:shd w:fill="FFFFFF" w:val="clear"/>
+          <w:lang w:bidi="ar"/>
+        </w:rPr>
+        <w:t>系统测试是对整个项目的整体详细测试。目的是验证最终软件项目是否满足规定需求。主要内容包括性能测试和健壮性测试、还有安全性测试和压力测试。健壮性测试包括容错能力和恢复能力。</w:t>
+      </w:r>
+    </w:p>
+    <w:p>
+      <w:pPr>
+        <w:pStyle w:val="Normal"/>
+        <w:widowControl/>
+        <w:spacing w:lineRule="auto" w:line="360"/>
+        <w:ind w:hanging="0"/>
+        <w:jc w:val="left"/>
+        <w:rPr/>
+      </w:pPr>
+      <w:r>
+        <w:rPr>
+          <w:rFonts w:eastAsia="宋体" w:cs="宋体;SimSun" w:ascii="宋体;SimSun" w:hAnsi="宋体;SimSun"/>
+          <w:b w:val="false"/>
+          <w:bCs w:val="false"/>
+          <w:caps w:val="false"/>
+          <w:smallCaps w:val="false"/>
+          <w:color w:val="000000"/>
+          <w:spacing w:val="0"/>
+          <w:sz w:val="24"/>
+          <w:szCs w:val="24"/>
+          <w:shd w:fill="FFFFFF" w:val="clear"/>
+          <w:lang w:bidi="ar"/>
+        </w:rPr>
+        <w:tab/>
+      </w:r>
+      <w:r>
+        <w:rPr>
+          <w:rFonts w:ascii="宋体;SimSun" w:hAnsi="宋体;SimSun" w:cs="宋体;SimSun" w:eastAsia="宋体"/>
+          <w:b w:val="false"/>
+          <w:bCs w:val="false"/>
+          <w:i w:val="false"/>
+          <w:caps w:val="false"/>
+          <w:smallCaps w:val="false"/>
+          <w:color w:val="333333"/>
+          <w:spacing w:val="0"/>
+          <w:sz w:val="24"/>
+          <w:szCs w:val="24"/>
+          <w:shd w:fill="FFFFFF" w:val="clear"/>
+          <w:lang w:bidi="ar"/>
+        </w:rPr>
+        <w:t>回归测试是指修改了旧代码后，重新进行测试以确认修改没有引入新的错误或导致其他代码产生错误。自动回归测试将大幅降低</w:t>
+      </w:r>
+      <w:hyperlink r:id="rId14" w:tgtFrame="_blank">
+        <w:r>
+          <w:rPr>
+            <w:rStyle w:val="InternetLink"/>
+            <w:rFonts w:ascii="宋体;SimSun" w:hAnsi="宋体;SimSun" w:cs="宋体;SimSun" w:eastAsia="宋体"/>
+            <w:b w:val="false"/>
+            <w:bCs w:val="false"/>
+            <w:i w:val="false"/>
+            <w:caps w:val="false"/>
+            <w:smallCaps w:val="false"/>
+            <w:strike w:val="false"/>
+            <w:dstrike w:val="false"/>
+            <w:color w:val="136EC2"/>
+            <w:spacing w:val="0"/>
+            <w:sz w:val="24"/>
+            <w:szCs w:val="24"/>
+            <w:highlight w:val="white"/>
+            <w:u w:val="none"/>
+            <w:effect w:val="none"/>
+            <w:lang w:bidi="ar"/>
+          </w:rPr>
+          <w:t>系统测试</w:t>
+        </w:r>
+      </w:hyperlink>
+      <w:r>
+        <w:rPr>
+          <w:rFonts w:ascii="宋体;SimSun" w:hAnsi="宋体;SimSun" w:cs="宋体;SimSun" w:eastAsia="宋体"/>
+          <w:b w:val="false"/>
+          <w:bCs w:val="false"/>
+          <w:i w:val="false"/>
+          <w:caps w:val="false"/>
+          <w:smallCaps w:val="false"/>
+          <w:color w:val="333333"/>
+          <w:spacing w:val="0"/>
+          <w:sz w:val="24"/>
+          <w:szCs w:val="24"/>
+          <w:shd w:fill="FFFFFF" w:val="clear"/>
+          <w:lang w:bidi="ar"/>
+        </w:rPr>
+        <w:t>、维护升级等阶段的成本。</w:t>
+      </w:r>
+    </w:p>
+    <w:p>
+      <w:pPr>
+        <w:pStyle w:val="Normal"/>
+        <w:widowControl/>
+        <w:spacing w:lineRule="auto" w:line="360"/>
+        <w:ind w:hanging="0"/>
+        <w:jc w:val="left"/>
+        <w:rPr/>
+      </w:pPr>
+      <w:r>
+        <w:rPr>
+          <w:rFonts w:eastAsia="宋体" w:cs="宋体;SimSun" w:ascii="宋体;SimSun" w:hAnsi="宋体;SimSun"/>
+          <w:b w:val="false"/>
+          <w:bCs w:val="false"/>
+          <w:caps w:val="false"/>
+          <w:smallCaps w:val="false"/>
+          <w:color w:val="333333"/>
+          <w:spacing w:val="0"/>
+          <w:sz w:val="24"/>
+          <w:szCs w:val="24"/>
+          <w:shd w:fill="FFFFFF" w:val="clear"/>
+          <w:lang w:bidi="ar"/>
+        </w:rPr>
+        <w:tab/>
+      </w:r>
+      <w:r>
+        <w:rPr>
+          <w:rFonts w:ascii="宋体;SimSun" w:hAnsi="宋体;SimSun" w:cs="宋体;SimSun" w:eastAsia="宋体"/>
+          <w:b w:val="false"/>
+          <w:bCs w:val="false"/>
+          <w:i w:val="false"/>
+          <w:caps w:val="false"/>
+          <w:smallCaps w:val="false"/>
+          <w:color w:val="333333"/>
+          <w:spacing w:val="0"/>
+          <w:sz w:val="24"/>
+          <w:szCs w:val="24"/>
+          <w:shd w:fill="FFFFFF" w:val="clear"/>
+          <w:lang w:bidi="ar"/>
+        </w:rPr>
+        <w:t>验收测试是部署软件之前的最后一个测试操作。在软件产品完成了</w:t>
+      </w:r>
+      <w:hyperlink r:id="rId15" w:tgtFrame="_blank">
+        <w:r>
+          <w:rPr>
+            <w:rStyle w:val="InternetLink"/>
+            <w:rFonts w:ascii="宋体;SimSun" w:hAnsi="宋体;SimSun" w:cs="宋体;SimSun" w:eastAsia="宋体"/>
+            <w:b w:val="false"/>
+            <w:bCs w:val="false"/>
+            <w:i w:val="false"/>
+            <w:caps w:val="false"/>
+            <w:smallCaps w:val="false"/>
+            <w:strike w:val="false"/>
+            <w:dstrike w:val="false"/>
+            <w:color w:val="136EC2"/>
+            <w:spacing w:val="0"/>
+            <w:sz w:val="24"/>
+            <w:szCs w:val="24"/>
+            <w:highlight w:val="white"/>
+            <w:u w:val="none"/>
+            <w:effect w:val="none"/>
+            <w:lang w:bidi="ar"/>
+          </w:rPr>
+          <w:t>单元测试</w:t>
+        </w:r>
+      </w:hyperlink>
+      <w:r>
+        <w:rPr>
+          <w:rFonts w:ascii="宋体;SimSun" w:hAnsi="宋体;SimSun" w:cs="宋体;SimSun" w:eastAsia="宋体"/>
+          <w:b w:val="false"/>
+          <w:bCs w:val="false"/>
+          <w:i w:val="false"/>
+          <w:caps w:val="false"/>
+          <w:smallCaps w:val="false"/>
+          <w:color w:val="333333"/>
+          <w:spacing w:val="0"/>
+          <w:sz w:val="24"/>
+          <w:szCs w:val="24"/>
+          <w:shd w:fill="FFFFFF" w:val="clear"/>
+          <w:lang w:bidi="ar"/>
+        </w:rPr>
+        <w:t>、</w:t>
+      </w:r>
+      <w:hyperlink r:id="rId16" w:tgtFrame="_blank">
+        <w:r>
+          <w:rPr>
+            <w:rStyle w:val="InternetLink"/>
+            <w:rFonts w:ascii="宋体;SimSun" w:hAnsi="宋体;SimSun" w:cs="宋体;SimSun" w:eastAsia="宋体"/>
+            <w:b w:val="false"/>
+            <w:bCs w:val="false"/>
+            <w:i w:val="false"/>
+            <w:caps w:val="false"/>
+            <w:smallCaps w:val="false"/>
+            <w:strike w:val="false"/>
+            <w:dstrike w:val="false"/>
+            <w:color w:val="136EC2"/>
+            <w:spacing w:val="0"/>
+            <w:sz w:val="24"/>
+            <w:szCs w:val="24"/>
+            <w:highlight w:val="white"/>
+            <w:u w:val="none"/>
+            <w:effect w:val="none"/>
+            <w:lang w:bidi="ar"/>
+          </w:rPr>
+          <w:t>集成测试</w:t>
+        </w:r>
+      </w:hyperlink>
+      <w:r>
+        <w:rPr>
+          <w:rFonts w:ascii="宋体;SimSun" w:hAnsi="宋体;SimSun" w:cs="宋体;SimSun" w:eastAsia="宋体"/>
+          <w:b w:val="false"/>
+          <w:bCs w:val="false"/>
+          <w:i w:val="false"/>
+          <w:caps w:val="false"/>
+          <w:smallCaps w:val="false"/>
+          <w:color w:val="333333"/>
+          <w:spacing w:val="0"/>
+          <w:sz w:val="24"/>
+          <w:szCs w:val="24"/>
+          <w:shd w:fill="FFFFFF" w:val="clear"/>
+          <w:lang w:bidi="ar"/>
+        </w:rPr>
+        <w:t>和</w:t>
+      </w:r>
+      <w:hyperlink r:id="rId17" w:tgtFrame="_blank">
+        <w:r>
+          <w:rPr>
+            <w:rStyle w:val="InternetLink"/>
+            <w:rFonts w:ascii="宋体;SimSun" w:hAnsi="宋体;SimSun" w:cs="宋体;SimSun" w:eastAsia="宋体"/>
+            <w:b w:val="false"/>
+            <w:bCs w:val="false"/>
+            <w:i w:val="false"/>
+            <w:caps w:val="false"/>
+            <w:smallCaps w:val="false"/>
+            <w:strike w:val="false"/>
+            <w:dstrike w:val="false"/>
+            <w:color w:val="136EC2"/>
+            <w:spacing w:val="0"/>
+            <w:sz w:val="24"/>
+            <w:szCs w:val="24"/>
+            <w:highlight w:val="white"/>
+            <w:u w:val="none"/>
+            <w:effect w:val="none"/>
+            <w:lang w:bidi="ar"/>
+          </w:rPr>
+          <w:t>系统测试</w:t>
+        </w:r>
+      </w:hyperlink>
+      <w:r>
+        <w:rPr>
+          <w:rFonts w:ascii="宋体;SimSun" w:hAnsi="宋体;SimSun" w:cs="宋体;SimSun" w:eastAsia="宋体"/>
+          <w:b w:val="false"/>
+          <w:bCs w:val="false"/>
+          <w:i w:val="false"/>
+          <w:caps w:val="false"/>
+          <w:smallCaps w:val="false"/>
+          <w:color w:val="333333"/>
+          <w:spacing w:val="0"/>
+          <w:sz w:val="24"/>
+          <w:szCs w:val="24"/>
+          <w:shd w:fill="FFFFFF" w:val="clear"/>
+          <w:lang w:bidi="ar"/>
+        </w:rPr>
+        <w:t>之后，产品发布之前所进行的</w:t>
+      </w:r>
+      <w:hyperlink r:id="rId18" w:tgtFrame="_blank">
+        <w:r>
+          <w:rPr>
+            <w:rStyle w:val="InternetLink"/>
+            <w:rFonts w:ascii="宋体;SimSun" w:hAnsi="宋体;SimSun" w:cs="宋体;SimSun" w:eastAsia="宋体"/>
+            <w:b w:val="false"/>
+            <w:bCs w:val="false"/>
+            <w:i w:val="false"/>
+            <w:caps w:val="false"/>
+            <w:smallCaps w:val="false"/>
+            <w:strike w:val="false"/>
+            <w:dstrike w:val="false"/>
+            <w:color w:val="136EC2"/>
+            <w:spacing w:val="0"/>
+            <w:sz w:val="24"/>
+            <w:szCs w:val="24"/>
+            <w:highlight w:val="white"/>
+            <w:u w:val="none"/>
+            <w:effect w:val="none"/>
+            <w:lang w:bidi="ar"/>
+          </w:rPr>
+          <w:t>软件测试</w:t>
+        </w:r>
+      </w:hyperlink>
+      <w:r>
+        <w:rPr>
+          <w:rFonts w:ascii="宋体;SimSun" w:hAnsi="宋体;SimSun" w:cs="宋体;SimSun" w:eastAsia="宋体"/>
+          <w:b w:val="false"/>
+          <w:bCs w:val="false"/>
+          <w:i w:val="false"/>
+          <w:caps w:val="false"/>
+          <w:smallCaps w:val="false"/>
+          <w:color w:val="333333"/>
+          <w:spacing w:val="0"/>
+          <w:sz w:val="24"/>
+          <w:szCs w:val="24"/>
+          <w:shd w:fill="FFFFFF" w:val="clear"/>
+          <w:lang w:bidi="ar"/>
+        </w:rPr>
+        <w:t>活动。它是技术测试的最后一个阶段，也称为</w:t>
+      </w:r>
+      <w:hyperlink r:id="rId19" w:tgtFrame="_blank">
+        <w:r>
+          <w:rPr>
+            <w:rStyle w:val="InternetLink"/>
+            <w:rFonts w:ascii="宋体;SimSun" w:hAnsi="宋体;SimSun" w:cs="宋体;SimSun" w:eastAsia="宋体"/>
+            <w:b w:val="false"/>
+            <w:bCs w:val="false"/>
+            <w:i w:val="false"/>
+            <w:caps w:val="false"/>
+            <w:smallCaps w:val="false"/>
+            <w:strike w:val="false"/>
+            <w:dstrike w:val="false"/>
+            <w:color w:val="136EC2"/>
+            <w:spacing w:val="0"/>
+            <w:sz w:val="24"/>
+            <w:szCs w:val="24"/>
+            <w:highlight w:val="white"/>
+            <w:u w:val="none"/>
+            <w:effect w:val="none"/>
+            <w:lang w:bidi="ar"/>
+          </w:rPr>
+          <w:t>交付测试</w:t>
+        </w:r>
+      </w:hyperlink>
+      <w:r>
+        <w:rPr>
+          <w:rFonts w:ascii="宋体;SimSun" w:hAnsi="宋体;SimSun" w:cs="宋体;SimSun" w:eastAsia="宋体"/>
+          <w:b w:val="false"/>
+          <w:bCs w:val="false"/>
+          <w:i w:val="false"/>
+          <w:caps w:val="false"/>
+          <w:smallCaps w:val="false"/>
+          <w:color w:val="333333"/>
+          <w:spacing w:val="0"/>
+          <w:sz w:val="24"/>
+          <w:szCs w:val="24"/>
+          <w:shd w:fill="FFFFFF" w:val="clear"/>
+          <w:lang w:bidi="ar"/>
+        </w:rPr>
+        <w:t>。验收测试的目的是确保软件准备就绪，并且可以让最终用户将其用于执行软件的既定功能和任务。</w:t>
+      </w:r>
+    </w:p>
+    <w:p>
+      <w:pPr>
+        <w:pStyle w:val="Normal"/>
+        <w:widowControl/>
+        <w:spacing w:lineRule="auto" w:line="360"/>
+        <w:ind w:hanging="0"/>
+        <w:jc w:val="left"/>
+        <w:rPr>
+          <w:b/>
+          <w:b/>
+          <w:bCs/>
+          <w:sz w:val="28"/>
+          <w:szCs w:val="28"/>
+        </w:rPr>
+      </w:pPr>
+      <w:r>
+        <w:rPr>
+          <w:rFonts w:eastAsia="宋体" w:cs="宋体;SimSun" w:ascii="宋体;SimSun" w:hAnsi="宋体;SimSun"/>
+          <w:b/>
+          <w:bCs/>
+          <w:caps w:val="false"/>
+          <w:smallCaps w:val="false"/>
+          <w:color w:val="333333"/>
+          <w:spacing w:val="0"/>
+          <w:sz w:val="28"/>
+          <w:szCs w:val="28"/>
+          <w:shd w:fill="FFFFFF" w:val="clear"/>
+          <w:lang w:bidi="ar"/>
+        </w:rPr>
+        <w:t>5</w:t>
+      </w:r>
+      <w:r>
+        <w:rPr>
+          <w:rFonts w:ascii="宋体;SimSun" w:hAnsi="宋体;SimSun" w:cs="宋体;SimSun" w:eastAsia="宋体"/>
+          <w:b/>
+          <w:bCs/>
+          <w:i w:val="false"/>
+          <w:caps w:val="false"/>
+          <w:smallCaps w:val="false"/>
+          <w:color w:val="333333"/>
+          <w:spacing w:val="0"/>
+          <w:sz w:val="28"/>
+          <w:szCs w:val="28"/>
+          <w:shd w:fill="FFFFFF" w:val="clear"/>
+          <w:lang w:bidi="ar"/>
+        </w:rPr>
+        <w:t>，上线</w:t>
+      </w:r>
+    </w:p>
+    <w:p>
+      <w:pPr>
+        <w:pStyle w:val="Normal"/>
+        <w:widowControl/>
+        <w:spacing w:lineRule="auto" w:line="360"/>
+        <w:ind w:hanging="0"/>
+        <w:jc w:val="left"/>
+        <w:rPr/>
+      </w:pPr>
+      <w:r>
+        <w:rPr>
+          <w:rFonts w:eastAsia="宋体" w:cs="宋体;SimSun" w:ascii="宋体;SimSun" w:hAnsi="宋体;SimSun"/>
+          <w:b w:val="false"/>
+          <w:bCs w:val="false"/>
+          <w:caps w:val="false"/>
+          <w:smallCaps w:val="false"/>
+          <w:color w:val="333333"/>
+          <w:spacing w:val="0"/>
+          <w:sz w:val="24"/>
+          <w:szCs w:val="24"/>
+          <w:shd w:fill="FFFFFF" w:val="clear"/>
+          <w:lang w:bidi="ar"/>
+        </w:rPr>
+        <w:tab/>
+      </w:r>
+      <w:r>
+        <w:rPr>
+          <w:rFonts w:ascii="宋体;SimSun" w:hAnsi="宋体;SimSun" w:cs="宋体;SimSun" w:eastAsia="宋体"/>
+          <w:b w:val="false"/>
+          <w:bCs w:val="false"/>
+          <w:i w:val="false"/>
+          <w:caps w:val="false"/>
+          <w:smallCaps w:val="false"/>
+          <w:color w:val="333333"/>
+          <w:spacing w:val="0"/>
+          <w:sz w:val="24"/>
+          <w:szCs w:val="24"/>
+          <w:shd w:fill="FFFFFF" w:val="clear"/>
+          <w:lang w:bidi="ar"/>
+        </w:rPr>
+        <w:t>上线操作主要包括服务端上线，基础数据录入，账号配置。上线完成，项目阶段任务结束。</w:t>
+      </w:r>
+    </w:p>
+    <w:p>
+      <w:pPr>
+        <w:pStyle w:val="Normal"/>
+        <w:widowControl/>
+        <w:spacing w:lineRule="auto" w:line="360"/>
+        <w:ind w:hanging="0"/>
+        <w:jc w:val="left"/>
+        <w:rPr>
+          <w:rFonts w:ascii="宋体;SimSun" w:hAnsi="宋体;SimSun" w:eastAsia="宋体" w:cs="宋体;SimSun"/>
+          <w:b w:val="false"/>
+          <w:b w:val="false"/>
+          <w:bCs w:val="false"/>
+          <w:i w:val="false"/>
+          <w:caps w:val="false"/>
+          <w:smallCaps w:val="false"/>
+          <w:color w:val="333333"/>
+          <w:spacing w:val="0"/>
+          <w:sz w:val="24"/>
+          <w:szCs w:val="24"/>
+          <w:highlight w:val="white"/>
+          <w:lang w:bidi="ar"/>
+        </w:rPr>
+      </w:pPr>
+      <w:r>
+        <w:rPr/>
+      </w:r>
+    </w:p>
+    <w:p>
+      <w:pPr>
+        <w:pStyle w:val="Normal"/>
+        <w:widowControl/>
+        <w:spacing w:lineRule="auto" w:line="360"/>
+        <w:ind w:hanging="0"/>
+        <w:jc w:val="left"/>
+        <w:rPr>
+          <w:rFonts w:ascii="宋体;SimSun" w:hAnsi="宋体;SimSun" w:eastAsia="宋体" w:cs="宋体;SimSun"/>
+          <w:b w:val="false"/>
+          <w:b w:val="false"/>
+          <w:bCs w:val="false"/>
+          <w:i w:val="false"/>
+          <w:caps w:val="false"/>
+          <w:smallCaps w:val="false"/>
+          <w:color w:val="333333"/>
+          <w:spacing w:val="0"/>
+          <w:sz w:val="24"/>
+          <w:szCs w:val="24"/>
+          <w:highlight w:val="white"/>
+          <w:lang w:bidi="ar"/>
+        </w:rPr>
+      </w:pPr>
+      <w:r>
+        <w:rPr/>
+      </w:r>
+    </w:p>
+    <w:p>
+      <w:pPr>
+        <w:pStyle w:val="Normal"/>
+        <w:widowControl/>
+        <w:spacing w:lineRule="auto" w:line="360"/>
+        <w:ind w:hanging="0"/>
+        <w:jc w:val="left"/>
+        <w:rPr>
+          <w:rFonts w:ascii="宋体;SimSun" w:hAnsi="宋体;SimSun" w:eastAsia="宋体" w:cs="宋体;SimSun"/>
+          <w:b w:val="false"/>
+          <w:b w:val="false"/>
+          <w:bCs w:val="false"/>
+          <w:i w:val="false"/>
+          <w:caps w:val="false"/>
+          <w:smallCaps w:val="false"/>
+          <w:color w:val="333333"/>
+          <w:spacing w:val="0"/>
+          <w:sz w:val="24"/>
+          <w:szCs w:val="24"/>
+          <w:highlight w:val="white"/>
+          <w:lang w:bidi="ar"/>
+        </w:rPr>
+      </w:pPr>
+      <w:r>
+        <w:rPr/>
+      </w:r>
+    </w:p>
+    <w:p>
+      <w:pPr>
+        <w:pStyle w:val="Normal"/>
+        <w:widowControl/>
+        <w:spacing w:lineRule="auto" w:line="360"/>
+        <w:ind w:hanging="0"/>
+        <w:jc w:val="left"/>
+        <w:rPr/>
+      </w:pPr>
+      <w:r>
+        <w:rPr>
+          <w:rFonts w:ascii="宋体;SimSun" w:hAnsi="宋体;SimSun" w:cs="宋体;SimSun" w:eastAsia="宋体"/>
+          <w:b w:val="false"/>
+          <w:bCs w:val="false"/>
+          <w:i w:val="false"/>
+          <w:caps w:val="false"/>
+          <w:smallCaps w:val="false"/>
+          <w:color w:val="333333"/>
+          <w:spacing w:val="0"/>
+          <w:sz w:val="24"/>
+          <w:szCs w:val="24"/>
+          <w:shd w:fill="FFFFFF" w:val="clear"/>
+          <w:lang w:bidi="ar"/>
+        </w:rPr>
+        <w:t>内容管理系统的里程碑清单如下：</w:t>
+      </w:r>
+    </w:p>
+    <w:p>
+      <w:pPr>
+        <w:pStyle w:val="Normal"/>
+        <w:widowControl/>
+        <w:spacing w:lineRule="auto" w:line="360"/>
+        <w:ind w:hanging="0"/>
+        <w:jc w:val="center"/>
+        <w:rPr>
+          <w:rFonts w:ascii="宋体;SimSun" w:hAnsi="宋体;SimSun" w:eastAsia="宋体" w:cs="宋体;SimSun"/>
+          <w:b w:val="false"/>
+          <w:b w:val="false"/>
+          <w:bCs w:val="false"/>
+          <w:i w:val="false"/>
+          <w:caps w:val="false"/>
+          <w:smallCaps w:val="false"/>
+          <w:color w:val="333333"/>
+          <w:spacing w:val="0"/>
+          <w:highlight w:val="white"/>
+          <w:lang w:bidi="ar"/>
+        </w:rPr>
+      </w:pPr>
+      <w:r>
+        <w:rPr>
+          <w:sz w:val="24"/>
+          <w:szCs w:val="24"/>
+        </w:rPr>
+      </w:r>
+    </w:p>
+    <w:tbl>
+      <w:tblPr>
+        <w:tblW w:w="8958" w:type="dxa"/>
+        <w:jc w:val="left"/>
+        <w:tblInd w:w="55" w:type="dxa"/>
+        <w:tblBorders>
+          <w:top w:val="single" w:sz="2" w:space="0" w:color="000000"/>
+          <w:left w:val="single" w:sz="2" w:space="0" w:color="000000"/>
+          <w:bottom w:val="single" w:sz="2" w:space="0" w:color="000000"/>
+          <w:right w:val="single" w:sz="2" w:space="0" w:color="000000"/>
+          <w:insideH w:val="single" w:sz="2" w:space="0" w:color="000000"/>
+          <w:insideV w:val="single" w:sz="2" w:space="0" w:color="000000"/>
+        </w:tblBorders>
+        <w:tblCellMar>
+          <w:top w:w="55" w:type="dxa"/>
+          <w:left w:w="54" w:type="dxa"/>
+          <w:bottom w:w="55" w:type="dxa"/>
+          <w:right w:w="55" w:type="dxa"/>
+        </w:tblCellMar>
+      </w:tblPr>
+      <w:tblGrid>
+        <w:gridCol w:w="1791"/>
+        <w:gridCol w:w="1792"/>
+        <w:gridCol w:w="1791"/>
+        <w:gridCol w:w="1792"/>
+        <w:gridCol w:w="1792"/>
+      </w:tblGrid>
+      <w:tr>
+        <w:trPr>
+          <w:trHeight w:val="29" w:hRule="atLeast"/>
+        </w:trPr>
+        <w:tc>
+          <w:tcPr>
+            <w:tcW w:w="8958" w:type="dxa"/>
+            <w:gridSpan w:val="5"/>
+            <w:tcBorders>
+              <w:top w:val="single" w:sz="2" w:space="0" w:color="000000"/>
+              <w:left w:val="single" w:sz="2" w:space="0" w:color="000000"/>
+              <w:bottom w:val="single" w:sz="2" w:space="0" w:color="000000"/>
+              <w:right w:val="single" w:sz="2" w:space="0" w:color="000000"/>
+              <w:insideH w:val="single" w:sz="2" w:space="0" w:color="000000"/>
+              <w:insideV w:val="single" w:sz="2" w:space="0" w:color="000000"/>
+            </w:tcBorders>
+            <w:shd w:fill="auto" w:val="clear"/>
+            <w:tcMar>
+              <w:left w:w="54" w:type="dxa"/>
+            </w:tcMar>
+          </w:tcPr>
+          <w:p>
+            <w:pPr>
+              <w:pStyle w:val="TableContents"/>
+              <w:jc w:val="center"/>
+              <w:rPr>
+                <w:b/>
+                <w:b/>
+                <w:bCs/>
+                <w:sz w:val="24"/>
+                <w:szCs w:val="24"/>
+              </w:rPr>
+            </w:pPr>
+            <w:r>
+              <w:rPr>
+                <w:b/>
+                <w:bCs/>
+                <w:sz w:val="24"/>
+                <w:szCs w:val="24"/>
+              </w:rPr>
+              <w:t>里程碑清单</w:t>
+            </w:r>
+          </w:p>
+        </w:tc>
+      </w:tr>
+      <w:tr>
+        <w:trPr>
+          <w:trHeight w:val="29" w:hRule="atLeast"/>
+        </w:trPr>
+        <w:tc>
+          <w:tcPr>
+            <w:tcW w:w="5374" w:type="dxa"/>
+            <w:gridSpan w:val="3"/>
+            <w:tcBorders>
+              <w:left w:val="single" w:sz="2" w:space="0" w:color="000000"/>
+              <w:bottom w:val="single" w:sz="2" w:space="0" w:color="000000"/>
+              <w:insideH w:val="single" w:sz="2" w:space="0" w:color="000000"/>
+            </w:tcBorders>
+            <w:shd w:fill="auto" w:val="clear"/>
+            <w:tcMar>
+              <w:left w:w="54" w:type="dxa"/>
+            </w:tcMar>
+          </w:tcPr>
+          <w:p>
+            <w:pPr>
+              <w:pStyle w:val="TableContents"/>
+              <w:jc w:val="center"/>
+              <w:rPr>
+                <w:b/>
+                <w:b/>
+                <w:bCs/>
+                <w:sz w:val="24"/>
+                <w:szCs w:val="24"/>
+              </w:rPr>
+            </w:pPr>
+            <w:r>
+              <w:rPr>
+                <w:b/>
+                <w:bCs/>
+                <w:sz w:val="24"/>
+                <w:szCs w:val="24"/>
+              </w:rPr>
+              <w:t>项目：内容管理系统</w:t>
+            </w:r>
+          </w:p>
+        </w:tc>
+        <w:tc>
+          <w:tcPr>
+            <w:tcW w:w="3584" w:type="dxa"/>
+            <w:gridSpan w:val="2"/>
+            <w:tcBorders>
+              <w:left w:val="single" w:sz="2" w:space="0" w:color="000000"/>
+              <w:bottom w:val="single" w:sz="2" w:space="0" w:color="000000"/>
+              <w:right w:val="single" w:sz="2" w:space="0" w:color="000000"/>
+              <w:insideH w:val="single" w:sz="2" w:space="0" w:color="000000"/>
+              <w:insideV w:val="single" w:sz="2" w:space="0" w:color="000000"/>
+            </w:tcBorders>
+            <w:shd w:fill="auto" w:val="clear"/>
+            <w:tcMar>
+              <w:left w:w="54" w:type="dxa"/>
+            </w:tcMar>
+          </w:tcPr>
+          <w:p>
+            <w:pPr>
+              <w:pStyle w:val="TableContents"/>
+              <w:jc w:val="center"/>
+              <w:rPr>
+                <w:b/>
+                <w:b/>
+                <w:bCs/>
+                <w:sz w:val="24"/>
+                <w:szCs w:val="24"/>
+              </w:rPr>
+            </w:pPr>
+            <w:r>
+              <w:rPr>
+                <w:b/>
+                <w:bCs/>
+                <w:sz w:val="24"/>
+                <w:szCs w:val="24"/>
+              </w:rPr>
+              <w:t>日期：</w:t>
+            </w:r>
+            <w:r>
+              <w:rPr>
+                <w:b/>
+                <w:bCs/>
+                <w:sz w:val="24"/>
+                <w:szCs w:val="24"/>
+              </w:rPr>
+              <w:t>2019-06-20</w:t>
+            </w:r>
+          </w:p>
+        </w:tc>
+      </w:tr>
+      <w:tr>
+        <w:trPr>
+          <w:trHeight w:val="29" w:hRule="atLeast"/>
+        </w:trPr>
+        <w:tc>
+          <w:tcPr>
+            <w:tcW w:w="1791" w:type="dxa"/>
+            <w:tcBorders>
+              <w:left w:val="single" w:sz="2" w:space="0" w:color="000000"/>
+              <w:bottom w:val="single" w:sz="2" w:space="0" w:color="000000"/>
+              <w:insideH w:val="single" w:sz="2" w:space="0" w:color="000000"/>
+            </w:tcBorders>
+            <w:shd w:fill="auto" w:val="clear"/>
+            <w:tcMar>
+              <w:left w:w="54" w:type="dxa"/>
+            </w:tcMar>
+          </w:tcPr>
+          <w:p>
+            <w:pPr>
+              <w:pStyle w:val="TableContents"/>
+              <w:jc w:val="center"/>
+              <w:rPr>
+                <w:b/>
+                <w:b/>
+                <w:bCs/>
+                <w:sz w:val="24"/>
+                <w:szCs w:val="24"/>
+              </w:rPr>
+            </w:pPr>
+            <w:r>
+              <w:rPr>
+                <w:b/>
+                <w:bCs/>
+                <w:sz w:val="24"/>
+                <w:szCs w:val="24"/>
+              </w:rPr>
+              <w:t>里程碑号</w:t>
+            </w:r>
+          </w:p>
+        </w:tc>
+        <w:tc>
+          <w:tcPr>
+            <w:tcW w:w="1792" w:type="dxa"/>
+            <w:tcBorders>
+              <w:left w:val="single" w:sz="2" w:space="0" w:color="000000"/>
+              <w:bottom w:val="single" w:sz="2" w:space="0" w:color="000000"/>
+              <w:insideH w:val="single" w:sz="2" w:space="0" w:color="000000"/>
+            </w:tcBorders>
+            <w:shd w:fill="auto" w:val="clear"/>
+            <w:tcMar>
+              <w:left w:w="54" w:type="dxa"/>
+            </w:tcMar>
+          </w:tcPr>
+          <w:p>
+            <w:pPr>
+              <w:pStyle w:val="TableContents"/>
+              <w:jc w:val="center"/>
+              <w:rPr>
+                <w:b/>
+                <w:b/>
+                <w:bCs/>
+                <w:sz w:val="24"/>
+                <w:szCs w:val="24"/>
+              </w:rPr>
+            </w:pPr>
+            <w:r>
+              <w:rPr>
+                <w:b/>
+                <w:bCs/>
+                <w:sz w:val="24"/>
+                <w:szCs w:val="24"/>
+              </w:rPr>
+              <w:t>里程碑事件</w:t>
+            </w:r>
+          </w:p>
+        </w:tc>
+        <w:tc>
+          <w:tcPr>
+            <w:tcW w:w="1791" w:type="dxa"/>
+            <w:tcBorders>
+              <w:left w:val="single" w:sz="2" w:space="0" w:color="000000"/>
+              <w:bottom w:val="single" w:sz="2" w:space="0" w:color="000000"/>
+              <w:insideH w:val="single" w:sz="2" w:space="0" w:color="000000"/>
+            </w:tcBorders>
+            <w:shd w:fill="auto" w:val="clear"/>
+            <w:tcMar>
+              <w:left w:w="54" w:type="dxa"/>
+            </w:tcMar>
+          </w:tcPr>
+          <w:p>
+            <w:pPr>
+              <w:pStyle w:val="TableContents"/>
+              <w:jc w:val="center"/>
+              <w:rPr>
+                <w:b/>
+                <w:b/>
+                <w:bCs/>
+                <w:sz w:val="24"/>
+                <w:szCs w:val="24"/>
+              </w:rPr>
+            </w:pPr>
+            <w:r>
+              <w:rPr>
+                <w:b/>
+                <w:bCs/>
+                <w:sz w:val="24"/>
+                <w:szCs w:val="24"/>
+              </w:rPr>
+              <w:t>强制</w:t>
+            </w:r>
+            <w:r>
+              <w:rPr>
+                <w:b/>
+                <w:bCs/>
+                <w:sz w:val="24"/>
+                <w:szCs w:val="24"/>
+              </w:rPr>
+              <w:t>/</w:t>
+            </w:r>
+            <w:r>
+              <w:rPr>
+                <w:b/>
+                <w:bCs/>
+                <w:sz w:val="24"/>
+                <w:szCs w:val="24"/>
+              </w:rPr>
+              <w:t>选择</w:t>
+            </w:r>
+          </w:p>
+        </w:tc>
+        <w:tc>
+          <w:tcPr>
+            <w:tcW w:w="1792" w:type="dxa"/>
+            <w:tcBorders>
+              <w:left w:val="single" w:sz="2" w:space="0" w:color="000000"/>
+              <w:bottom w:val="single" w:sz="2" w:space="0" w:color="000000"/>
+              <w:insideH w:val="single" w:sz="2" w:space="0" w:color="000000"/>
+            </w:tcBorders>
+            <w:shd w:fill="auto" w:val="clear"/>
+            <w:tcMar>
+              <w:left w:w="54" w:type="dxa"/>
+            </w:tcMar>
+          </w:tcPr>
+          <w:p>
+            <w:pPr>
+              <w:pStyle w:val="TableContents"/>
+              <w:jc w:val="center"/>
+              <w:rPr>
+                <w:b/>
+                <w:b/>
+                <w:bCs/>
+                <w:sz w:val="24"/>
+                <w:szCs w:val="24"/>
+              </w:rPr>
+            </w:pPr>
+            <w:r>
+              <w:rPr>
+                <w:b/>
+                <w:bCs/>
+                <w:sz w:val="24"/>
+                <w:szCs w:val="24"/>
+              </w:rPr>
+              <w:t>完成时间</w:t>
+            </w:r>
+          </w:p>
+        </w:tc>
+        <w:tc>
+          <w:tcPr>
+            <w:tcW w:w="1792" w:type="dxa"/>
+            <w:tcBorders>
+              <w:left w:val="single" w:sz="2" w:space="0" w:color="000000"/>
+              <w:bottom w:val="single" w:sz="2" w:space="0" w:color="000000"/>
+              <w:right w:val="single" w:sz="2" w:space="0" w:color="000000"/>
+              <w:insideH w:val="single" w:sz="2" w:space="0" w:color="000000"/>
+              <w:insideV w:val="single" w:sz="2" w:space="0" w:color="000000"/>
+            </w:tcBorders>
+            <w:shd w:fill="auto" w:val="clear"/>
+            <w:tcMar>
+              <w:left w:w="54" w:type="dxa"/>
+            </w:tcMar>
+          </w:tcPr>
+          <w:p>
+            <w:pPr>
+              <w:pStyle w:val="TableContents"/>
+              <w:jc w:val="center"/>
+              <w:rPr>
+                <w:b/>
+                <w:b/>
+                <w:bCs/>
+                <w:sz w:val="24"/>
+                <w:szCs w:val="24"/>
+              </w:rPr>
+            </w:pPr>
+            <w:r>
+              <w:rPr>
+                <w:b/>
+                <w:bCs/>
+                <w:sz w:val="24"/>
+                <w:szCs w:val="24"/>
+              </w:rPr>
+              <w:t>发起人审题</w:t>
+            </w:r>
+          </w:p>
+        </w:tc>
+      </w:tr>
+      <w:tr>
+        <w:trPr>
+          <w:trHeight w:val="29" w:hRule="atLeast"/>
+        </w:trPr>
+        <w:tc>
+          <w:tcPr>
+            <w:tcW w:w="1791" w:type="dxa"/>
+            <w:tcBorders>
+              <w:left w:val="single" w:sz="2" w:space="0" w:color="000000"/>
+              <w:bottom w:val="single" w:sz="2" w:space="0" w:color="000000"/>
+              <w:insideH w:val="single" w:sz="2" w:space="0" w:color="000000"/>
+            </w:tcBorders>
+            <w:shd w:fill="auto" w:val="clear"/>
+            <w:tcMar>
+              <w:left w:w="54" w:type="dxa"/>
+            </w:tcMar>
+          </w:tcPr>
+          <w:p>
+            <w:pPr>
+              <w:pStyle w:val="TableContents"/>
+              <w:jc w:val="center"/>
+              <w:rPr>
+                <w:sz w:val="24"/>
+                <w:szCs w:val="24"/>
+              </w:rPr>
+            </w:pPr>
+            <w:r>
+              <w:rPr>
+                <w:sz w:val="24"/>
+                <w:szCs w:val="24"/>
+              </w:rPr>
+              <w:t>001</w:t>
+            </w:r>
+          </w:p>
+        </w:tc>
+        <w:tc>
+          <w:tcPr>
+            <w:tcW w:w="1792" w:type="dxa"/>
+            <w:tcBorders>
+              <w:left w:val="single" w:sz="2" w:space="0" w:color="000000"/>
+              <w:bottom w:val="single" w:sz="2" w:space="0" w:color="000000"/>
+              <w:insideH w:val="single" w:sz="2" w:space="0" w:color="000000"/>
+            </w:tcBorders>
+            <w:shd w:fill="auto" w:val="clear"/>
+            <w:tcMar>
+              <w:left w:w="54" w:type="dxa"/>
+            </w:tcMar>
+          </w:tcPr>
+          <w:p>
+            <w:pPr>
+              <w:pStyle w:val="TableContents"/>
+              <w:jc w:val="center"/>
+              <w:rPr>
+                <w:sz w:val="24"/>
+                <w:szCs w:val="24"/>
+              </w:rPr>
+            </w:pPr>
+            <w:r>
+              <w:rPr>
+                <w:sz w:val="24"/>
+                <w:szCs w:val="24"/>
+              </w:rPr>
+              <w:t>UE</w:t>
+            </w:r>
+            <w:r>
+              <w:rPr>
+                <w:sz w:val="24"/>
+                <w:szCs w:val="24"/>
+              </w:rPr>
+              <w:t>设计</w:t>
+            </w:r>
+          </w:p>
+        </w:tc>
+        <w:tc>
+          <w:tcPr>
+            <w:tcW w:w="1791" w:type="dxa"/>
+            <w:tcBorders>
+              <w:left w:val="single" w:sz="2" w:space="0" w:color="000000"/>
+              <w:bottom w:val="single" w:sz="2" w:space="0" w:color="000000"/>
+              <w:insideH w:val="single" w:sz="2" w:space="0" w:color="000000"/>
+            </w:tcBorders>
+            <w:shd w:fill="auto" w:val="clear"/>
+            <w:tcMar>
+              <w:left w:w="54" w:type="dxa"/>
+            </w:tcMar>
+          </w:tcPr>
+          <w:p>
+            <w:pPr>
+              <w:pStyle w:val="TableContents"/>
+              <w:jc w:val="center"/>
+              <w:rPr>
+                <w:sz w:val="24"/>
+                <w:szCs w:val="24"/>
+              </w:rPr>
+            </w:pPr>
+            <w:r>
+              <w:rPr>
+                <w:sz w:val="24"/>
+                <w:szCs w:val="24"/>
+              </w:rPr>
+              <w:t>强制</w:t>
+            </w:r>
+          </w:p>
+        </w:tc>
+        <w:tc>
+          <w:tcPr>
+            <w:tcW w:w="1792" w:type="dxa"/>
+            <w:tcBorders>
+              <w:left w:val="single" w:sz="2" w:space="0" w:color="000000"/>
+              <w:bottom w:val="single" w:sz="2" w:space="0" w:color="000000"/>
+              <w:insideH w:val="single" w:sz="2" w:space="0" w:color="000000"/>
+            </w:tcBorders>
+            <w:shd w:fill="auto" w:val="clear"/>
+            <w:tcMar>
+              <w:left w:w="54" w:type="dxa"/>
+            </w:tcMar>
+          </w:tcPr>
+          <w:p>
+            <w:pPr>
+              <w:pStyle w:val="TableContents"/>
+              <w:jc w:val="center"/>
+              <w:rPr>
+                <w:sz w:val="24"/>
+                <w:szCs w:val="24"/>
+              </w:rPr>
+            </w:pPr>
+            <w:r>
+              <w:rPr>
+                <w:sz w:val="24"/>
+                <w:szCs w:val="24"/>
+              </w:rPr>
+              <w:t>2019-06-20</w:t>
+            </w:r>
+          </w:p>
+        </w:tc>
+        <w:tc>
+          <w:tcPr>
+            <w:tcW w:w="1792" w:type="dxa"/>
+            <w:tcBorders>
+              <w:left w:val="single" w:sz="2" w:space="0" w:color="000000"/>
+              <w:bottom w:val="single" w:sz="2" w:space="0" w:color="000000"/>
+              <w:right w:val="single" w:sz="2" w:space="0" w:color="000000"/>
+              <w:insideH w:val="single" w:sz="2" w:space="0" w:color="000000"/>
+              <w:insideV w:val="single" w:sz="2" w:space="0" w:color="000000"/>
+            </w:tcBorders>
+            <w:shd w:fill="auto" w:val="clear"/>
+            <w:tcMar>
+              <w:left w:w="54" w:type="dxa"/>
+            </w:tcMar>
+          </w:tcPr>
+          <w:p>
+            <w:pPr>
+              <w:pStyle w:val="TableContents"/>
+              <w:jc w:val="center"/>
+              <w:rPr>
+                <w:sz w:val="24"/>
+                <w:szCs w:val="24"/>
+              </w:rPr>
+            </w:pPr>
+            <w:r>
+              <w:rPr>
+                <w:sz w:val="24"/>
+                <w:szCs w:val="24"/>
+              </w:rPr>
+            </w:r>
+          </w:p>
+        </w:tc>
+      </w:tr>
+      <w:tr>
+        <w:trPr>
+          <w:trHeight w:val="29" w:hRule="atLeast"/>
+        </w:trPr>
+        <w:tc>
+          <w:tcPr>
+            <w:tcW w:w="1791" w:type="dxa"/>
+            <w:tcBorders>
+              <w:left w:val="single" w:sz="2" w:space="0" w:color="000000"/>
+              <w:bottom w:val="single" w:sz="2" w:space="0" w:color="000000"/>
+              <w:insideH w:val="single" w:sz="2" w:space="0" w:color="000000"/>
+            </w:tcBorders>
+            <w:shd w:fill="auto" w:val="clear"/>
+            <w:tcMar>
+              <w:left w:w="54" w:type="dxa"/>
+            </w:tcMar>
+          </w:tcPr>
+          <w:p>
+            <w:pPr>
+              <w:pStyle w:val="TableContents"/>
+              <w:jc w:val="center"/>
+              <w:rPr>
+                <w:sz w:val="24"/>
+                <w:szCs w:val="24"/>
+              </w:rPr>
+            </w:pPr>
+            <w:r>
+              <w:rPr>
+                <w:sz w:val="24"/>
+                <w:szCs w:val="24"/>
+              </w:rPr>
+              <w:t>002</w:t>
+            </w:r>
+          </w:p>
+        </w:tc>
+        <w:tc>
+          <w:tcPr>
+            <w:tcW w:w="1792" w:type="dxa"/>
+            <w:tcBorders>
+              <w:left w:val="single" w:sz="2" w:space="0" w:color="000000"/>
+              <w:bottom w:val="single" w:sz="2" w:space="0" w:color="000000"/>
+              <w:insideH w:val="single" w:sz="2" w:space="0" w:color="000000"/>
+            </w:tcBorders>
+            <w:shd w:fill="auto" w:val="clear"/>
+            <w:tcMar>
+              <w:left w:w="54" w:type="dxa"/>
+            </w:tcMar>
+          </w:tcPr>
+          <w:p>
+            <w:pPr>
+              <w:pStyle w:val="TableContents"/>
+              <w:jc w:val="center"/>
+              <w:rPr>
+                <w:sz w:val="24"/>
+                <w:szCs w:val="24"/>
+              </w:rPr>
+            </w:pPr>
+            <w:r>
+              <w:rPr>
+                <w:sz w:val="24"/>
+                <w:szCs w:val="24"/>
+              </w:rPr>
+              <w:t>UI</w:t>
+            </w:r>
+            <w:r>
+              <w:rPr>
+                <w:sz w:val="24"/>
+                <w:szCs w:val="24"/>
+              </w:rPr>
+              <w:t>设计</w:t>
+            </w:r>
+          </w:p>
+        </w:tc>
+        <w:tc>
+          <w:tcPr>
+            <w:tcW w:w="1791" w:type="dxa"/>
+            <w:tcBorders>
+              <w:left w:val="single" w:sz="2" w:space="0" w:color="000000"/>
+              <w:bottom w:val="single" w:sz="2" w:space="0" w:color="000000"/>
+              <w:insideH w:val="single" w:sz="2" w:space="0" w:color="000000"/>
+            </w:tcBorders>
+            <w:shd w:fill="auto" w:val="clear"/>
+            <w:tcMar>
+              <w:left w:w="54" w:type="dxa"/>
+            </w:tcMar>
+          </w:tcPr>
+          <w:p>
+            <w:pPr>
+              <w:pStyle w:val="TableContents"/>
+              <w:jc w:val="center"/>
+              <w:rPr>
+                <w:sz w:val="24"/>
+                <w:szCs w:val="24"/>
+              </w:rPr>
+            </w:pPr>
+            <w:r>
+              <w:rPr>
+                <w:sz w:val="24"/>
+                <w:szCs w:val="24"/>
+              </w:rPr>
+              <w:t>强制</w:t>
+            </w:r>
+          </w:p>
+        </w:tc>
+        <w:tc>
+          <w:tcPr>
+            <w:tcW w:w="1792" w:type="dxa"/>
+            <w:tcBorders>
+              <w:left w:val="single" w:sz="2" w:space="0" w:color="000000"/>
+              <w:bottom w:val="single" w:sz="2" w:space="0" w:color="000000"/>
+              <w:insideH w:val="single" w:sz="2" w:space="0" w:color="000000"/>
+            </w:tcBorders>
+            <w:shd w:fill="auto" w:val="clear"/>
+            <w:tcMar>
+              <w:left w:w="54" w:type="dxa"/>
+            </w:tcMar>
+          </w:tcPr>
+          <w:p>
+            <w:pPr>
+              <w:pStyle w:val="TableContents"/>
+              <w:jc w:val="center"/>
+              <w:rPr>
+                <w:sz w:val="24"/>
+                <w:szCs w:val="24"/>
+              </w:rPr>
+            </w:pPr>
+            <w:r>
+              <w:rPr>
+                <w:sz w:val="24"/>
+                <w:szCs w:val="24"/>
+              </w:rPr>
+              <w:t>2019-06-25</w:t>
+            </w:r>
+          </w:p>
+        </w:tc>
+        <w:tc>
+          <w:tcPr>
+            <w:tcW w:w="1792" w:type="dxa"/>
+            <w:tcBorders>
+              <w:left w:val="single" w:sz="2" w:space="0" w:color="000000"/>
+              <w:bottom w:val="single" w:sz="2" w:space="0" w:color="000000"/>
+              <w:right w:val="single" w:sz="2" w:space="0" w:color="000000"/>
+              <w:insideH w:val="single" w:sz="2" w:space="0" w:color="000000"/>
+              <w:insideV w:val="single" w:sz="2" w:space="0" w:color="000000"/>
+            </w:tcBorders>
+            <w:shd w:fill="auto" w:val="clear"/>
+            <w:tcMar>
+              <w:left w:w="54" w:type="dxa"/>
+            </w:tcMar>
+          </w:tcPr>
+          <w:p>
+            <w:pPr>
+              <w:pStyle w:val="TableContents"/>
+              <w:jc w:val="center"/>
+              <w:rPr>
+                <w:sz w:val="24"/>
+                <w:szCs w:val="24"/>
+              </w:rPr>
+            </w:pPr>
+            <w:r>
+              <w:rPr>
+                <w:sz w:val="24"/>
+                <w:szCs w:val="24"/>
+              </w:rPr>
+            </w:r>
+          </w:p>
+        </w:tc>
+      </w:tr>
+      <w:tr>
+        <w:trPr>
+          <w:trHeight w:val="29" w:hRule="atLeast"/>
+        </w:trPr>
+        <w:tc>
+          <w:tcPr>
+            <w:tcW w:w="1791" w:type="dxa"/>
+            <w:tcBorders>
+              <w:left w:val="single" w:sz="2" w:space="0" w:color="000000"/>
+              <w:bottom w:val="single" w:sz="2" w:space="0" w:color="000000"/>
+              <w:insideH w:val="single" w:sz="2" w:space="0" w:color="000000"/>
+            </w:tcBorders>
+            <w:shd w:fill="auto" w:val="clear"/>
+            <w:tcMar>
+              <w:left w:w="54" w:type="dxa"/>
+            </w:tcMar>
+          </w:tcPr>
+          <w:p>
+            <w:pPr>
+              <w:pStyle w:val="TableContents"/>
+              <w:jc w:val="center"/>
+              <w:rPr>
+                <w:sz w:val="24"/>
+                <w:szCs w:val="24"/>
+              </w:rPr>
+            </w:pPr>
+            <w:r>
+              <w:rPr>
+                <w:sz w:val="24"/>
+                <w:szCs w:val="24"/>
+              </w:rPr>
+              <w:t>003</w:t>
+            </w:r>
+          </w:p>
+        </w:tc>
+        <w:tc>
+          <w:tcPr>
+            <w:tcW w:w="1792" w:type="dxa"/>
+            <w:tcBorders>
+              <w:left w:val="single" w:sz="2" w:space="0" w:color="000000"/>
+              <w:bottom w:val="single" w:sz="2" w:space="0" w:color="000000"/>
+              <w:insideH w:val="single" w:sz="2" w:space="0" w:color="000000"/>
+            </w:tcBorders>
+            <w:shd w:fill="auto" w:val="clear"/>
+            <w:tcMar>
+              <w:left w:w="54" w:type="dxa"/>
+            </w:tcMar>
+          </w:tcPr>
+          <w:p>
+            <w:pPr>
+              <w:pStyle w:val="TableContents"/>
+              <w:jc w:val="center"/>
+              <w:rPr>
+                <w:sz w:val="24"/>
+                <w:szCs w:val="24"/>
+              </w:rPr>
+            </w:pPr>
+            <w:r>
+              <w:rPr>
+                <w:sz w:val="24"/>
+                <w:szCs w:val="24"/>
+              </w:rPr>
+              <w:t>前端页面开发</w:t>
+            </w:r>
+          </w:p>
+        </w:tc>
+        <w:tc>
+          <w:tcPr>
+            <w:tcW w:w="1791" w:type="dxa"/>
+            <w:tcBorders>
+              <w:left w:val="single" w:sz="2" w:space="0" w:color="000000"/>
+              <w:bottom w:val="single" w:sz="2" w:space="0" w:color="000000"/>
+              <w:insideH w:val="single" w:sz="2" w:space="0" w:color="000000"/>
+            </w:tcBorders>
+            <w:shd w:fill="auto" w:val="clear"/>
+            <w:tcMar>
+              <w:left w:w="54" w:type="dxa"/>
+            </w:tcMar>
+          </w:tcPr>
+          <w:p>
+            <w:pPr>
+              <w:pStyle w:val="TableContents"/>
+              <w:jc w:val="center"/>
+              <w:rPr>
+                <w:sz w:val="24"/>
+                <w:szCs w:val="24"/>
+              </w:rPr>
+            </w:pPr>
+            <w:r>
+              <w:rPr>
+                <w:sz w:val="24"/>
+                <w:szCs w:val="24"/>
+              </w:rPr>
+              <w:t>强制</w:t>
+            </w:r>
+          </w:p>
+        </w:tc>
+        <w:tc>
+          <w:tcPr>
+            <w:tcW w:w="1792" w:type="dxa"/>
+            <w:tcBorders>
+              <w:left w:val="single" w:sz="2" w:space="0" w:color="000000"/>
+              <w:bottom w:val="single" w:sz="2" w:space="0" w:color="000000"/>
+              <w:insideH w:val="single" w:sz="2" w:space="0" w:color="000000"/>
+            </w:tcBorders>
+            <w:shd w:fill="auto" w:val="clear"/>
+            <w:tcMar>
+              <w:left w:w="54" w:type="dxa"/>
+            </w:tcMar>
+          </w:tcPr>
+          <w:p>
+            <w:pPr>
+              <w:pStyle w:val="TableContents"/>
+              <w:jc w:val="center"/>
+              <w:rPr>
+                <w:sz w:val="24"/>
+                <w:szCs w:val="24"/>
+              </w:rPr>
+            </w:pPr>
+            <w:r>
+              <w:rPr>
+                <w:sz w:val="24"/>
+                <w:szCs w:val="24"/>
+              </w:rPr>
+              <w:t>2019-07-10</w:t>
+            </w:r>
+          </w:p>
+        </w:tc>
+        <w:tc>
+          <w:tcPr>
+            <w:tcW w:w="1792" w:type="dxa"/>
+            <w:tcBorders>
+              <w:left w:val="single" w:sz="2" w:space="0" w:color="000000"/>
+              <w:bottom w:val="single" w:sz="2" w:space="0" w:color="000000"/>
+              <w:right w:val="single" w:sz="2" w:space="0" w:color="000000"/>
+              <w:insideH w:val="single" w:sz="2" w:space="0" w:color="000000"/>
+              <w:insideV w:val="single" w:sz="2" w:space="0" w:color="000000"/>
+            </w:tcBorders>
+            <w:shd w:fill="auto" w:val="clear"/>
+            <w:tcMar>
+              <w:left w:w="54" w:type="dxa"/>
+            </w:tcMar>
+          </w:tcPr>
+          <w:p>
+            <w:pPr>
+              <w:pStyle w:val="TableContents"/>
+              <w:jc w:val="center"/>
+              <w:rPr>
+                <w:sz w:val="24"/>
+                <w:szCs w:val="24"/>
+              </w:rPr>
+            </w:pPr>
+            <w:r>
+              <w:rPr>
+                <w:sz w:val="24"/>
+                <w:szCs w:val="24"/>
+              </w:rPr>
+            </w:r>
+          </w:p>
+        </w:tc>
+      </w:tr>
+      <w:tr>
+        <w:trPr>
+          <w:trHeight w:val="29" w:hRule="atLeast"/>
+        </w:trPr>
+        <w:tc>
+          <w:tcPr>
+            <w:tcW w:w="1791" w:type="dxa"/>
+            <w:tcBorders>
+              <w:left w:val="single" w:sz="2" w:space="0" w:color="000000"/>
+              <w:bottom w:val="single" w:sz="2" w:space="0" w:color="000000"/>
+              <w:insideH w:val="single" w:sz="2" w:space="0" w:color="000000"/>
+            </w:tcBorders>
+            <w:shd w:fill="auto" w:val="clear"/>
+            <w:tcMar>
+              <w:left w:w="54" w:type="dxa"/>
+            </w:tcMar>
+          </w:tcPr>
+          <w:p>
+            <w:pPr>
+              <w:pStyle w:val="TableContents"/>
+              <w:jc w:val="center"/>
+              <w:rPr>
+                <w:sz w:val="24"/>
+                <w:szCs w:val="24"/>
+              </w:rPr>
+            </w:pPr>
+            <w:r>
+              <w:rPr>
+                <w:sz w:val="24"/>
+                <w:szCs w:val="24"/>
+              </w:rPr>
+              <w:t>004</w:t>
+            </w:r>
+          </w:p>
+        </w:tc>
+        <w:tc>
+          <w:tcPr>
+            <w:tcW w:w="1792" w:type="dxa"/>
+            <w:tcBorders>
+              <w:left w:val="single" w:sz="2" w:space="0" w:color="000000"/>
+              <w:bottom w:val="single" w:sz="2" w:space="0" w:color="000000"/>
+              <w:insideH w:val="single" w:sz="2" w:space="0" w:color="000000"/>
+            </w:tcBorders>
+            <w:shd w:fill="auto" w:val="clear"/>
+            <w:tcMar>
+              <w:left w:w="54" w:type="dxa"/>
+            </w:tcMar>
+          </w:tcPr>
+          <w:p>
+            <w:pPr>
+              <w:pStyle w:val="TableContents"/>
+              <w:jc w:val="center"/>
+              <w:rPr>
+                <w:sz w:val="24"/>
+                <w:szCs w:val="24"/>
+              </w:rPr>
+            </w:pPr>
+            <w:r>
+              <w:rPr>
+                <w:sz w:val="24"/>
+                <w:szCs w:val="24"/>
+              </w:rPr>
+              <w:t>产品测试</w:t>
+            </w:r>
+          </w:p>
+        </w:tc>
+        <w:tc>
+          <w:tcPr>
+            <w:tcW w:w="1791" w:type="dxa"/>
+            <w:tcBorders>
+              <w:left w:val="single" w:sz="2" w:space="0" w:color="000000"/>
+              <w:bottom w:val="single" w:sz="2" w:space="0" w:color="000000"/>
+              <w:insideH w:val="single" w:sz="2" w:space="0" w:color="000000"/>
+            </w:tcBorders>
+            <w:shd w:fill="auto" w:val="clear"/>
+            <w:tcMar>
+              <w:left w:w="54" w:type="dxa"/>
+            </w:tcMar>
+          </w:tcPr>
+          <w:p>
+            <w:pPr>
+              <w:pStyle w:val="TableContents"/>
+              <w:jc w:val="center"/>
+              <w:rPr>
+                <w:sz w:val="24"/>
+                <w:szCs w:val="24"/>
+              </w:rPr>
+            </w:pPr>
+            <w:r>
+              <w:rPr>
+                <w:sz w:val="24"/>
+                <w:szCs w:val="24"/>
+              </w:rPr>
+              <w:t>强制</w:t>
+            </w:r>
+          </w:p>
+        </w:tc>
+        <w:tc>
+          <w:tcPr>
+            <w:tcW w:w="1792" w:type="dxa"/>
+            <w:tcBorders>
+              <w:left w:val="single" w:sz="2" w:space="0" w:color="000000"/>
+              <w:bottom w:val="single" w:sz="2" w:space="0" w:color="000000"/>
+              <w:insideH w:val="single" w:sz="2" w:space="0" w:color="000000"/>
+            </w:tcBorders>
+            <w:shd w:fill="auto" w:val="clear"/>
+            <w:tcMar>
+              <w:left w:w="54" w:type="dxa"/>
+            </w:tcMar>
+          </w:tcPr>
+          <w:p>
+            <w:pPr>
+              <w:pStyle w:val="TableContents"/>
+              <w:jc w:val="center"/>
+              <w:rPr>
+                <w:sz w:val="24"/>
+                <w:szCs w:val="24"/>
+              </w:rPr>
+            </w:pPr>
+            <w:r>
+              <w:rPr>
+                <w:sz w:val="24"/>
+                <w:szCs w:val="24"/>
+              </w:rPr>
+              <w:t>2019-07-19</w:t>
+            </w:r>
+          </w:p>
+        </w:tc>
+        <w:tc>
+          <w:tcPr>
+            <w:tcW w:w="1792" w:type="dxa"/>
+            <w:tcBorders>
+              <w:left w:val="single" w:sz="2" w:space="0" w:color="000000"/>
+              <w:bottom w:val="single" w:sz="2" w:space="0" w:color="000000"/>
+              <w:right w:val="single" w:sz="2" w:space="0" w:color="000000"/>
+              <w:insideH w:val="single" w:sz="2" w:space="0" w:color="000000"/>
+              <w:insideV w:val="single" w:sz="2" w:space="0" w:color="000000"/>
+            </w:tcBorders>
+            <w:shd w:fill="auto" w:val="clear"/>
+            <w:tcMar>
+              <w:left w:w="54" w:type="dxa"/>
+            </w:tcMar>
+          </w:tcPr>
+          <w:p>
+            <w:pPr>
+              <w:pStyle w:val="TableContents"/>
+              <w:jc w:val="center"/>
+              <w:rPr>
+                <w:sz w:val="24"/>
+                <w:szCs w:val="24"/>
+              </w:rPr>
+            </w:pPr>
+            <w:r>
+              <w:rPr>
+                <w:sz w:val="24"/>
+                <w:szCs w:val="24"/>
+              </w:rPr>
+            </w:r>
+          </w:p>
+        </w:tc>
+      </w:tr>
+      <w:tr>
+        <w:trPr>
+          <w:trHeight w:val="29" w:hRule="atLeast"/>
+        </w:trPr>
+        <w:tc>
+          <w:tcPr>
+            <w:tcW w:w="1791" w:type="dxa"/>
+            <w:tcBorders>
+              <w:left w:val="single" w:sz="2" w:space="0" w:color="000000"/>
+              <w:bottom w:val="single" w:sz="2" w:space="0" w:color="000000"/>
+              <w:insideH w:val="single" w:sz="2" w:space="0" w:color="000000"/>
+            </w:tcBorders>
+            <w:shd w:fill="auto" w:val="clear"/>
+            <w:tcMar>
+              <w:left w:w="54" w:type="dxa"/>
+            </w:tcMar>
+          </w:tcPr>
+          <w:p>
+            <w:pPr>
+              <w:pStyle w:val="TableContents"/>
+              <w:jc w:val="center"/>
+              <w:rPr>
+                <w:sz w:val="24"/>
+                <w:szCs w:val="24"/>
+              </w:rPr>
+            </w:pPr>
+            <w:r>
+              <w:rPr>
+                <w:sz w:val="24"/>
+                <w:szCs w:val="24"/>
+              </w:rPr>
+              <w:t>005</w:t>
+            </w:r>
+          </w:p>
+        </w:tc>
+        <w:tc>
+          <w:tcPr>
+            <w:tcW w:w="1792" w:type="dxa"/>
+            <w:tcBorders>
+              <w:left w:val="single" w:sz="2" w:space="0" w:color="000000"/>
+              <w:bottom w:val="single" w:sz="2" w:space="0" w:color="000000"/>
+              <w:insideH w:val="single" w:sz="2" w:space="0" w:color="000000"/>
+            </w:tcBorders>
+            <w:shd w:fill="auto" w:val="clear"/>
+            <w:tcMar>
+              <w:left w:w="54" w:type="dxa"/>
+            </w:tcMar>
+          </w:tcPr>
+          <w:p>
+            <w:pPr>
+              <w:pStyle w:val="TableContents"/>
+              <w:jc w:val="center"/>
+              <w:rPr>
+                <w:sz w:val="24"/>
+                <w:szCs w:val="24"/>
+              </w:rPr>
+            </w:pPr>
+            <w:r>
+              <w:rPr>
+                <w:sz w:val="24"/>
+                <w:szCs w:val="24"/>
+              </w:rPr>
+              <w:t>产品上线</w:t>
+            </w:r>
+          </w:p>
+        </w:tc>
+        <w:tc>
+          <w:tcPr>
+            <w:tcW w:w="1791" w:type="dxa"/>
+            <w:tcBorders>
+              <w:left w:val="single" w:sz="2" w:space="0" w:color="000000"/>
+              <w:bottom w:val="single" w:sz="2" w:space="0" w:color="000000"/>
+              <w:insideH w:val="single" w:sz="2" w:space="0" w:color="000000"/>
+            </w:tcBorders>
+            <w:shd w:fill="auto" w:val="clear"/>
+            <w:tcMar>
+              <w:left w:w="54" w:type="dxa"/>
+            </w:tcMar>
+          </w:tcPr>
+          <w:p>
+            <w:pPr>
+              <w:pStyle w:val="TableContents"/>
+              <w:jc w:val="center"/>
+              <w:rPr>
+                <w:sz w:val="24"/>
+                <w:szCs w:val="24"/>
+              </w:rPr>
+            </w:pPr>
+            <w:r>
+              <w:rPr>
+                <w:sz w:val="24"/>
+                <w:szCs w:val="24"/>
+              </w:rPr>
+              <w:t>强制</w:t>
+            </w:r>
+          </w:p>
+        </w:tc>
+        <w:tc>
+          <w:tcPr>
+            <w:tcW w:w="1792" w:type="dxa"/>
+            <w:tcBorders>
+              <w:left w:val="single" w:sz="2" w:space="0" w:color="000000"/>
+              <w:bottom w:val="single" w:sz="2" w:space="0" w:color="000000"/>
+              <w:insideH w:val="single" w:sz="2" w:space="0" w:color="000000"/>
+            </w:tcBorders>
+            <w:shd w:fill="auto" w:val="clear"/>
+            <w:tcMar>
+              <w:left w:w="54" w:type="dxa"/>
+            </w:tcMar>
+          </w:tcPr>
+          <w:p>
+            <w:pPr>
+              <w:pStyle w:val="TableContents"/>
+              <w:jc w:val="center"/>
+              <w:rPr>
+                <w:sz w:val="24"/>
+                <w:szCs w:val="24"/>
+              </w:rPr>
+            </w:pPr>
+            <w:r>
+              <w:rPr>
+                <w:sz w:val="24"/>
+                <w:szCs w:val="24"/>
+              </w:rPr>
+              <w:t>2019-</w:t>
+            </w:r>
+            <w:r>
+              <w:rPr>
+                <w:sz w:val="24"/>
+                <w:szCs w:val="24"/>
+              </w:rPr>
+              <w:t>0</w:t>
+            </w:r>
+            <w:r>
+              <w:rPr>
+                <w:sz w:val="24"/>
+                <w:szCs w:val="24"/>
+              </w:rPr>
+              <w:t>7-26</w:t>
+            </w:r>
+          </w:p>
+        </w:tc>
+        <w:tc>
+          <w:tcPr>
+            <w:tcW w:w="1792" w:type="dxa"/>
+            <w:tcBorders>
+              <w:left w:val="single" w:sz="2" w:space="0" w:color="000000"/>
+              <w:bottom w:val="single" w:sz="2" w:space="0" w:color="000000"/>
+              <w:right w:val="single" w:sz="2" w:space="0" w:color="000000"/>
+              <w:insideH w:val="single" w:sz="2" w:space="0" w:color="000000"/>
+              <w:insideV w:val="single" w:sz="2" w:space="0" w:color="000000"/>
+            </w:tcBorders>
+            <w:shd w:fill="auto" w:val="clear"/>
+            <w:tcMar>
+              <w:left w:w="54" w:type="dxa"/>
+            </w:tcMar>
+          </w:tcPr>
+          <w:p>
+            <w:pPr>
+              <w:pStyle w:val="TableContents"/>
+              <w:jc w:val="center"/>
+              <w:rPr>
+                <w:sz w:val="24"/>
+                <w:szCs w:val="24"/>
+              </w:rPr>
+            </w:pPr>
+            <w:r>
+              <w:rPr>
+                <w:sz w:val="24"/>
+                <w:szCs w:val="24"/>
+              </w:rPr>
+            </w:r>
+          </w:p>
+        </w:tc>
+      </w:tr>
+    </w:tbl>
+    <w:p>
+      <w:pPr>
+        <w:pStyle w:val="Normal"/>
+        <w:widowControl/>
+        <w:spacing w:lineRule="auto" w:line="360"/>
+        <w:ind w:hanging="0"/>
+        <w:jc w:val="center"/>
+        <w:rPr>
+          <w:rFonts w:ascii="宋体;SimSun" w:hAnsi="宋体;SimSun" w:eastAsia="宋体" w:cs="宋体;SimSun"/>
+          <w:b w:val="false"/>
+          <w:b w:val="false"/>
+          <w:bCs w:val="false"/>
+          <w:i w:val="false"/>
+          <w:caps w:val="false"/>
+          <w:smallCaps w:val="false"/>
+          <w:color w:val="333333"/>
+          <w:spacing w:val="0"/>
+          <w:highlight w:val="white"/>
+          <w:lang w:bidi="ar"/>
+        </w:rPr>
+      </w:pPr>
+      <w:r>
+        <w:rPr>
+          <w:sz w:val="24"/>
+          <w:szCs w:val="24"/>
+        </w:rPr>
+      </w:r>
+    </w:p>
+    <w:p>
+      <w:pPr>
+        <w:pStyle w:val="Normal"/>
+        <w:widowControl/>
+        <w:spacing w:lineRule="auto" w:line="360"/>
+        <w:ind w:hanging="0"/>
+        <w:jc w:val="left"/>
+        <w:rPr>
+          <w:b/>
+          <w:b/>
+          <w:bCs/>
+          <w:sz w:val="30"/>
+          <w:szCs w:val="30"/>
+        </w:rPr>
+      </w:pPr>
+      <w:r>
+        <w:rPr>
+          <w:rFonts w:ascii="宋体;SimSun" w:hAnsi="宋体;SimSun" w:cs="宋体;SimSun" w:eastAsia="宋体"/>
+          <w:b/>
+          <w:bCs/>
+          <w:i w:val="false"/>
+          <w:caps w:val="false"/>
+          <w:smallCaps w:val="false"/>
+          <w:color w:val="333333"/>
+          <w:spacing w:val="0"/>
+          <w:sz w:val="30"/>
+          <w:szCs w:val="30"/>
+          <w:shd w:fill="FFFFFF" w:val="clear"/>
+          <w:lang w:bidi="ar"/>
+        </w:rPr>
+        <w:t>（四）项目活动排序</w:t>
+      </w:r>
+    </w:p>
+    <w:p>
+      <w:pPr>
+        <w:pStyle w:val="Normal"/>
+        <w:widowControl/>
+        <w:spacing w:lineRule="auto" w:line="360"/>
+        <w:ind w:hanging="0"/>
+        <w:jc w:val="left"/>
+        <w:rPr>
+          <w:b/>
+          <w:b/>
+          <w:bCs/>
+          <w:sz w:val="30"/>
+          <w:szCs w:val="30"/>
+        </w:rPr>
+      </w:pPr>
+      <w:r>
+        <w:rPr>
+          <w:rFonts w:eastAsia="宋体" w:cs="宋体;SimSun" w:ascii="宋体;SimSun" w:hAnsi="宋体;SimSun"/>
+          <w:b/>
+          <w:bCs/>
+          <w:caps w:val="false"/>
+          <w:smallCaps w:val="false"/>
+          <w:color w:val="333333"/>
+          <w:spacing w:val="0"/>
+          <w:sz w:val="30"/>
+          <w:szCs w:val="30"/>
+          <w:shd w:fill="FFFFFF" w:val="clear"/>
+          <w:lang w:bidi="ar"/>
+        </w:rPr>
+        <w:tab/>
+      </w:r>
+      <w:r>
+        <w:rPr>
+          <w:rFonts w:ascii="宋体;SimSun" w:hAnsi="宋体;SimSun" w:cs="宋体;SimSun" w:eastAsia="宋体"/>
+          <w:b w:val="false"/>
+          <w:bCs w:val="false"/>
+          <w:i w:val="false"/>
+          <w:caps w:val="false"/>
+          <w:smallCaps w:val="false"/>
+          <w:color w:val="333333"/>
+          <w:spacing w:val="0"/>
+          <w:sz w:val="24"/>
+          <w:szCs w:val="24"/>
+          <w:shd w:fill="FFFFFF" w:val="clear"/>
+          <w:lang w:bidi="ar"/>
+        </w:rPr>
+        <w:t>内容管理系统的活动排序茶用的技术工具是单代号网络图。根据项目各个活动之间的关系，得出活动之间的先后顺序，活动排序如下图所示，活动之间都是</w:t>
+      </w:r>
+      <w:r>
+        <w:rPr>
+          <w:rFonts w:eastAsia="宋体" w:cs="宋体;SimSun" w:ascii="宋体;SimSun" w:hAnsi="宋体;SimSun"/>
+          <w:b w:val="false"/>
+          <w:bCs w:val="false"/>
+          <w:caps w:val="false"/>
+          <w:smallCaps w:val="false"/>
+          <w:color w:val="333333"/>
+          <w:spacing w:val="0"/>
+          <w:sz w:val="24"/>
+          <w:szCs w:val="24"/>
+          <w:shd w:fill="FFFFFF" w:val="clear"/>
+          <w:lang w:bidi="ar"/>
+        </w:rPr>
+        <w:t>FTS(</w:t>
+      </w:r>
+      <w:r>
+        <w:rPr>
+          <w:rFonts w:ascii="宋体;SimSun" w:hAnsi="宋体;SimSun" w:cs="宋体;SimSun" w:eastAsia="宋体"/>
+          <w:b w:val="false"/>
+          <w:bCs w:val="false"/>
+          <w:i w:val="false"/>
+          <w:caps w:val="false"/>
+          <w:smallCaps w:val="false"/>
+          <w:color w:val="333333"/>
+          <w:spacing w:val="0"/>
+          <w:sz w:val="24"/>
+          <w:szCs w:val="24"/>
+          <w:shd w:fill="FFFFFF" w:val="clear"/>
+          <w:lang w:bidi="ar"/>
+        </w:rPr>
+        <w:t>结束</w:t>
+      </w:r>
+      <w:r>
+        <w:rPr>
+          <w:rFonts w:eastAsia="宋体" w:cs="宋体;SimSun" w:ascii="宋体;SimSun" w:hAnsi="宋体;SimSun"/>
+          <w:b w:val="false"/>
+          <w:bCs w:val="false"/>
+          <w:caps w:val="false"/>
+          <w:smallCaps w:val="false"/>
+          <w:color w:val="333333"/>
+          <w:spacing w:val="0"/>
+          <w:sz w:val="24"/>
+          <w:szCs w:val="24"/>
+          <w:shd w:fill="FFFFFF" w:val="clear"/>
+          <w:lang w:bidi="ar"/>
+        </w:rPr>
+        <w:t>-</w:t>
+      </w:r>
+      <w:r>
+        <w:rPr>
+          <w:rFonts w:ascii="宋体;SimSun" w:hAnsi="宋体;SimSun" w:cs="宋体;SimSun" w:eastAsia="宋体"/>
+          <w:b w:val="false"/>
+          <w:bCs w:val="false"/>
+          <w:i w:val="false"/>
+          <w:caps w:val="false"/>
+          <w:smallCaps w:val="false"/>
+          <w:color w:val="333333"/>
+          <w:spacing w:val="0"/>
+          <w:sz w:val="24"/>
+          <w:szCs w:val="24"/>
+          <w:shd w:fill="FFFFFF" w:val="clear"/>
+          <w:lang w:bidi="ar"/>
+        </w:rPr>
+        <w:t>开始</w:t>
+      </w:r>
+      <w:r>
+        <w:rPr>
+          <w:rFonts w:eastAsia="宋体" w:cs="宋体;SimSun" w:ascii="宋体;SimSun" w:hAnsi="宋体;SimSun"/>
+          <w:b w:val="false"/>
+          <w:bCs w:val="false"/>
+          <w:caps w:val="false"/>
+          <w:smallCaps w:val="false"/>
+          <w:color w:val="333333"/>
+          <w:spacing w:val="0"/>
+          <w:sz w:val="24"/>
+          <w:szCs w:val="24"/>
+          <w:shd w:fill="FFFFFF" w:val="clear"/>
+          <w:lang w:bidi="ar"/>
+        </w:rPr>
+        <w:t>)</w:t>
+      </w:r>
+      <w:r>
+        <w:rPr>
+          <w:rFonts w:ascii="宋体;SimSun" w:hAnsi="宋体;SimSun" w:cs="宋体;SimSun" w:eastAsia="宋体"/>
+          <w:b w:val="false"/>
+          <w:bCs w:val="false"/>
+          <w:i w:val="false"/>
+          <w:caps w:val="false"/>
+          <w:smallCaps w:val="false"/>
+          <w:color w:val="333333"/>
+          <w:spacing w:val="0"/>
+          <w:sz w:val="24"/>
+          <w:szCs w:val="24"/>
+          <w:shd w:fill="FFFFFF" w:val="clear"/>
+          <w:lang w:bidi="ar"/>
+        </w:rPr>
+        <w:t>的逻辑顺序关系。</w:t>
+      </w:r>
+    </w:p>
+    <w:p>
+      <w:pPr>
+        <w:pStyle w:val="Normal"/>
+        <w:widowControl/>
+        <w:spacing w:lineRule="auto" w:line="360"/>
+        <w:ind w:hanging="0"/>
+        <w:jc w:val="left"/>
+        <w:rPr>
+          <w:b/>
+          <w:b/>
+          <w:bCs/>
+          <w:sz w:val="30"/>
+          <w:szCs w:val="30"/>
+        </w:rPr>
+      </w:pPr>
+      <w:r>
+        <w:drawing>
+          <wp:anchor behindDoc="0" distT="0" distB="0" distL="0" distR="0" simplePos="0" locked="0" layoutInCell="1" allowOverlap="1" relativeHeight="35">
+            <wp:simplePos x="0" y="0"/>
+            <wp:positionH relativeFrom="column">
+              <wp:align>center</wp:align>
+            </wp:positionH>
+            <wp:positionV relativeFrom="paragraph">
+              <wp:posOffset>635</wp:posOffset>
+            </wp:positionV>
+            <wp:extent cx="5688330" cy="2974975"/>
+            <wp:effectExtent l="0" t="0" r="0" b="0"/>
+            <wp:wrapSquare wrapText="largest"/>
+            <wp:docPr id="35" name="Image11" descr=""/>
+            <wp:cNvGraphicFramePr>
+              <a:graphicFrameLocks xmlns:a="http://schemas.openxmlformats.org/drawingml/2006/main" noChangeAspect="1"/>
+            </wp:cNvGraphicFramePr>
+            <a:graphic xmlns:a="http://schemas.openxmlformats.org/drawingml/2006/main">
+              <a:graphicData uri="http://schemas.openxmlformats.org/drawingml/2006/picture">
+                <pic:pic xmlns:pic="http://schemas.openxmlformats.org/drawingml/2006/picture">
+                  <pic:nvPicPr>
+                    <pic:cNvPr id="35" name="Image11" descr=""/>
+                    <pic:cNvPicPr>
+                      <a:picLocks noChangeAspect="1" noChangeArrowheads="1"/>
+                    </pic:cNvPicPr>
+                  </pic:nvPicPr>
+                  <pic:blipFill>
+                    <a:blip r:embed="rId20"/>
+                    <a:stretch>
+                      <a:fillRect/>
+                    </a:stretch>
+                  </pic:blipFill>
+                  <pic:spPr bwMode="auto">
+                    <a:xfrm>
+                      <a:off x="0" y="0"/>
+                      <a:ext cx="5688330" cy="2974975"/>
+                    </a:xfrm>
+                    <a:prstGeom prst="rect">
+                      <a:avLst/>
+                    </a:prstGeom>
+                  </pic:spPr>
+                </pic:pic>
+              </a:graphicData>
+            </a:graphic>
+          </wp:anchor>
+        </w:drawing>
+      </w:r>
+      <w:r>
+        <w:rPr>
+          <w:rFonts w:ascii="宋体;SimSun" w:hAnsi="宋体;SimSun" w:cs="宋体;SimSun" w:eastAsia="宋体"/>
+          <w:b w:val="false"/>
+          <w:bCs w:val="false"/>
+          <w:i w:val="false"/>
+          <w:caps w:val="false"/>
+          <w:smallCaps w:val="false"/>
+          <w:color w:val="333333"/>
+          <w:spacing w:val="0"/>
+          <w:sz w:val="24"/>
+          <w:szCs w:val="24"/>
+          <w:shd w:fill="FFFFFF" w:val="clear"/>
+          <w:lang w:bidi="ar"/>
+        </w:rPr>
+        <w:t>其中：</w:t>
+      </w:r>
+    </w:p>
+    <w:p>
+      <w:pPr>
+        <w:pStyle w:val="Normal"/>
+        <w:widowControl/>
+        <w:spacing w:lineRule="auto" w:line="360"/>
+        <w:ind w:hanging="0"/>
+        <w:jc w:val="left"/>
+        <w:rPr>
+          <w:b/>
+          <w:b/>
+          <w:bCs/>
+          <w:sz w:val="30"/>
+          <w:szCs w:val="30"/>
+        </w:rPr>
+      </w:pPr>
+      <w:r>
+        <w:rPr>
+          <w:rFonts w:ascii="宋体;SimSun" w:hAnsi="宋体;SimSun" w:cs="宋体;SimSun" w:eastAsia="宋体"/>
+          <w:b w:val="false"/>
+          <w:bCs w:val="false"/>
+          <w:i w:val="false"/>
+          <w:caps w:val="false"/>
+          <w:smallCaps w:val="false"/>
+          <w:color w:val="333333"/>
+          <w:spacing w:val="0"/>
+          <w:sz w:val="24"/>
+          <w:szCs w:val="24"/>
+          <w:shd w:fill="FFFFFF" w:val="clear"/>
+          <w:lang w:bidi="ar"/>
+        </w:rPr>
+        <w:t xml:space="preserve">活动 </w:t>
+      </w:r>
+      <w:r>
+        <w:rPr>
+          <w:rFonts w:eastAsia="宋体" w:cs="宋体;SimSun" w:ascii="宋体;SimSun" w:hAnsi="宋体;SimSun"/>
+          <w:b/>
+          <w:bCs/>
+          <w:caps w:val="false"/>
+          <w:smallCaps w:val="false"/>
+          <w:color w:val="333333"/>
+          <w:spacing w:val="0"/>
+          <w:sz w:val="24"/>
+          <w:szCs w:val="24"/>
+          <w:shd w:fill="FFFFFF" w:val="clear"/>
+          <w:lang w:bidi="ar"/>
+        </w:rPr>
+        <w:t>A</w:t>
+      </w:r>
+      <w:r>
+        <w:rPr>
+          <w:rFonts w:ascii="宋体;SimSun" w:hAnsi="宋体;SimSun" w:cs="宋体;SimSun" w:eastAsia="宋体"/>
+          <w:b/>
+          <w:bCs/>
+          <w:i w:val="false"/>
+          <w:caps w:val="false"/>
+          <w:smallCaps w:val="false"/>
+          <w:color w:val="333333"/>
+          <w:spacing w:val="0"/>
+          <w:sz w:val="24"/>
+          <w:szCs w:val="24"/>
+          <w:shd w:fill="FFFFFF" w:val="clear"/>
+          <w:lang w:bidi="ar"/>
+        </w:rPr>
+        <w:t>、</w:t>
+      </w:r>
+      <w:r>
+        <w:rPr>
+          <w:rFonts w:eastAsia="宋体" w:cs="宋体;SimSun" w:ascii="宋体;SimSun" w:hAnsi="宋体;SimSun"/>
+          <w:b/>
+          <w:bCs/>
+          <w:caps w:val="false"/>
+          <w:smallCaps w:val="false"/>
+          <w:color w:val="333333"/>
+          <w:spacing w:val="0"/>
+          <w:sz w:val="24"/>
+          <w:szCs w:val="24"/>
+          <w:shd w:fill="FFFFFF" w:val="clear"/>
+          <w:lang w:bidi="ar"/>
+        </w:rPr>
+        <w:t>B</w:t>
+      </w:r>
+      <w:r>
+        <w:rPr>
+          <w:rFonts w:ascii="宋体;SimSun" w:hAnsi="宋体;SimSun" w:cs="宋体;SimSun" w:eastAsia="宋体"/>
+          <w:b/>
+          <w:bCs/>
+          <w:i w:val="false"/>
+          <w:caps w:val="false"/>
+          <w:smallCaps w:val="false"/>
+          <w:color w:val="333333"/>
+          <w:spacing w:val="0"/>
+          <w:sz w:val="24"/>
+          <w:szCs w:val="24"/>
+          <w:shd w:fill="FFFFFF" w:val="clear"/>
+          <w:lang w:bidi="ar"/>
+        </w:rPr>
+        <w:t>、</w:t>
+      </w:r>
+      <w:r>
+        <w:rPr>
+          <w:rFonts w:eastAsia="宋体" w:cs="宋体;SimSun" w:ascii="宋体;SimSun" w:hAnsi="宋体;SimSun"/>
+          <w:b/>
+          <w:bCs/>
+          <w:caps w:val="false"/>
+          <w:smallCaps w:val="false"/>
+          <w:color w:val="333333"/>
+          <w:spacing w:val="0"/>
+          <w:sz w:val="24"/>
+          <w:szCs w:val="24"/>
+          <w:shd w:fill="FFFFFF" w:val="clear"/>
+          <w:lang w:bidi="ar"/>
+        </w:rPr>
+        <w:t>C</w:t>
+      </w:r>
+      <w:r>
+        <w:rPr>
+          <w:rFonts w:eastAsia="宋体" w:cs="宋体;SimSun" w:ascii="宋体;SimSun" w:hAnsi="宋体;SimSun"/>
+          <w:b w:val="false"/>
+          <w:bCs w:val="false"/>
+          <w:caps w:val="false"/>
+          <w:smallCaps w:val="false"/>
+          <w:color w:val="333333"/>
+          <w:spacing w:val="0"/>
+          <w:sz w:val="24"/>
+          <w:szCs w:val="24"/>
+          <w:shd w:fill="FFFFFF" w:val="clear"/>
+          <w:lang w:bidi="ar"/>
+        </w:rPr>
+        <w:t xml:space="preserve"> </w:t>
+      </w:r>
+      <w:r>
+        <w:rPr>
+          <w:rFonts w:ascii="宋体;SimSun" w:hAnsi="宋体;SimSun" w:cs="宋体;SimSun" w:eastAsia="宋体"/>
+          <w:b w:val="false"/>
+          <w:bCs w:val="false"/>
+          <w:i w:val="false"/>
+          <w:caps w:val="false"/>
+          <w:smallCaps w:val="false"/>
+          <w:color w:val="333333"/>
+          <w:spacing w:val="0"/>
+          <w:sz w:val="24"/>
+          <w:szCs w:val="24"/>
+          <w:shd w:fill="FFFFFF" w:val="clear"/>
+          <w:lang w:bidi="ar"/>
+        </w:rPr>
+        <w:t>分别为 需求调研，需求分析，需求确认；</w:t>
+      </w:r>
+    </w:p>
+    <w:p>
+      <w:pPr>
+        <w:pStyle w:val="Normal"/>
+        <w:widowControl/>
+        <w:spacing w:lineRule="auto" w:line="360"/>
+        <w:ind w:hanging="0"/>
+        <w:jc w:val="left"/>
+        <w:rPr>
+          <w:b/>
+          <w:b/>
+          <w:bCs/>
+          <w:sz w:val="30"/>
+          <w:szCs w:val="30"/>
+        </w:rPr>
+      </w:pPr>
+      <w:r>
+        <w:rPr>
+          <w:rFonts w:ascii="宋体;SimSun" w:hAnsi="宋体;SimSun" w:cs="宋体;SimSun" w:eastAsia="宋体"/>
+          <w:b w:val="false"/>
+          <w:bCs w:val="false"/>
+          <w:i w:val="false"/>
+          <w:caps w:val="false"/>
+          <w:smallCaps w:val="false"/>
+          <w:color w:val="333333"/>
+          <w:spacing w:val="0"/>
+          <w:sz w:val="24"/>
+          <w:szCs w:val="24"/>
+          <w:shd w:fill="FFFFFF" w:val="clear"/>
+          <w:lang w:bidi="ar"/>
+        </w:rPr>
+        <w:t xml:space="preserve">活动 </w:t>
+      </w:r>
+      <w:r>
+        <w:rPr>
+          <w:rFonts w:eastAsia="宋体" w:cs="宋体;SimSun" w:ascii="宋体;SimSun" w:hAnsi="宋体;SimSun"/>
+          <w:b w:val="false"/>
+          <w:bCs w:val="false"/>
+          <w:caps w:val="false"/>
+          <w:smallCaps w:val="false"/>
+          <w:color w:val="333333"/>
+          <w:spacing w:val="0"/>
+          <w:sz w:val="24"/>
+          <w:szCs w:val="24"/>
+          <w:shd w:fill="FFFFFF" w:val="clear"/>
+          <w:lang w:bidi="ar"/>
+        </w:rPr>
+        <w:t>D</w:t>
+      </w:r>
+      <w:r>
+        <w:rPr>
+          <w:rFonts w:ascii="宋体;SimSun" w:hAnsi="宋体;SimSun" w:cs="宋体;SimSun" w:eastAsia="宋体"/>
+          <w:b w:val="false"/>
+          <w:bCs w:val="false"/>
+          <w:i w:val="false"/>
+          <w:caps w:val="false"/>
+          <w:smallCaps w:val="false"/>
+          <w:color w:val="333333"/>
+          <w:spacing w:val="0"/>
+          <w:sz w:val="24"/>
+          <w:szCs w:val="24"/>
+          <w:shd w:fill="FFFFFF" w:val="clear"/>
+          <w:lang w:bidi="ar"/>
+        </w:rPr>
+        <w:t>，</w:t>
+      </w:r>
+      <w:r>
+        <w:rPr>
+          <w:rFonts w:eastAsia="宋体" w:cs="宋体;SimSun" w:ascii="宋体;SimSun" w:hAnsi="宋体;SimSun"/>
+          <w:b w:val="false"/>
+          <w:bCs w:val="false"/>
+          <w:caps w:val="false"/>
+          <w:smallCaps w:val="false"/>
+          <w:color w:val="333333"/>
+          <w:spacing w:val="0"/>
+          <w:sz w:val="24"/>
+          <w:szCs w:val="24"/>
+          <w:shd w:fill="FFFFFF" w:val="clear"/>
+          <w:lang w:bidi="ar"/>
+        </w:rPr>
+        <w:t>E</w:t>
+      </w:r>
+      <w:r>
+        <w:rPr>
+          <w:rFonts w:ascii="宋体;SimSun" w:hAnsi="宋体;SimSun" w:cs="宋体;SimSun" w:eastAsia="宋体"/>
+          <w:b w:val="false"/>
+          <w:bCs w:val="false"/>
+          <w:i w:val="false"/>
+          <w:caps w:val="false"/>
+          <w:smallCaps w:val="false"/>
+          <w:color w:val="333333"/>
+          <w:spacing w:val="0"/>
+          <w:sz w:val="24"/>
+          <w:szCs w:val="24"/>
+          <w:shd w:fill="FFFFFF" w:val="clear"/>
+          <w:lang w:bidi="ar"/>
+        </w:rPr>
+        <w:t>，</w:t>
+      </w:r>
+      <w:r>
+        <w:rPr>
+          <w:rFonts w:eastAsia="宋体" w:cs="宋体;SimSun" w:ascii="宋体;SimSun" w:hAnsi="宋体;SimSun"/>
+          <w:b w:val="false"/>
+          <w:bCs w:val="false"/>
+          <w:caps w:val="false"/>
+          <w:smallCaps w:val="false"/>
+          <w:color w:val="333333"/>
+          <w:spacing w:val="0"/>
+          <w:sz w:val="24"/>
+          <w:szCs w:val="24"/>
+          <w:shd w:fill="FFFFFF" w:val="clear"/>
+          <w:lang w:bidi="ar"/>
+        </w:rPr>
+        <w:t>F</w:t>
+      </w:r>
+      <w:r>
+        <w:rPr>
+          <w:rFonts w:ascii="宋体;SimSun" w:hAnsi="宋体;SimSun" w:cs="宋体;SimSun" w:eastAsia="宋体"/>
+          <w:b w:val="false"/>
+          <w:bCs w:val="false"/>
+          <w:i w:val="false"/>
+          <w:caps w:val="false"/>
+          <w:smallCaps w:val="false"/>
+          <w:color w:val="333333"/>
+          <w:spacing w:val="0"/>
+          <w:sz w:val="24"/>
+          <w:szCs w:val="24"/>
+          <w:shd w:fill="FFFFFF" w:val="clear"/>
+          <w:lang w:bidi="ar"/>
+        </w:rPr>
+        <w:t>，</w:t>
+      </w:r>
+      <w:r>
+        <w:rPr>
+          <w:rFonts w:eastAsia="宋体" w:cs="宋体;SimSun" w:ascii="宋体;SimSun" w:hAnsi="宋体;SimSun"/>
+          <w:b w:val="false"/>
+          <w:bCs w:val="false"/>
+          <w:caps w:val="false"/>
+          <w:smallCaps w:val="false"/>
+          <w:color w:val="333333"/>
+          <w:spacing w:val="0"/>
+          <w:sz w:val="24"/>
+          <w:szCs w:val="24"/>
+          <w:shd w:fill="FFFFFF" w:val="clear"/>
+          <w:lang w:bidi="ar"/>
+        </w:rPr>
+        <w:t>G</w:t>
+      </w:r>
+      <w:r>
+        <w:rPr>
+          <w:rFonts w:ascii="宋体;SimSun" w:hAnsi="宋体;SimSun" w:cs="宋体;SimSun" w:eastAsia="宋体"/>
+          <w:b w:val="false"/>
+          <w:bCs w:val="false"/>
+          <w:i w:val="false"/>
+          <w:caps w:val="false"/>
+          <w:smallCaps w:val="false"/>
+          <w:color w:val="333333"/>
+          <w:spacing w:val="0"/>
+          <w:sz w:val="24"/>
+          <w:szCs w:val="24"/>
+          <w:shd w:fill="FFFFFF" w:val="clear"/>
+          <w:lang w:bidi="ar"/>
+        </w:rPr>
+        <w:t>，</w:t>
+      </w:r>
+      <w:r>
+        <w:rPr>
+          <w:rFonts w:eastAsia="宋体" w:cs="宋体;SimSun" w:ascii="宋体;SimSun" w:hAnsi="宋体;SimSun"/>
+          <w:b w:val="false"/>
+          <w:bCs w:val="false"/>
+          <w:caps w:val="false"/>
+          <w:smallCaps w:val="false"/>
+          <w:color w:val="333333"/>
+          <w:spacing w:val="0"/>
+          <w:sz w:val="24"/>
+          <w:szCs w:val="24"/>
+          <w:shd w:fill="FFFFFF" w:val="clear"/>
+          <w:lang w:bidi="ar"/>
+        </w:rPr>
+        <w:t xml:space="preserve">H </w:t>
+      </w:r>
+      <w:r>
+        <w:rPr>
+          <w:rFonts w:ascii="宋体;SimSun" w:hAnsi="宋体;SimSun" w:cs="宋体;SimSun" w:eastAsia="宋体"/>
+          <w:b w:val="false"/>
+          <w:bCs w:val="false"/>
+          <w:i w:val="false"/>
+          <w:caps w:val="false"/>
+          <w:smallCaps w:val="false"/>
+          <w:color w:val="333333"/>
+          <w:spacing w:val="0"/>
+          <w:sz w:val="24"/>
+          <w:szCs w:val="24"/>
+          <w:shd w:fill="FFFFFF" w:val="clear"/>
+          <w:lang w:bidi="ar"/>
+        </w:rPr>
+        <w:t xml:space="preserve">分别为 </w:t>
+      </w:r>
+      <w:r>
+        <w:rPr>
+          <w:rFonts w:eastAsia="宋体" w:cs="宋体;SimSun" w:ascii="宋体;SimSun" w:hAnsi="宋体;SimSun"/>
+          <w:b w:val="false"/>
+          <w:bCs w:val="false"/>
+          <w:caps w:val="false"/>
+          <w:smallCaps w:val="false"/>
+          <w:color w:val="333333"/>
+          <w:spacing w:val="0"/>
+          <w:sz w:val="24"/>
+          <w:szCs w:val="24"/>
+          <w:shd w:fill="FFFFFF" w:val="clear"/>
+          <w:lang w:bidi="ar"/>
+        </w:rPr>
+        <w:t>UI</w:t>
+      </w:r>
+      <w:r>
+        <w:rPr>
+          <w:rFonts w:ascii="宋体;SimSun" w:hAnsi="宋体;SimSun" w:cs="宋体;SimSun" w:eastAsia="宋体"/>
+          <w:b w:val="false"/>
+          <w:bCs w:val="false"/>
+          <w:i w:val="false"/>
+          <w:caps w:val="false"/>
+          <w:smallCaps w:val="false"/>
+          <w:color w:val="333333"/>
+          <w:spacing w:val="0"/>
+          <w:sz w:val="24"/>
+          <w:szCs w:val="24"/>
+          <w:shd w:fill="FFFFFF" w:val="clear"/>
+          <w:lang w:bidi="ar"/>
+        </w:rPr>
+        <w:t>设计评审，架构设计评审，前段开发，后端开发，前后端联调；</w:t>
+      </w:r>
+    </w:p>
+    <w:p>
+      <w:pPr>
+        <w:pStyle w:val="Normal"/>
+        <w:widowControl/>
+        <w:spacing w:lineRule="auto" w:line="360"/>
+        <w:ind w:hanging="0"/>
+        <w:jc w:val="left"/>
+        <w:rPr>
+          <w:b/>
+          <w:b/>
+          <w:bCs/>
+          <w:sz w:val="30"/>
+          <w:szCs w:val="30"/>
+        </w:rPr>
+      </w:pPr>
+      <w:r>
+        <w:rPr>
+          <w:rFonts w:ascii="宋体;SimSun" w:hAnsi="宋体;SimSun" w:cs="宋体;SimSun" w:eastAsia="宋体"/>
+          <w:b w:val="false"/>
+          <w:bCs w:val="false"/>
+          <w:i w:val="false"/>
+          <w:caps w:val="false"/>
+          <w:smallCaps w:val="false"/>
+          <w:color w:val="333333"/>
+          <w:spacing w:val="0"/>
+          <w:sz w:val="24"/>
+          <w:szCs w:val="24"/>
+          <w:shd w:fill="FFFFFF" w:val="clear"/>
+          <w:lang w:bidi="ar"/>
+        </w:rPr>
+        <w:t xml:space="preserve">活动 </w:t>
+      </w:r>
+      <w:r>
+        <w:rPr>
+          <w:rFonts w:eastAsia="宋体" w:cs="宋体;SimSun" w:ascii="宋体;SimSun" w:hAnsi="宋体;SimSun"/>
+          <w:b w:val="false"/>
+          <w:bCs w:val="false"/>
+          <w:caps w:val="false"/>
+          <w:smallCaps w:val="false"/>
+          <w:color w:val="333333"/>
+          <w:spacing w:val="0"/>
+          <w:sz w:val="24"/>
+          <w:szCs w:val="24"/>
+          <w:shd w:fill="FFFFFF" w:val="clear"/>
+          <w:lang w:bidi="ar"/>
+        </w:rPr>
+        <w:t>I</w:t>
+      </w:r>
+      <w:r>
+        <w:rPr>
+          <w:rFonts w:ascii="宋体;SimSun" w:hAnsi="宋体;SimSun" w:cs="宋体;SimSun" w:eastAsia="宋体"/>
+          <w:b w:val="false"/>
+          <w:bCs w:val="false"/>
+          <w:i w:val="false"/>
+          <w:caps w:val="false"/>
+          <w:smallCaps w:val="false"/>
+          <w:color w:val="333333"/>
+          <w:spacing w:val="0"/>
+          <w:sz w:val="24"/>
+          <w:szCs w:val="24"/>
+          <w:shd w:fill="FFFFFF" w:val="clear"/>
+          <w:lang w:bidi="ar"/>
+        </w:rPr>
+        <w:t>，</w:t>
+      </w:r>
+      <w:r>
+        <w:rPr>
+          <w:rFonts w:eastAsia="宋体" w:cs="宋体;SimSun" w:ascii="宋体;SimSun" w:hAnsi="宋体;SimSun"/>
+          <w:b w:val="false"/>
+          <w:bCs w:val="false"/>
+          <w:caps w:val="false"/>
+          <w:smallCaps w:val="false"/>
+          <w:color w:val="333333"/>
+          <w:spacing w:val="0"/>
+          <w:sz w:val="24"/>
+          <w:szCs w:val="24"/>
+          <w:shd w:fill="FFFFFF" w:val="clear"/>
+          <w:lang w:bidi="ar"/>
+        </w:rPr>
+        <w:t>J</w:t>
+      </w:r>
+      <w:r>
+        <w:rPr>
+          <w:rFonts w:ascii="宋体;SimSun" w:hAnsi="宋体;SimSun" w:cs="宋体;SimSun" w:eastAsia="宋体"/>
+          <w:b w:val="false"/>
+          <w:bCs w:val="false"/>
+          <w:i w:val="false"/>
+          <w:caps w:val="false"/>
+          <w:smallCaps w:val="false"/>
+          <w:color w:val="333333"/>
+          <w:spacing w:val="0"/>
+          <w:sz w:val="24"/>
+          <w:szCs w:val="24"/>
+          <w:shd w:fill="FFFFFF" w:val="clear"/>
+          <w:lang w:bidi="ar"/>
+        </w:rPr>
+        <w:t>，</w:t>
+      </w:r>
+      <w:r>
+        <w:rPr>
+          <w:rFonts w:eastAsia="宋体" w:cs="宋体;SimSun" w:ascii="宋体;SimSun" w:hAnsi="宋体;SimSun"/>
+          <w:b w:val="false"/>
+          <w:bCs w:val="false"/>
+          <w:caps w:val="false"/>
+          <w:smallCaps w:val="false"/>
+          <w:color w:val="333333"/>
+          <w:spacing w:val="0"/>
+          <w:sz w:val="24"/>
+          <w:szCs w:val="24"/>
+          <w:shd w:fill="FFFFFF" w:val="clear"/>
+          <w:lang w:bidi="ar"/>
+        </w:rPr>
+        <w:t>K</w:t>
+      </w:r>
+      <w:r>
+        <w:rPr>
+          <w:rFonts w:ascii="宋体;SimSun" w:hAnsi="宋体;SimSun" w:cs="宋体;SimSun" w:eastAsia="宋体"/>
+          <w:b w:val="false"/>
+          <w:bCs w:val="false"/>
+          <w:i w:val="false"/>
+          <w:caps w:val="false"/>
+          <w:smallCaps w:val="false"/>
+          <w:color w:val="333333"/>
+          <w:spacing w:val="0"/>
+          <w:sz w:val="24"/>
+          <w:szCs w:val="24"/>
+          <w:shd w:fill="FFFFFF" w:val="clear"/>
+          <w:lang w:bidi="ar"/>
+        </w:rPr>
+        <w:t>，</w:t>
+      </w:r>
+      <w:r>
+        <w:rPr>
+          <w:rFonts w:eastAsia="宋体" w:cs="宋体;SimSun" w:ascii="宋体;SimSun" w:hAnsi="宋体;SimSun"/>
+          <w:b w:val="false"/>
+          <w:bCs w:val="false"/>
+          <w:caps w:val="false"/>
+          <w:smallCaps w:val="false"/>
+          <w:color w:val="333333"/>
+          <w:spacing w:val="0"/>
+          <w:sz w:val="24"/>
+          <w:szCs w:val="24"/>
+          <w:shd w:fill="FFFFFF" w:val="clear"/>
+          <w:lang w:bidi="ar"/>
+        </w:rPr>
+        <w:t xml:space="preserve">L </w:t>
+      </w:r>
+      <w:r>
+        <w:rPr>
+          <w:rFonts w:ascii="宋体;SimSun" w:hAnsi="宋体;SimSun" w:cs="宋体;SimSun" w:eastAsia="宋体"/>
+          <w:b w:val="false"/>
+          <w:bCs w:val="false"/>
+          <w:i w:val="false"/>
+          <w:caps w:val="false"/>
+          <w:smallCaps w:val="false"/>
+          <w:color w:val="333333"/>
+          <w:spacing w:val="0"/>
+          <w:sz w:val="24"/>
+          <w:szCs w:val="24"/>
+          <w:shd w:fill="FFFFFF" w:val="clear"/>
+          <w:lang w:bidi="ar"/>
+        </w:rPr>
+        <w:t>分别为 冒烟测试，系统测试，回归测试，验收测试</w:t>
+      </w:r>
+    </w:p>
+    <w:p>
+      <w:pPr>
+        <w:pStyle w:val="Normal"/>
+        <w:widowControl/>
+        <w:spacing w:lineRule="auto" w:line="360"/>
+        <w:ind w:hanging="0"/>
+        <w:jc w:val="left"/>
+        <w:rPr>
+          <w:b/>
+          <w:b/>
+          <w:bCs/>
+          <w:sz w:val="30"/>
+          <w:szCs w:val="30"/>
+        </w:rPr>
+      </w:pPr>
+      <w:r>
+        <w:rPr>
+          <w:rFonts w:ascii="宋体;SimSun" w:hAnsi="宋体;SimSun" w:cs="宋体;SimSun" w:eastAsia="宋体"/>
+          <w:b w:val="false"/>
+          <w:bCs w:val="false"/>
+          <w:i w:val="false"/>
+          <w:caps w:val="false"/>
+          <w:smallCaps w:val="false"/>
+          <w:color w:val="333333"/>
+          <w:spacing w:val="0"/>
+          <w:sz w:val="24"/>
+          <w:szCs w:val="24"/>
+          <w:shd w:fill="FFFFFF" w:val="clear"/>
+          <w:lang w:bidi="ar"/>
+        </w:rPr>
+        <w:t xml:space="preserve">活动 </w:t>
+      </w:r>
+      <w:r>
+        <w:rPr>
+          <w:rFonts w:eastAsia="宋体" w:cs="宋体;SimSun" w:ascii="宋体;SimSun" w:hAnsi="宋体;SimSun"/>
+          <w:b w:val="false"/>
+          <w:bCs w:val="false"/>
+          <w:caps w:val="false"/>
+          <w:smallCaps w:val="false"/>
+          <w:color w:val="333333"/>
+          <w:spacing w:val="0"/>
+          <w:sz w:val="24"/>
+          <w:szCs w:val="24"/>
+          <w:shd w:fill="FFFFFF" w:val="clear"/>
+          <w:lang w:bidi="ar"/>
+        </w:rPr>
+        <w:t>M</w:t>
+      </w:r>
+      <w:r>
+        <w:rPr>
+          <w:rFonts w:ascii="宋体;SimSun" w:hAnsi="宋体;SimSun" w:cs="宋体;SimSun" w:eastAsia="宋体"/>
+          <w:b w:val="false"/>
+          <w:bCs w:val="false"/>
+          <w:i w:val="false"/>
+          <w:caps w:val="false"/>
+          <w:smallCaps w:val="false"/>
+          <w:color w:val="333333"/>
+          <w:spacing w:val="0"/>
+          <w:sz w:val="24"/>
+          <w:szCs w:val="24"/>
+          <w:shd w:fill="FFFFFF" w:val="clear"/>
+          <w:lang w:bidi="ar"/>
+        </w:rPr>
+        <w:t>，</w:t>
+      </w:r>
+      <w:r>
+        <w:rPr>
+          <w:rFonts w:eastAsia="宋体" w:cs="宋体;SimSun" w:ascii="宋体;SimSun" w:hAnsi="宋体;SimSun"/>
+          <w:b w:val="false"/>
+          <w:bCs w:val="false"/>
+          <w:caps w:val="false"/>
+          <w:smallCaps w:val="false"/>
+          <w:color w:val="333333"/>
+          <w:spacing w:val="0"/>
+          <w:sz w:val="24"/>
+          <w:szCs w:val="24"/>
+          <w:shd w:fill="FFFFFF" w:val="clear"/>
+          <w:lang w:bidi="ar"/>
+        </w:rPr>
+        <w:t>N</w:t>
+      </w:r>
+      <w:r>
+        <w:rPr>
+          <w:rFonts w:ascii="宋体;SimSun" w:hAnsi="宋体;SimSun" w:cs="宋体;SimSun" w:eastAsia="宋体"/>
+          <w:b w:val="false"/>
+          <w:bCs w:val="false"/>
+          <w:i w:val="false"/>
+          <w:caps w:val="false"/>
+          <w:smallCaps w:val="false"/>
+          <w:color w:val="333333"/>
+          <w:spacing w:val="0"/>
+          <w:sz w:val="24"/>
+          <w:szCs w:val="24"/>
+          <w:shd w:fill="FFFFFF" w:val="clear"/>
+          <w:lang w:bidi="ar"/>
+        </w:rPr>
+        <w:t>，</w:t>
+      </w:r>
+      <w:r>
+        <w:rPr>
+          <w:rFonts w:eastAsia="宋体" w:cs="宋体;SimSun" w:ascii="宋体;SimSun" w:hAnsi="宋体;SimSun"/>
+          <w:b w:val="false"/>
+          <w:bCs w:val="false"/>
+          <w:caps w:val="false"/>
+          <w:smallCaps w:val="false"/>
+          <w:color w:val="333333"/>
+          <w:spacing w:val="0"/>
+          <w:sz w:val="24"/>
+          <w:szCs w:val="24"/>
+          <w:shd w:fill="FFFFFF" w:val="clear"/>
+          <w:lang w:bidi="ar"/>
+        </w:rPr>
+        <w:t xml:space="preserve">O </w:t>
+      </w:r>
+      <w:r>
+        <w:rPr>
+          <w:rFonts w:ascii="宋体;SimSun" w:hAnsi="宋体;SimSun" w:cs="宋体;SimSun" w:eastAsia="宋体"/>
+          <w:b w:val="false"/>
+          <w:bCs w:val="false"/>
+          <w:i w:val="false"/>
+          <w:caps w:val="false"/>
+          <w:smallCaps w:val="false"/>
+          <w:color w:val="333333"/>
+          <w:spacing w:val="0"/>
+          <w:sz w:val="24"/>
+          <w:szCs w:val="24"/>
+          <w:shd w:fill="FFFFFF" w:val="clear"/>
+          <w:lang w:bidi="ar"/>
+        </w:rPr>
+        <w:t>分别为 数据库上线，基础数据账号配置，导入基础数据</w:t>
+      </w:r>
+    </w:p>
+    <w:p>
+      <w:pPr>
+        <w:pStyle w:val="Normal"/>
+        <w:widowControl/>
+        <w:spacing w:lineRule="auto" w:line="360"/>
+        <w:ind w:hanging="0"/>
+        <w:jc w:val="left"/>
+        <w:rPr>
+          <w:rFonts w:ascii="宋体;SimSun" w:hAnsi="宋体;SimSun" w:eastAsia="宋体" w:cs="宋体;SimSun"/>
+          <w:b w:val="false"/>
+          <w:b w:val="false"/>
+          <w:bCs w:val="false"/>
+          <w:i w:val="false"/>
+          <w:caps w:val="false"/>
+          <w:smallCaps w:val="false"/>
+          <w:color w:val="333333"/>
+          <w:spacing w:val="0"/>
+          <w:sz w:val="24"/>
+          <w:szCs w:val="24"/>
+          <w:highlight w:val="white"/>
+          <w:lang w:bidi="ar"/>
+        </w:rPr>
+      </w:pPr>
+      <w:r>
+        <w:rPr>
+          <w:b/>
+          <w:bCs/>
+          <w:sz w:val="30"/>
+          <w:szCs w:val="30"/>
+        </w:rPr>
+      </w:r>
+    </w:p>
+    <w:p>
+      <w:pPr>
+        <w:pStyle w:val="Normal"/>
+        <w:widowControl/>
+        <w:spacing w:lineRule="auto" w:line="360"/>
+        <w:ind w:hanging="0"/>
+        <w:jc w:val="left"/>
+        <w:rPr>
+          <w:b/>
+          <w:b/>
+          <w:bCs/>
+          <w:sz w:val="28"/>
+          <w:szCs w:val="28"/>
+        </w:rPr>
+      </w:pPr>
+      <w:r>
+        <w:rPr>
+          <w:rFonts w:ascii="宋体;SimSun" w:hAnsi="宋体;SimSun" w:cs="宋体;SimSun" w:eastAsia="宋体"/>
+          <w:b/>
+          <w:bCs/>
+          <w:i w:val="false"/>
+          <w:caps w:val="false"/>
+          <w:smallCaps w:val="false"/>
+          <w:color w:val="333333"/>
+          <w:spacing w:val="0"/>
+          <w:sz w:val="28"/>
+          <w:szCs w:val="28"/>
+          <w:shd w:fill="FFFFFF" w:val="clear"/>
+          <w:lang w:bidi="ar"/>
+        </w:rPr>
+        <w:t>（五）项目活动资源估算和工期估算</w:t>
+      </w:r>
+    </w:p>
+    <w:p>
+      <w:pPr>
+        <w:pStyle w:val="Normal"/>
+        <w:widowControl/>
+        <w:spacing w:lineRule="auto" w:line="360"/>
+        <w:ind w:hanging="0"/>
+        <w:jc w:val="left"/>
+        <w:rPr>
+          <w:b/>
+          <w:b/>
+          <w:bCs/>
+          <w:sz w:val="30"/>
+          <w:szCs w:val="30"/>
+        </w:rPr>
+      </w:pPr>
+      <w:r>
+        <w:rPr>
+          <w:rFonts w:eastAsia="宋体" w:cs="宋体;SimSun" w:ascii="宋体;SimSun" w:hAnsi="宋体;SimSun"/>
+          <w:b w:val="false"/>
+          <w:bCs w:val="false"/>
+          <w:caps w:val="false"/>
+          <w:smallCaps w:val="false"/>
+          <w:color w:val="333333"/>
+          <w:spacing w:val="0"/>
+          <w:sz w:val="24"/>
+          <w:szCs w:val="24"/>
+          <w:shd w:fill="FFFFFF" w:val="clear"/>
+          <w:lang w:bidi="ar"/>
+        </w:rPr>
+        <w:tab/>
+      </w:r>
+      <w:r>
+        <w:rPr>
+          <w:rFonts w:ascii="宋体;SimSun" w:hAnsi="宋体;SimSun" w:cs="宋体;SimSun" w:eastAsia="宋体"/>
+          <w:b w:val="false"/>
+          <w:bCs w:val="false"/>
+          <w:i w:val="false"/>
+          <w:caps w:val="false"/>
+          <w:smallCaps w:val="false"/>
+          <w:color w:val="333333"/>
+          <w:spacing w:val="0"/>
+          <w:sz w:val="24"/>
+          <w:szCs w:val="24"/>
+          <w:shd w:fill="FFFFFF" w:val="clear"/>
+          <w:lang w:bidi="ar"/>
+        </w:rPr>
+        <w:t>内容管理系统项目活动资源估算和工期估算采用自下而上估算的方法。自下而上估算是一宗可以估算项目工期、资源和成本的方法。根据</w:t>
+      </w:r>
+      <w:r>
+        <w:rPr>
+          <w:rFonts w:eastAsia="宋体" w:cs="宋体;SimSun" w:ascii="宋体;SimSun" w:hAnsi="宋体;SimSun"/>
+          <w:b w:val="false"/>
+          <w:bCs w:val="false"/>
+          <w:caps w:val="false"/>
+          <w:smallCaps w:val="false"/>
+          <w:color w:val="333333"/>
+          <w:spacing w:val="0"/>
+          <w:sz w:val="24"/>
+          <w:szCs w:val="24"/>
+          <w:shd w:fill="FFFFFF" w:val="clear"/>
+          <w:lang w:bidi="ar"/>
+        </w:rPr>
+        <w:t>WBS</w:t>
+      </w:r>
+      <w:r>
+        <w:rPr>
+          <w:rFonts w:ascii="宋体;SimSun" w:hAnsi="宋体;SimSun" w:cs="宋体;SimSun" w:eastAsia="宋体"/>
+          <w:b w:val="false"/>
+          <w:bCs w:val="false"/>
+          <w:i w:val="false"/>
+          <w:caps w:val="false"/>
+          <w:smallCaps w:val="false"/>
+          <w:color w:val="333333"/>
+          <w:spacing w:val="0"/>
+          <w:sz w:val="24"/>
+          <w:szCs w:val="24"/>
+          <w:shd w:fill="FFFFFF" w:val="clear"/>
+          <w:lang w:bidi="ar"/>
+        </w:rPr>
+        <w:t>的定义的活动从下到上估算汇总得到项目的估算。自下而上的资源估算优点基层工作人员更清楚项目的工作量和所需资源，估算的更为准确。这种方法的缺点在于所有的工作都被考虑到，每个活动的单元都有过高估算的倾向，导致最后的资源估算无法接受。</w:t>
+      </w:r>
+    </w:p>
+    <w:p>
+      <w:pPr>
+        <w:pStyle w:val="Normal"/>
+        <w:widowControl/>
+        <w:spacing w:lineRule="auto" w:line="360"/>
+        <w:ind w:hanging="0"/>
+        <w:jc w:val="left"/>
+        <w:rPr>
+          <w:b/>
+          <w:b/>
+          <w:bCs/>
+          <w:sz w:val="30"/>
+          <w:szCs w:val="30"/>
+        </w:rPr>
+      </w:pPr>
+      <w:r>
+        <w:rPr>
+          <w:rFonts w:eastAsia="宋体" w:cs="宋体;SimSun" w:ascii="宋体;SimSun" w:hAnsi="宋体;SimSun"/>
+          <w:b w:val="false"/>
+          <w:bCs w:val="false"/>
+          <w:caps w:val="false"/>
+          <w:smallCaps w:val="false"/>
+          <w:color w:val="333333"/>
+          <w:spacing w:val="0"/>
+          <w:sz w:val="24"/>
+          <w:szCs w:val="24"/>
+          <w:shd w:fill="FFFFFF" w:val="clear"/>
+          <w:lang w:bidi="ar"/>
+        </w:rPr>
+        <w:tab/>
+      </w:r>
+      <w:r>
+        <w:rPr>
+          <w:rFonts w:ascii="宋体;SimSun" w:hAnsi="宋体;SimSun" w:cs="宋体;SimSun" w:eastAsia="宋体"/>
+          <w:b w:val="false"/>
+          <w:bCs w:val="false"/>
+          <w:i w:val="false"/>
+          <w:caps w:val="false"/>
+          <w:smallCaps w:val="false"/>
+          <w:color w:val="333333"/>
+          <w:spacing w:val="0"/>
+          <w:sz w:val="24"/>
+          <w:szCs w:val="24"/>
+          <w:shd w:fill="FFFFFF" w:val="clear"/>
+          <w:lang w:bidi="ar"/>
+        </w:rPr>
+        <w:t>内容管理系统的资源主要是人力（产品、设计、开发、测试）与服务器等硬件资源，人力成本是项目中最大的成本。项目工期长短是会受到项目资源的影响，而资源和成本是有限的，缩短时间，需要增加人员。人员增加相当于投入变大。这就需要在工期与人员之间找到一个平衡点，根据以后资源达到最优值。</w:t>
+      </w:r>
+    </w:p>
+    <w:p>
+      <w:pPr>
+        <w:pStyle w:val="Normal"/>
+        <w:widowControl/>
+        <w:spacing w:lineRule="auto" w:line="360"/>
+        <w:ind w:hanging="0"/>
+        <w:jc w:val="left"/>
+        <w:rPr>
+          <w:rFonts w:ascii="宋体;SimSun" w:hAnsi="宋体;SimSun" w:eastAsia="宋体" w:cs="宋体;SimSun"/>
+          <w:b w:val="false"/>
+          <w:b w:val="false"/>
+          <w:bCs w:val="false"/>
+          <w:i w:val="false"/>
+          <w:caps w:val="false"/>
+          <w:smallCaps w:val="false"/>
+          <w:color w:val="333333"/>
+          <w:spacing w:val="0"/>
+          <w:sz w:val="24"/>
+          <w:szCs w:val="24"/>
+          <w:highlight w:val="white"/>
+          <w:lang w:bidi="ar"/>
+        </w:rPr>
+      </w:pPr>
+      <w:r>
+        <w:rPr>
+          <w:b/>
+          <w:bCs/>
+          <w:sz w:val="30"/>
+          <w:szCs w:val="30"/>
+        </w:rPr>
+      </w:r>
+    </w:p>
+    <w:p>
+      <w:pPr>
+        <w:pStyle w:val="Normal"/>
+        <w:widowControl/>
+        <w:spacing w:lineRule="auto" w:line="360"/>
+        <w:ind w:hanging="0"/>
+        <w:jc w:val="left"/>
+        <w:rPr>
+          <w:b/>
+          <w:b/>
+          <w:bCs/>
+          <w:sz w:val="30"/>
+          <w:szCs w:val="30"/>
+        </w:rPr>
+      </w:pPr>
+      <w:r>
+        <w:rPr>
+          <w:rFonts w:ascii="宋体;SimSun" w:hAnsi="宋体;SimSun" w:cs="宋体;SimSun" w:eastAsia="宋体"/>
+          <w:b w:val="false"/>
+          <w:bCs w:val="false"/>
+          <w:i w:val="false"/>
+          <w:caps w:val="false"/>
+          <w:smallCaps w:val="false"/>
+          <w:color w:val="333333"/>
+          <w:spacing w:val="0"/>
+          <w:sz w:val="24"/>
+          <w:szCs w:val="24"/>
+          <w:shd w:fill="FFFFFF" w:val="clear"/>
+          <w:lang w:bidi="ar"/>
+        </w:rPr>
+        <w:t>内容管理系统所需人力资源估算如下：</w:t>
+      </w:r>
+    </w:p>
+    <w:p>
+      <w:pPr>
+        <w:pStyle w:val="Normal"/>
+        <w:widowControl/>
+        <w:spacing w:lineRule="auto" w:line="360"/>
+        <w:ind w:hanging="0"/>
+        <w:jc w:val="left"/>
+        <w:rPr>
+          <w:b/>
+          <w:b/>
+          <w:bCs/>
+          <w:sz w:val="30"/>
+          <w:szCs w:val="30"/>
+        </w:rPr>
+      </w:pPr>
+      <w:r>
+        <w:rPr>
+          <w:rFonts w:eastAsia="宋体" w:cs="宋体;SimSun" w:ascii="宋体;SimSun" w:hAnsi="宋体;SimSun"/>
+          <w:b w:val="false"/>
+          <w:bCs w:val="false"/>
+          <w:caps w:val="false"/>
+          <w:smallCaps w:val="false"/>
+          <w:color w:val="333333"/>
+          <w:spacing w:val="0"/>
+          <w:sz w:val="24"/>
+          <w:szCs w:val="24"/>
+          <w:shd w:fill="FFFFFF" w:val="clear"/>
+          <w:lang w:bidi="ar"/>
+        </w:rPr>
+        <w:tab/>
+      </w:r>
+      <w:r>
+        <w:rPr>
+          <w:rFonts w:ascii="宋体;SimSun" w:hAnsi="宋体;SimSun" w:cs="宋体;SimSun" w:eastAsia="宋体"/>
+          <w:b w:val="false"/>
+          <w:bCs w:val="false"/>
+          <w:i w:val="false"/>
+          <w:caps w:val="false"/>
+          <w:smallCaps w:val="false"/>
+          <w:color w:val="333333"/>
+          <w:spacing w:val="0"/>
+          <w:sz w:val="24"/>
+          <w:szCs w:val="24"/>
+          <w:shd w:fill="FFFFFF" w:val="clear"/>
+          <w:lang w:bidi="ar"/>
+        </w:rPr>
+        <w:t>产品：</w:t>
+      </w:r>
+      <w:r>
+        <w:rPr>
+          <w:rFonts w:eastAsia="宋体" w:cs="宋体;SimSun" w:ascii="宋体;SimSun" w:hAnsi="宋体;SimSun"/>
+          <w:b w:val="false"/>
+          <w:bCs w:val="false"/>
+          <w:caps w:val="false"/>
+          <w:smallCaps w:val="false"/>
+          <w:color w:val="333333"/>
+          <w:spacing w:val="0"/>
+          <w:sz w:val="24"/>
+          <w:szCs w:val="24"/>
+          <w:shd w:fill="FFFFFF" w:val="clear"/>
+          <w:lang w:bidi="ar"/>
+        </w:rPr>
+        <w:t>1</w:t>
+      </w:r>
+      <w:r>
+        <w:rPr>
+          <w:rFonts w:ascii="宋体;SimSun" w:hAnsi="宋体;SimSun" w:cs="宋体;SimSun" w:eastAsia="宋体"/>
+          <w:b w:val="false"/>
+          <w:bCs w:val="false"/>
+          <w:i w:val="false"/>
+          <w:caps w:val="false"/>
+          <w:smallCaps w:val="false"/>
+          <w:color w:val="333333"/>
+          <w:spacing w:val="0"/>
+          <w:sz w:val="24"/>
+          <w:szCs w:val="24"/>
+          <w:shd w:fill="FFFFFF" w:val="clear"/>
+          <w:lang w:bidi="ar"/>
+        </w:rPr>
+        <w:t>人，主要负责对接客户，分析客户需求，原型设计及需求评审</w:t>
+      </w:r>
+    </w:p>
+    <w:p>
+      <w:pPr>
+        <w:pStyle w:val="Normal"/>
+        <w:widowControl/>
+        <w:spacing w:lineRule="auto" w:line="360"/>
+        <w:ind w:hanging="0"/>
+        <w:jc w:val="left"/>
+        <w:rPr>
+          <w:b/>
+          <w:b/>
+          <w:bCs/>
+          <w:sz w:val="30"/>
+          <w:szCs w:val="30"/>
+        </w:rPr>
+      </w:pPr>
+      <w:r>
+        <w:rPr>
+          <w:rFonts w:eastAsia="宋体" w:cs="宋体;SimSun" w:ascii="宋体;SimSun" w:hAnsi="宋体;SimSun"/>
+          <w:b w:val="false"/>
+          <w:bCs w:val="false"/>
+          <w:caps w:val="false"/>
+          <w:smallCaps w:val="false"/>
+          <w:color w:val="333333"/>
+          <w:spacing w:val="0"/>
+          <w:sz w:val="24"/>
+          <w:szCs w:val="24"/>
+          <w:shd w:fill="FFFFFF" w:val="clear"/>
+          <w:lang w:bidi="ar"/>
+        </w:rPr>
+        <w:tab/>
+      </w:r>
+      <w:r>
+        <w:rPr>
+          <w:rFonts w:ascii="宋体;SimSun" w:hAnsi="宋体;SimSun" w:cs="宋体;SimSun" w:eastAsia="宋体"/>
+          <w:b w:val="false"/>
+          <w:bCs w:val="false"/>
+          <w:i w:val="false"/>
+          <w:caps w:val="false"/>
+          <w:smallCaps w:val="false"/>
+          <w:color w:val="333333"/>
+          <w:spacing w:val="0"/>
+          <w:sz w:val="24"/>
+          <w:szCs w:val="24"/>
+          <w:shd w:fill="FFFFFF" w:val="clear"/>
+          <w:lang w:bidi="ar"/>
+        </w:rPr>
+        <w:t>设计：</w:t>
+      </w:r>
+      <w:r>
+        <w:rPr>
+          <w:rFonts w:eastAsia="宋体" w:cs="宋体;SimSun" w:ascii="宋体;SimSun" w:hAnsi="宋体;SimSun"/>
+          <w:b w:val="false"/>
+          <w:bCs w:val="false"/>
+          <w:caps w:val="false"/>
+          <w:smallCaps w:val="false"/>
+          <w:color w:val="333333"/>
+          <w:spacing w:val="0"/>
+          <w:sz w:val="24"/>
+          <w:szCs w:val="24"/>
+          <w:shd w:fill="FFFFFF" w:val="clear"/>
+          <w:lang w:bidi="ar"/>
+        </w:rPr>
+        <w:t>1</w:t>
+      </w:r>
+      <w:r>
+        <w:rPr>
+          <w:rFonts w:ascii="宋体;SimSun" w:hAnsi="宋体;SimSun" w:cs="宋体;SimSun" w:eastAsia="宋体"/>
+          <w:b w:val="false"/>
+          <w:bCs w:val="false"/>
+          <w:i w:val="false"/>
+          <w:caps w:val="false"/>
+          <w:smallCaps w:val="false"/>
+          <w:color w:val="333333"/>
+          <w:spacing w:val="0"/>
+          <w:sz w:val="24"/>
+          <w:szCs w:val="24"/>
+          <w:shd w:fill="FFFFFF" w:val="clear"/>
+          <w:lang w:bidi="ar"/>
+        </w:rPr>
+        <w:t>人，主要负责</w:t>
+      </w:r>
+      <w:r>
+        <w:rPr>
+          <w:rFonts w:eastAsia="宋体" w:cs="宋体;SimSun" w:ascii="宋体;SimSun" w:hAnsi="宋体;SimSun"/>
+          <w:b w:val="false"/>
+          <w:bCs w:val="false"/>
+          <w:caps w:val="false"/>
+          <w:smallCaps w:val="false"/>
+          <w:color w:val="333333"/>
+          <w:spacing w:val="0"/>
+          <w:sz w:val="24"/>
+          <w:szCs w:val="24"/>
+          <w:shd w:fill="FFFFFF" w:val="clear"/>
+          <w:lang w:bidi="ar"/>
+        </w:rPr>
+        <w:t>UI</w:t>
+      </w:r>
+      <w:r>
+        <w:rPr>
+          <w:rFonts w:ascii="宋体;SimSun" w:hAnsi="宋体;SimSun" w:cs="宋体;SimSun" w:eastAsia="宋体"/>
+          <w:b w:val="false"/>
+          <w:bCs w:val="false"/>
+          <w:i w:val="false"/>
+          <w:caps w:val="false"/>
+          <w:smallCaps w:val="false"/>
+          <w:color w:val="333333"/>
+          <w:spacing w:val="0"/>
+          <w:sz w:val="24"/>
+          <w:szCs w:val="24"/>
+          <w:shd w:fill="FFFFFF" w:val="clear"/>
+          <w:lang w:bidi="ar"/>
+        </w:rPr>
+        <w:t>设计工作。</w:t>
+      </w:r>
+    </w:p>
+    <w:p>
+      <w:pPr>
+        <w:pStyle w:val="Normal"/>
+        <w:widowControl/>
+        <w:spacing w:lineRule="auto" w:line="360"/>
+        <w:ind w:hanging="0"/>
+        <w:jc w:val="left"/>
+        <w:rPr>
+          <w:b/>
+          <w:b/>
+          <w:bCs/>
+          <w:sz w:val="30"/>
+          <w:szCs w:val="30"/>
+        </w:rPr>
+      </w:pPr>
+      <w:r>
+        <w:rPr>
+          <w:rFonts w:eastAsia="宋体" w:cs="宋体;SimSun" w:ascii="宋体;SimSun" w:hAnsi="宋体;SimSun"/>
+          <w:b w:val="false"/>
+          <w:bCs w:val="false"/>
+          <w:caps w:val="false"/>
+          <w:smallCaps w:val="false"/>
+          <w:color w:val="333333"/>
+          <w:spacing w:val="0"/>
+          <w:sz w:val="24"/>
+          <w:szCs w:val="24"/>
+          <w:shd w:fill="FFFFFF" w:val="clear"/>
+          <w:lang w:bidi="ar"/>
+        </w:rPr>
+        <w:tab/>
+      </w:r>
+      <w:r>
+        <w:rPr>
+          <w:rFonts w:ascii="宋体;SimSun" w:hAnsi="宋体;SimSun" w:cs="宋体;SimSun" w:eastAsia="宋体"/>
+          <w:b w:val="false"/>
+          <w:bCs w:val="false"/>
+          <w:i w:val="false"/>
+          <w:caps w:val="false"/>
+          <w:smallCaps w:val="false"/>
+          <w:color w:val="333333"/>
+          <w:spacing w:val="0"/>
+          <w:sz w:val="24"/>
+          <w:szCs w:val="24"/>
+          <w:shd w:fill="FFFFFF" w:val="clear"/>
+          <w:lang w:bidi="ar"/>
+        </w:rPr>
+        <w:t>前端：</w:t>
+      </w:r>
+      <w:r>
+        <w:rPr>
+          <w:rFonts w:eastAsia="宋体" w:cs="宋体;SimSun" w:ascii="宋体;SimSun" w:hAnsi="宋体;SimSun"/>
+          <w:b w:val="false"/>
+          <w:bCs w:val="false"/>
+          <w:caps w:val="false"/>
+          <w:smallCaps w:val="false"/>
+          <w:color w:val="333333"/>
+          <w:spacing w:val="0"/>
+          <w:sz w:val="24"/>
+          <w:szCs w:val="24"/>
+          <w:shd w:fill="FFFFFF" w:val="clear"/>
+          <w:lang w:bidi="ar"/>
+        </w:rPr>
+        <w:t>1</w:t>
+      </w:r>
+      <w:r>
+        <w:rPr>
+          <w:rFonts w:ascii="宋体;SimSun" w:hAnsi="宋体;SimSun" w:cs="宋体;SimSun" w:eastAsia="宋体"/>
+          <w:b w:val="false"/>
+          <w:bCs w:val="false"/>
+          <w:i w:val="false"/>
+          <w:caps w:val="false"/>
+          <w:smallCaps w:val="false"/>
+          <w:color w:val="333333"/>
+          <w:spacing w:val="0"/>
+          <w:sz w:val="24"/>
+          <w:szCs w:val="24"/>
+          <w:shd w:fill="FFFFFF" w:val="clear"/>
+          <w:lang w:bidi="ar"/>
+        </w:rPr>
+        <w:t>人，主要负责前端页面制作和数据渲染</w:t>
+      </w:r>
+    </w:p>
+    <w:p>
+      <w:pPr>
+        <w:pStyle w:val="Normal"/>
+        <w:widowControl/>
+        <w:spacing w:lineRule="auto" w:line="360"/>
+        <w:ind w:hanging="0"/>
+        <w:jc w:val="left"/>
+        <w:rPr>
+          <w:b/>
+          <w:b/>
+          <w:bCs/>
+          <w:sz w:val="30"/>
+          <w:szCs w:val="30"/>
+        </w:rPr>
+      </w:pPr>
+      <w:r>
+        <w:rPr>
+          <w:rFonts w:eastAsia="宋体" w:cs="宋体;SimSun" w:ascii="宋体;SimSun" w:hAnsi="宋体;SimSun"/>
+          <w:b w:val="false"/>
+          <w:bCs w:val="false"/>
+          <w:caps w:val="false"/>
+          <w:smallCaps w:val="false"/>
+          <w:color w:val="333333"/>
+          <w:spacing w:val="0"/>
+          <w:sz w:val="24"/>
+          <w:szCs w:val="24"/>
+          <w:shd w:fill="FFFFFF" w:val="clear"/>
+          <w:lang w:bidi="ar"/>
+        </w:rPr>
+        <w:tab/>
+      </w:r>
+      <w:r>
+        <w:rPr>
+          <w:rFonts w:ascii="宋体;SimSun" w:hAnsi="宋体;SimSun" w:cs="宋体;SimSun" w:eastAsia="宋体"/>
+          <w:b w:val="false"/>
+          <w:bCs w:val="false"/>
+          <w:i w:val="false"/>
+          <w:caps w:val="false"/>
+          <w:smallCaps w:val="false"/>
+          <w:color w:val="333333"/>
+          <w:spacing w:val="0"/>
+          <w:sz w:val="24"/>
+          <w:szCs w:val="24"/>
+          <w:shd w:fill="FFFFFF" w:val="clear"/>
+          <w:lang w:bidi="ar"/>
+        </w:rPr>
+        <w:t>服务端：</w:t>
+      </w:r>
+      <w:r>
+        <w:rPr>
+          <w:rFonts w:eastAsia="宋体" w:cs="宋体;SimSun" w:ascii="宋体;SimSun" w:hAnsi="宋体;SimSun"/>
+          <w:b w:val="false"/>
+          <w:bCs w:val="false"/>
+          <w:caps w:val="false"/>
+          <w:smallCaps w:val="false"/>
+          <w:color w:val="333333"/>
+          <w:spacing w:val="0"/>
+          <w:sz w:val="24"/>
+          <w:szCs w:val="24"/>
+          <w:shd w:fill="FFFFFF" w:val="clear"/>
+          <w:lang w:bidi="ar"/>
+        </w:rPr>
+        <w:t>1</w:t>
+      </w:r>
+      <w:r>
+        <w:rPr>
+          <w:rFonts w:ascii="宋体;SimSun" w:hAnsi="宋体;SimSun" w:cs="宋体;SimSun" w:eastAsia="宋体"/>
+          <w:b w:val="false"/>
+          <w:bCs w:val="false"/>
+          <w:i w:val="false"/>
+          <w:caps w:val="false"/>
+          <w:smallCaps w:val="false"/>
+          <w:color w:val="333333"/>
+          <w:spacing w:val="0"/>
+          <w:sz w:val="24"/>
+          <w:szCs w:val="24"/>
+          <w:shd w:fill="FFFFFF" w:val="clear"/>
+          <w:lang w:bidi="ar"/>
+        </w:rPr>
+        <w:t>人，主要负责服务器端程序框架和接口非法工作</w:t>
+      </w:r>
+    </w:p>
+    <w:p>
+      <w:pPr>
+        <w:pStyle w:val="Normal"/>
+        <w:widowControl/>
+        <w:spacing w:lineRule="auto" w:line="360"/>
+        <w:ind w:hanging="0"/>
+        <w:jc w:val="left"/>
+        <w:rPr>
+          <w:b/>
+          <w:b/>
+          <w:bCs/>
+          <w:sz w:val="30"/>
+          <w:szCs w:val="30"/>
+        </w:rPr>
+      </w:pPr>
+      <w:r>
+        <w:rPr>
+          <w:rFonts w:eastAsia="宋体" w:cs="宋体;SimSun" w:ascii="宋体;SimSun" w:hAnsi="宋体;SimSun"/>
+          <w:b w:val="false"/>
+          <w:bCs w:val="false"/>
+          <w:caps w:val="false"/>
+          <w:smallCaps w:val="false"/>
+          <w:color w:val="333333"/>
+          <w:spacing w:val="0"/>
+          <w:sz w:val="24"/>
+          <w:szCs w:val="24"/>
+          <w:shd w:fill="FFFFFF" w:val="clear"/>
+          <w:lang w:bidi="ar"/>
+        </w:rPr>
+        <w:tab/>
+      </w:r>
+      <w:r>
+        <w:rPr>
+          <w:rFonts w:ascii="宋体;SimSun" w:hAnsi="宋体;SimSun" w:cs="宋体;SimSun" w:eastAsia="宋体"/>
+          <w:b w:val="false"/>
+          <w:bCs w:val="false"/>
+          <w:i w:val="false"/>
+          <w:caps w:val="false"/>
+          <w:smallCaps w:val="false"/>
+          <w:color w:val="333333"/>
+          <w:spacing w:val="0"/>
+          <w:sz w:val="24"/>
+          <w:szCs w:val="24"/>
+          <w:shd w:fill="FFFFFF" w:val="clear"/>
+          <w:lang w:bidi="ar"/>
+        </w:rPr>
+        <w:t>测试：</w:t>
+      </w:r>
+      <w:r>
+        <w:rPr>
+          <w:rFonts w:eastAsia="宋体" w:cs="宋体;SimSun" w:ascii="宋体;SimSun" w:hAnsi="宋体;SimSun"/>
+          <w:b w:val="false"/>
+          <w:bCs w:val="false"/>
+          <w:caps w:val="false"/>
+          <w:smallCaps w:val="false"/>
+          <w:color w:val="333333"/>
+          <w:spacing w:val="0"/>
+          <w:sz w:val="24"/>
+          <w:szCs w:val="24"/>
+          <w:shd w:fill="FFFFFF" w:val="clear"/>
+          <w:lang w:bidi="ar"/>
+        </w:rPr>
+        <w:t>1</w:t>
+      </w:r>
+      <w:r>
+        <w:rPr>
+          <w:rFonts w:ascii="宋体;SimSun" w:hAnsi="宋体;SimSun" w:cs="宋体;SimSun" w:eastAsia="宋体"/>
+          <w:b w:val="false"/>
+          <w:bCs w:val="false"/>
+          <w:i w:val="false"/>
+          <w:caps w:val="false"/>
+          <w:smallCaps w:val="false"/>
+          <w:color w:val="333333"/>
+          <w:spacing w:val="0"/>
+          <w:sz w:val="24"/>
+          <w:szCs w:val="24"/>
+          <w:shd w:fill="FFFFFF" w:val="clear"/>
+          <w:lang w:bidi="ar"/>
+        </w:rPr>
+        <w:t>人，主要扶着项目的测试验收等工作</w:t>
+      </w:r>
+    </w:p>
+    <w:p>
+      <w:pPr>
+        <w:pStyle w:val="Normal"/>
+        <w:widowControl/>
+        <w:spacing w:lineRule="auto" w:line="360"/>
+        <w:ind w:hanging="0"/>
+        <w:jc w:val="left"/>
+        <w:rPr>
+          <w:rFonts w:ascii="宋体;SimSun" w:hAnsi="宋体;SimSun" w:eastAsia="宋体" w:cs="宋体;SimSun"/>
+          <w:b w:val="false"/>
+          <w:b w:val="false"/>
+          <w:bCs w:val="false"/>
+          <w:i w:val="false"/>
+          <w:caps w:val="false"/>
+          <w:smallCaps w:val="false"/>
+          <w:color w:val="333333"/>
+          <w:spacing w:val="0"/>
+          <w:sz w:val="24"/>
+          <w:szCs w:val="24"/>
+          <w:highlight w:val="white"/>
+          <w:lang w:bidi="ar"/>
+        </w:rPr>
+      </w:pPr>
+      <w:r>
+        <w:rPr>
+          <w:b/>
+          <w:bCs/>
+          <w:sz w:val="30"/>
+          <w:szCs w:val="30"/>
+        </w:rPr>
+      </w:r>
+    </w:p>
+    <w:p>
+      <w:pPr>
+        <w:pStyle w:val="Normal"/>
+        <w:widowControl/>
+        <w:spacing w:lineRule="auto" w:line="360"/>
+        <w:ind w:hanging="0"/>
+        <w:jc w:val="left"/>
+        <w:rPr>
+          <w:b/>
+          <w:b/>
+          <w:bCs/>
+          <w:sz w:val="30"/>
+          <w:szCs w:val="30"/>
+        </w:rPr>
+      </w:pPr>
+      <w:r>
+        <w:rPr>
+          <w:rFonts w:ascii="宋体;SimSun" w:hAnsi="宋体;SimSun" w:cs="宋体;SimSun" w:eastAsia="宋体"/>
+          <w:b w:val="false"/>
+          <w:bCs w:val="false"/>
+          <w:i w:val="false"/>
+          <w:caps w:val="false"/>
+          <w:smallCaps w:val="false"/>
+          <w:color w:val="333333"/>
+          <w:spacing w:val="0"/>
+          <w:sz w:val="24"/>
+          <w:szCs w:val="24"/>
+          <w:shd w:fill="FFFFFF" w:val="clear"/>
+          <w:lang w:bidi="ar"/>
+        </w:rPr>
+        <w:t>内容管理系统的各项活动工期估算如下</w:t>
+      </w:r>
+    </w:p>
+    <w:p>
+      <w:pPr>
+        <w:pStyle w:val="Normal"/>
+        <w:widowControl/>
+        <w:spacing w:lineRule="auto" w:line="360"/>
+        <w:ind w:hanging="0"/>
+        <w:jc w:val="center"/>
+        <w:rPr>
+          <w:b/>
+          <w:b/>
+          <w:bCs/>
+          <w:sz w:val="30"/>
+          <w:szCs w:val="30"/>
+        </w:rPr>
+      </w:pPr>
+      <w:r>
+        <w:rPr>
+          <w:rFonts w:ascii="宋体;SimSun" w:hAnsi="宋体;SimSun" w:cs="宋体;SimSun" w:eastAsia="宋体"/>
+          <w:b w:val="false"/>
+          <w:bCs w:val="false"/>
+          <w:i w:val="false"/>
+          <w:caps w:val="false"/>
+          <w:smallCaps w:val="false"/>
+          <w:color w:val="333333"/>
+          <w:spacing w:val="0"/>
+          <w:sz w:val="24"/>
+          <w:szCs w:val="24"/>
+          <w:shd w:fill="FFFFFF" w:val="clear"/>
+          <w:lang w:bidi="ar"/>
+        </w:rPr>
+        <w:t>内容管理系统工期估算</w:t>
+      </w:r>
+    </w:p>
+    <w:tbl>
+      <w:tblPr>
+        <w:tblW w:w="8958" w:type="dxa"/>
+        <w:jc w:val="left"/>
+        <w:tblInd w:w="55" w:type="dxa"/>
+        <w:tblBorders>
+          <w:top w:val="single" w:sz="2" w:space="0" w:color="000000"/>
+          <w:left w:val="single" w:sz="2" w:space="0" w:color="000000"/>
+          <w:bottom w:val="single" w:sz="2" w:space="0" w:color="000000"/>
+          <w:insideH w:val="single" w:sz="2" w:space="0" w:color="000000"/>
+        </w:tblBorders>
+        <w:tblCellMar>
+          <w:top w:w="55" w:type="dxa"/>
+          <w:left w:w="54" w:type="dxa"/>
+          <w:bottom w:w="55" w:type="dxa"/>
+          <w:right w:w="55" w:type="dxa"/>
+        </w:tblCellMar>
+      </w:tblPr>
+      <w:tblGrid>
+        <w:gridCol w:w="2986"/>
+        <w:gridCol w:w="2986"/>
+        <w:gridCol w:w="2986"/>
+      </w:tblGrid>
+      <w:tr>
+        <w:trPr/>
+        <w:tc>
+          <w:tcPr>
+            <w:tcW w:w="2986" w:type="dxa"/>
+            <w:tcBorders>
+              <w:top w:val="single" w:sz="2" w:space="0" w:color="000000"/>
+              <w:left w:val="single" w:sz="2" w:space="0" w:color="000000"/>
+              <w:bottom w:val="single" w:sz="2" w:space="0" w:color="000000"/>
+              <w:insideH w:val="single" w:sz="2" w:space="0" w:color="000000"/>
+            </w:tcBorders>
+            <w:shd w:fill="auto" w:val="clear"/>
+            <w:tcMar>
+              <w:left w:w="54" w:type="dxa"/>
+            </w:tcMar>
+          </w:tcPr>
+          <w:p>
+            <w:pPr>
+              <w:pStyle w:val="TableContents"/>
+              <w:jc w:val="center"/>
+              <w:rPr>
+                <w:b/>
+                <w:b/>
+                <w:bCs/>
+                <w:sz w:val="24"/>
+                <w:szCs w:val="24"/>
+              </w:rPr>
+            </w:pPr>
+            <w:r>
+              <w:rPr>
+                <w:b/>
+                <w:bCs/>
+                <w:sz w:val="24"/>
+                <w:szCs w:val="24"/>
+              </w:rPr>
+              <w:t>活动编号</w:t>
+            </w:r>
+          </w:p>
+        </w:tc>
+        <w:tc>
+          <w:tcPr>
+            <w:tcW w:w="2986" w:type="dxa"/>
+            <w:tcBorders>
+              <w:top w:val="single" w:sz="2" w:space="0" w:color="000000"/>
+              <w:left w:val="single" w:sz="2" w:space="0" w:color="000000"/>
+              <w:bottom w:val="single" w:sz="2" w:space="0" w:color="000000"/>
+              <w:insideH w:val="single" w:sz="2" w:space="0" w:color="000000"/>
+            </w:tcBorders>
+            <w:shd w:fill="auto" w:val="clear"/>
+            <w:tcMar>
+              <w:left w:w="54" w:type="dxa"/>
+            </w:tcMar>
+          </w:tcPr>
+          <w:p>
+            <w:pPr>
+              <w:pStyle w:val="TableContents"/>
+              <w:jc w:val="center"/>
+              <w:rPr>
+                <w:b/>
+                <w:b/>
+                <w:bCs/>
+                <w:sz w:val="24"/>
+                <w:szCs w:val="24"/>
+              </w:rPr>
+            </w:pPr>
+            <w:r>
+              <w:rPr>
+                <w:b/>
+                <w:bCs/>
+                <w:sz w:val="24"/>
+                <w:szCs w:val="24"/>
+              </w:rPr>
+              <w:t>活动名称</w:t>
+            </w:r>
+          </w:p>
+        </w:tc>
+        <w:tc>
+          <w:tcPr>
+            <w:tcW w:w="2986" w:type="dxa"/>
+            <w:tcBorders>
+              <w:top w:val="single" w:sz="2" w:space="0" w:color="000000"/>
+              <w:left w:val="single" w:sz="2" w:space="0" w:color="000000"/>
+              <w:bottom w:val="single" w:sz="2" w:space="0" w:color="000000"/>
+              <w:right w:val="single" w:sz="2" w:space="0" w:color="000000"/>
+              <w:insideH w:val="single" w:sz="2" w:space="0" w:color="000000"/>
+              <w:insideV w:val="single" w:sz="2" w:space="0" w:color="000000"/>
+            </w:tcBorders>
+            <w:shd w:fill="auto" w:val="clear"/>
+            <w:tcMar>
+              <w:left w:w="54" w:type="dxa"/>
+            </w:tcMar>
+          </w:tcPr>
+          <w:p>
+            <w:pPr>
+              <w:pStyle w:val="TableContents"/>
+              <w:jc w:val="center"/>
+              <w:rPr>
+                <w:b/>
+                <w:b/>
+                <w:bCs/>
+                <w:sz w:val="24"/>
+                <w:szCs w:val="24"/>
+              </w:rPr>
+            </w:pPr>
+            <w:r>
+              <w:rPr>
+                <w:b/>
+                <w:bCs/>
+                <w:sz w:val="24"/>
+                <w:szCs w:val="24"/>
+              </w:rPr>
+              <w:t>工期（天）</w:t>
+            </w:r>
+          </w:p>
+        </w:tc>
+      </w:tr>
+      <w:tr>
+        <w:trPr/>
+        <w:tc>
+          <w:tcPr>
+            <w:tcW w:w="2986" w:type="dxa"/>
+            <w:tcBorders>
+              <w:left w:val="single" w:sz="2" w:space="0" w:color="000000"/>
+              <w:bottom w:val="single" w:sz="2" w:space="0" w:color="000000"/>
+              <w:insideH w:val="single" w:sz="2" w:space="0" w:color="000000"/>
+            </w:tcBorders>
+            <w:shd w:fill="auto" w:val="clear"/>
+            <w:tcMar>
+              <w:left w:w="54" w:type="dxa"/>
+            </w:tcMar>
+          </w:tcPr>
+          <w:p>
+            <w:pPr>
+              <w:pStyle w:val="TableContents"/>
+              <w:jc w:val="center"/>
+              <w:rPr>
+                <w:sz w:val="24"/>
+                <w:szCs w:val="24"/>
+              </w:rPr>
+            </w:pPr>
+            <w:r>
+              <w:rPr>
+                <w:sz w:val="24"/>
+                <w:szCs w:val="24"/>
+              </w:rPr>
+              <w:t>A</w:t>
+            </w:r>
+          </w:p>
+        </w:tc>
+        <w:tc>
+          <w:tcPr>
+            <w:tcW w:w="2986" w:type="dxa"/>
+            <w:tcBorders>
+              <w:left w:val="single" w:sz="2" w:space="0" w:color="000000"/>
+              <w:bottom w:val="single" w:sz="2" w:space="0" w:color="000000"/>
+              <w:insideH w:val="single" w:sz="2" w:space="0" w:color="000000"/>
+            </w:tcBorders>
+            <w:shd w:fill="auto" w:val="clear"/>
+            <w:tcMar>
+              <w:left w:w="54" w:type="dxa"/>
+            </w:tcMar>
+          </w:tcPr>
+          <w:p>
+            <w:pPr>
+              <w:pStyle w:val="TableContents"/>
+              <w:jc w:val="center"/>
+              <w:rPr>
+                <w:sz w:val="24"/>
+                <w:szCs w:val="24"/>
+              </w:rPr>
+            </w:pPr>
+            <w:r>
+              <w:rPr>
+                <w:sz w:val="24"/>
+                <w:szCs w:val="24"/>
+              </w:rPr>
+              <w:t>需求调研</w:t>
+            </w:r>
+          </w:p>
+        </w:tc>
+        <w:tc>
+          <w:tcPr>
+            <w:tcW w:w="2986" w:type="dxa"/>
+            <w:tcBorders>
+              <w:left w:val="single" w:sz="2" w:space="0" w:color="000000"/>
+              <w:bottom w:val="single" w:sz="2" w:space="0" w:color="000000"/>
+              <w:right w:val="single" w:sz="2" w:space="0" w:color="000000"/>
+              <w:insideH w:val="single" w:sz="2" w:space="0" w:color="000000"/>
+              <w:insideV w:val="single" w:sz="2" w:space="0" w:color="000000"/>
+            </w:tcBorders>
+            <w:shd w:fill="auto" w:val="clear"/>
+            <w:tcMar>
+              <w:left w:w="54" w:type="dxa"/>
+            </w:tcMar>
+          </w:tcPr>
+          <w:p>
+            <w:pPr>
+              <w:pStyle w:val="TableContents"/>
+              <w:jc w:val="center"/>
+              <w:rPr>
+                <w:sz w:val="24"/>
+                <w:szCs w:val="24"/>
+              </w:rPr>
+            </w:pPr>
+            <w:r>
+              <w:rPr>
+                <w:sz w:val="24"/>
+                <w:szCs w:val="24"/>
+              </w:rPr>
+              <w:t>1</w:t>
+            </w:r>
+          </w:p>
+        </w:tc>
+      </w:tr>
+      <w:tr>
+        <w:trPr/>
+        <w:tc>
+          <w:tcPr>
+            <w:tcW w:w="2986" w:type="dxa"/>
+            <w:tcBorders>
+              <w:left w:val="single" w:sz="2" w:space="0" w:color="000000"/>
+              <w:bottom w:val="single" w:sz="2" w:space="0" w:color="000000"/>
+              <w:insideH w:val="single" w:sz="2" w:space="0" w:color="000000"/>
+            </w:tcBorders>
+            <w:shd w:fill="auto" w:val="clear"/>
+            <w:tcMar>
+              <w:left w:w="54" w:type="dxa"/>
+            </w:tcMar>
+          </w:tcPr>
+          <w:p>
+            <w:pPr>
+              <w:pStyle w:val="TableContents"/>
+              <w:jc w:val="center"/>
+              <w:rPr>
+                <w:sz w:val="24"/>
+                <w:szCs w:val="24"/>
+              </w:rPr>
+            </w:pPr>
+            <w:r>
+              <w:rPr>
+                <w:sz w:val="24"/>
+                <w:szCs w:val="24"/>
+              </w:rPr>
+              <w:t>B</w:t>
+            </w:r>
+          </w:p>
+        </w:tc>
+        <w:tc>
+          <w:tcPr>
+            <w:tcW w:w="2986" w:type="dxa"/>
+            <w:tcBorders>
+              <w:left w:val="single" w:sz="2" w:space="0" w:color="000000"/>
+              <w:bottom w:val="single" w:sz="2" w:space="0" w:color="000000"/>
+              <w:insideH w:val="single" w:sz="2" w:space="0" w:color="000000"/>
+            </w:tcBorders>
+            <w:shd w:fill="auto" w:val="clear"/>
+            <w:tcMar>
+              <w:left w:w="54" w:type="dxa"/>
+            </w:tcMar>
+          </w:tcPr>
+          <w:p>
+            <w:pPr>
+              <w:pStyle w:val="TableContents"/>
+              <w:jc w:val="center"/>
+              <w:rPr>
+                <w:sz w:val="24"/>
+                <w:szCs w:val="24"/>
+              </w:rPr>
+            </w:pPr>
+            <w:r>
+              <w:rPr>
+                <w:sz w:val="24"/>
+                <w:szCs w:val="24"/>
+              </w:rPr>
+              <w:t>需求分析</w:t>
+            </w:r>
+          </w:p>
+        </w:tc>
+        <w:tc>
+          <w:tcPr>
+            <w:tcW w:w="2986" w:type="dxa"/>
+            <w:tcBorders>
+              <w:left w:val="single" w:sz="2" w:space="0" w:color="000000"/>
+              <w:bottom w:val="single" w:sz="2" w:space="0" w:color="000000"/>
+              <w:right w:val="single" w:sz="2" w:space="0" w:color="000000"/>
+              <w:insideH w:val="single" w:sz="2" w:space="0" w:color="000000"/>
+              <w:insideV w:val="single" w:sz="2" w:space="0" w:color="000000"/>
+            </w:tcBorders>
+            <w:shd w:fill="auto" w:val="clear"/>
+            <w:tcMar>
+              <w:left w:w="54" w:type="dxa"/>
+            </w:tcMar>
+          </w:tcPr>
+          <w:p>
+            <w:pPr>
+              <w:pStyle w:val="TableContents"/>
+              <w:jc w:val="center"/>
+              <w:rPr>
+                <w:sz w:val="24"/>
+                <w:szCs w:val="24"/>
+              </w:rPr>
+            </w:pPr>
+            <w:r>
+              <w:rPr>
+                <w:sz w:val="24"/>
+                <w:szCs w:val="24"/>
+              </w:rPr>
+              <w:t>1</w:t>
+            </w:r>
+          </w:p>
+        </w:tc>
+      </w:tr>
+      <w:tr>
+        <w:trPr/>
+        <w:tc>
+          <w:tcPr>
+            <w:tcW w:w="2986" w:type="dxa"/>
+            <w:tcBorders>
+              <w:left w:val="single" w:sz="2" w:space="0" w:color="000000"/>
+              <w:bottom w:val="single" w:sz="2" w:space="0" w:color="000000"/>
+              <w:insideH w:val="single" w:sz="2" w:space="0" w:color="000000"/>
+            </w:tcBorders>
+            <w:shd w:fill="auto" w:val="clear"/>
+            <w:tcMar>
+              <w:left w:w="54" w:type="dxa"/>
+            </w:tcMar>
+          </w:tcPr>
+          <w:p>
+            <w:pPr>
+              <w:pStyle w:val="TableContents"/>
+              <w:jc w:val="center"/>
+              <w:rPr>
+                <w:sz w:val="24"/>
+                <w:szCs w:val="24"/>
+              </w:rPr>
+            </w:pPr>
+            <w:r>
+              <w:rPr>
+                <w:sz w:val="24"/>
+                <w:szCs w:val="24"/>
+              </w:rPr>
+              <w:t>C</w:t>
+            </w:r>
+          </w:p>
+        </w:tc>
+        <w:tc>
+          <w:tcPr>
+            <w:tcW w:w="2986" w:type="dxa"/>
+            <w:tcBorders>
+              <w:left w:val="single" w:sz="2" w:space="0" w:color="000000"/>
+              <w:bottom w:val="single" w:sz="2" w:space="0" w:color="000000"/>
+              <w:insideH w:val="single" w:sz="2" w:space="0" w:color="000000"/>
+            </w:tcBorders>
+            <w:shd w:fill="auto" w:val="clear"/>
+            <w:tcMar>
+              <w:left w:w="54" w:type="dxa"/>
+            </w:tcMar>
+          </w:tcPr>
+          <w:p>
+            <w:pPr>
+              <w:pStyle w:val="TableContents"/>
+              <w:jc w:val="center"/>
+              <w:rPr>
+                <w:sz w:val="24"/>
+                <w:szCs w:val="24"/>
+              </w:rPr>
+            </w:pPr>
+            <w:r>
+              <w:rPr>
+                <w:sz w:val="24"/>
+                <w:szCs w:val="24"/>
+              </w:rPr>
+              <w:t>需求确认</w:t>
+            </w:r>
+          </w:p>
+        </w:tc>
+        <w:tc>
+          <w:tcPr>
+            <w:tcW w:w="2986" w:type="dxa"/>
+            <w:tcBorders>
+              <w:left w:val="single" w:sz="2" w:space="0" w:color="000000"/>
+              <w:bottom w:val="single" w:sz="2" w:space="0" w:color="000000"/>
+              <w:right w:val="single" w:sz="2" w:space="0" w:color="000000"/>
+              <w:insideH w:val="single" w:sz="2" w:space="0" w:color="000000"/>
+              <w:insideV w:val="single" w:sz="2" w:space="0" w:color="000000"/>
+            </w:tcBorders>
+            <w:shd w:fill="auto" w:val="clear"/>
+            <w:tcMar>
+              <w:left w:w="54" w:type="dxa"/>
+            </w:tcMar>
+          </w:tcPr>
+          <w:p>
+            <w:pPr>
+              <w:pStyle w:val="TableContents"/>
+              <w:jc w:val="center"/>
+              <w:rPr>
+                <w:sz w:val="24"/>
+                <w:szCs w:val="24"/>
+              </w:rPr>
+            </w:pPr>
+            <w:r>
+              <w:rPr>
+                <w:sz w:val="24"/>
+                <w:szCs w:val="24"/>
+              </w:rPr>
+              <w:t>1</w:t>
+            </w:r>
+          </w:p>
+        </w:tc>
+      </w:tr>
+      <w:tr>
+        <w:trPr/>
+        <w:tc>
+          <w:tcPr>
+            <w:tcW w:w="2986" w:type="dxa"/>
+            <w:tcBorders>
+              <w:left w:val="single" w:sz="2" w:space="0" w:color="000000"/>
+              <w:bottom w:val="single" w:sz="2" w:space="0" w:color="000000"/>
+              <w:insideH w:val="single" w:sz="2" w:space="0" w:color="000000"/>
+            </w:tcBorders>
+            <w:shd w:fill="auto" w:val="clear"/>
+            <w:tcMar>
+              <w:left w:w="54" w:type="dxa"/>
+            </w:tcMar>
+          </w:tcPr>
+          <w:p>
+            <w:pPr>
+              <w:pStyle w:val="TableContents"/>
+              <w:jc w:val="center"/>
+              <w:rPr>
+                <w:sz w:val="24"/>
+                <w:szCs w:val="24"/>
+              </w:rPr>
+            </w:pPr>
+            <w:r>
+              <w:rPr>
+                <w:sz w:val="24"/>
+                <w:szCs w:val="24"/>
+              </w:rPr>
+              <w:t>D</w:t>
+            </w:r>
+          </w:p>
+        </w:tc>
+        <w:tc>
+          <w:tcPr>
+            <w:tcW w:w="2986" w:type="dxa"/>
+            <w:tcBorders>
+              <w:left w:val="single" w:sz="2" w:space="0" w:color="000000"/>
+              <w:bottom w:val="single" w:sz="2" w:space="0" w:color="000000"/>
+              <w:insideH w:val="single" w:sz="2" w:space="0" w:color="000000"/>
+            </w:tcBorders>
+            <w:shd w:fill="auto" w:val="clear"/>
+            <w:tcMar>
+              <w:left w:w="54" w:type="dxa"/>
+            </w:tcMar>
+          </w:tcPr>
+          <w:p>
+            <w:pPr>
+              <w:pStyle w:val="TableContents"/>
+              <w:jc w:val="center"/>
+              <w:rPr>
+                <w:sz w:val="24"/>
+                <w:szCs w:val="24"/>
+              </w:rPr>
+            </w:pPr>
+            <w:r>
+              <w:rPr>
+                <w:sz w:val="24"/>
+                <w:szCs w:val="24"/>
+              </w:rPr>
+              <w:t>UI</w:t>
+            </w:r>
+            <w:r>
+              <w:rPr>
+                <w:sz w:val="24"/>
+                <w:szCs w:val="24"/>
+              </w:rPr>
+              <w:t>设计和评审</w:t>
+            </w:r>
+          </w:p>
+        </w:tc>
+        <w:tc>
+          <w:tcPr>
+            <w:tcW w:w="2986" w:type="dxa"/>
+            <w:tcBorders>
+              <w:left w:val="single" w:sz="2" w:space="0" w:color="000000"/>
+              <w:bottom w:val="single" w:sz="2" w:space="0" w:color="000000"/>
+              <w:right w:val="single" w:sz="2" w:space="0" w:color="000000"/>
+              <w:insideH w:val="single" w:sz="2" w:space="0" w:color="000000"/>
+              <w:insideV w:val="single" w:sz="2" w:space="0" w:color="000000"/>
+            </w:tcBorders>
+            <w:shd w:fill="auto" w:val="clear"/>
+            <w:tcMar>
+              <w:left w:w="54" w:type="dxa"/>
+            </w:tcMar>
+          </w:tcPr>
+          <w:p>
+            <w:pPr>
+              <w:pStyle w:val="TableContents"/>
+              <w:jc w:val="center"/>
+              <w:rPr>
+                <w:sz w:val="24"/>
+                <w:szCs w:val="24"/>
+              </w:rPr>
+            </w:pPr>
+            <w:r>
+              <w:rPr>
+                <w:sz w:val="24"/>
+                <w:szCs w:val="24"/>
+              </w:rPr>
+              <w:t>3</w:t>
+            </w:r>
+          </w:p>
+        </w:tc>
+      </w:tr>
+      <w:tr>
+        <w:trPr/>
+        <w:tc>
+          <w:tcPr>
+            <w:tcW w:w="2986" w:type="dxa"/>
+            <w:tcBorders>
+              <w:left w:val="single" w:sz="2" w:space="0" w:color="000000"/>
+              <w:bottom w:val="single" w:sz="2" w:space="0" w:color="000000"/>
+              <w:insideH w:val="single" w:sz="2" w:space="0" w:color="000000"/>
+            </w:tcBorders>
+            <w:shd w:fill="auto" w:val="clear"/>
+            <w:tcMar>
+              <w:left w:w="54" w:type="dxa"/>
+            </w:tcMar>
+          </w:tcPr>
+          <w:p>
+            <w:pPr>
+              <w:pStyle w:val="TableContents"/>
+              <w:jc w:val="center"/>
+              <w:rPr>
+                <w:sz w:val="24"/>
+                <w:szCs w:val="24"/>
+              </w:rPr>
+            </w:pPr>
+            <w:r>
+              <w:rPr>
+                <w:sz w:val="24"/>
+                <w:szCs w:val="24"/>
+              </w:rPr>
+              <w:t>E</w:t>
+            </w:r>
+          </w:p>
+        </w:tc>
+        <w:tc>
+          <w:tcPr>
+            <w:tcW w:w="2986" w:type="dxa"/>
+            <w:tcBorders>
+              <w:left w:val="single" w:sz="2" w:space="0" w:color="000000"/>
+              <w:bottom w:val="single" w:sz="2" w:space="0" w:color="000000"/>
+              <w:insideH w:val="single" w:sz="2" w:space="0" w:color="000000"/>
+            </w:tcBorders>
+            <w:shd w:fill="auto" w:val="clear"/>
+            <w:tcMar>
+              <w:left w:w="54" w:type="dxa"/>
+            </w:tcMar>
+          </w:tcPr>
+          <w:p>
+            <w:pPr>
+              <w:pStyle w:val="TableContents"/>
+              <w:jc w:val="center"/>
+              <w:rPr>
+                <w:sz w:val="24"/>
+                <w:szCs w:val="24"/>
+              </w:rPr>
+            </w:pPr>
+            <w:r>
+              <w:rPr>
+                <w:sz w:val="24"/>
+                <w:szCs w:val="24"/>
+              </w:rPr>
+              <w:t>架构设计和评审</w:t>
+            </w:r>
+          </w:p>
+        </w:tc>
+        <w:tc>
+          <w:tcPr>
+            <w:tcW w:w="2986" w:type="dxa"/>
+            <w:tcBorders>
+              <w:left w:val="single" w:sz="2" w:space="0" w:color="000000"/>
+              <w:bottom w:val="single" w:sz="2" w:space="0" w:color="000000"/>
+              <w:right w:val="single" w:sz="2" w:space="0" w:color="000000"/>
+              <w:insideH w:val="single" w:sz="2" w:space="0" w:color="000000"/>
+              <w:insideV w:val="single" w:sz="2" w:space="0" w:color="000000"/>
+            </w:tcBorders>
+            <w:shd w:fill="auto" w:val="clear"/>
+            <w:tcMar>
+              <w:left w:w="54" w:type="dxa"/>
+            </w:tcMar>
+          </w:tcPr>
+          <w:p>
+            <w:pPr>
+              <w:pStyle w:val="TableContents"/>
+              <w:jc w:val="center"/>
+              <w:rPr>
+                <w:sz w:val="24"/>
+                <w:szCs w:val="24"/>
+              </w:rPr>
+            </w:pPr>
+            <w:r>
+              <w:rPr>
+                <w:sz w:val="24"/>
+                <w:szCs w:val="24"/>
+              </w:rPr>
+              <w:t>3</w:t>
+            </w:r>
+          </w:p>
+        </w:tc>
+      </w:tr>
+      <w:tr>
+        <w:trPr/>
+        <w:tc>
+          <w:tcPr>
+            <w:tcW w:w="2986" w:type="dxa"/>
+            <w:tcBorders>
+              <w:left w:val="single" w:sz="2" w:space="0" w:color="000000"/>
+              <w:bottom w:val="single" w:sz="2" w:space="0" w:color="000000"/>
+              <w:insideH w:val="single" w:sz="2" w:space="0" w:color="000000"/>
+            </w:tcBorders>
+            <w:shd w:fill="auto" w:val="clear"/>
+            <w:tcMar>
+              <w:left w:w="54" w:type="dxa"/>
+            </w:tcMar>
+          </w:tcPr>
+          <w:p>
+            <w:pPr>
+              <w:pStyle w:val="TableContents"/>
+              <w:jc w:val="center"/>
+              <w:rPr>
+                <w:sz w:val="24"/>
+                <w:szCs w:val="24"/>
+              </w:rPr>
+            </w:pPr>
+            <w:r>
+              <w:rPr>
+                <w:sz w:val="24"/>
+                <w:szCs w:val="24"/>
+              </w:rPr>
+              <w:t>F</w:t>
+            </w:r>
+          </w:p>
+        </w:tc>
+        <w:tc>
+          <w:tcPr>
+            <w:tcW w:w="2986" w:type="dxa"/>
+            <w:tcBorders>
+              <w:left w:val="single" w:sz="2" w:space="0" w:color="000000"/>
+              <w:bottom w:val="single" w:sz="2" w:space="0" w:color="000000"/>
+              <w:insideH w:val="single" w:sz="2" w:space="0" w:color="000000"/>
+            </w:tcBorders>
+            <w:shd w:fill="auto" w:val="clear"/>
+            <w:tcMar>
+              <w:left w:w="54" w:type="dxa"/>
+            </w:tcMar>
+          </w:tcPr>
+          <w:p>
+            <w:pPr>
+              <w:pStyle w:val="TableContents"/>
+              <w:jc w:val="center"/>
+              <w:rPr>
+                <w:sz w:val="24"/>
+                <w:szCs w:val="24"/>
+              </w:rPr>
+            </w:pPr>
+            <w:r>
+              <w:rPr>
+                <w:sz w:val="24"/>
+                <w:szCs w:val="24"/>
+              </w:rPr>
+              <w:t>前端开发</w:t>
+            </w:r>
+          </w:p>
+        </w:tc>
+        <w:tc>
+          <w:tcPr>
+            <w:tcW w:w="2986" w:type="dxa"/>
+            <w:tcBorders>
+              <w:left w:val="single" w:sz="2" w:space="0" w:color="000000"/>
+              <w:bottom w:val="single" w:sz="2" w:space="0" w:color="000000"/>
+              <w:right w:val="single" w:sz="2" w:space="0" w:color="000000"/>
+              <w:insideH w:val="single" w:sz="2" w:space="0" w:color="000000"/>
+              <w:insideV w:val="single" w:sz="2" w:space="0" w:color="000000"/>
+            </w:tcBorders>
+            <w:shd w:fill="auto" w:val="clear"/>
+            <w:tcMar>
+              <w:left w:w="54" w:type="dxa"/>
+            </w:tcMar>
+          </w:tcPr>
+          <w:p>
+            <w:pPr>
+              <w:pStyle w:val="TableContents"/>
+              <w:jc w:val="center"/>
+              <w:rPr>
+                <w:sz w:val="24"/>
+                <w:szCs w:val="24"/>
+              </w:rPr>
+            </w:pPr>
+            <w:r>
+              <w:rPr>
+                <w:sz w:val="24"/>
+                <w:szCs w:val="24"/>
+              </w:rPr>
+              <w:t>3</w:t>
+            </w:r>
+          </w:p>
+        </w:tc>
+      </w:tr>
+      <w:tr>
+        <w:trPr/>
+        <w:tc>
+          <w:tcPr>
+            <w:tcW w:w="2986" w:type="dxa"/>
+            <w:tcBorders>
+              <w:left w:val="single" w:sz="2" w:space="0" w:color="000000"/>
+              <w:bottom w:val="single" w:sz="2" w:space="0" w:color="000000"/>
+              <w:insideH w:val="single" w:sz="2" w:space="0" w:color="000000"/>
+            </w:tcBorders>
+            <w:shd w:fill="auto" w:val="clear"/>
+            <w:tcMar>
+              <w:left w:w="54" w:type="dxa"/>
+            </w:tcMar>
+          </w:tcPr>
+          <w:p>
+            <w:pPr>
+              <w:pStyle w:val="TableContents"/>
+              <w:jc w:val="center"/>
+              <w:rPr>
+                <w:sz w:val="24"/>
+                <w:szCs w:val="24"/>
+              </w:rPr>
+            </w:pPr>
+            <w:r>
+              <w:rPr>
+                <w:sz w:val="24"/>
+                <w:szCs w:val="24"/>
+              </w:rPr>
+              <w:t>G</w:t>
+            </w:r>
+          </w:p>
+        </w:tc>
+        <w:tc>
+          <w:tcPr>
+            <w:tcW w:w="2986" w:type="dxa"/>
+            <w:tcBorders>
+              <w:left w:val="single" w:sz="2" w:space="0" w:color="000000"/>
+              <w:bottom w:val="single" w:sz="2" w:space="0" w:color="000000"/>
+              <w:insideH w:val="single" w:sz="2" w:space="0" w:color="000000"/>
+            </w:tcBorders>
+            <w:shd w:fill="auto" w:val="clear"/>
+            <w:tcMar>
+              <w:left w:w="54" w:type="dxa"/>
+            </w:tcMar>
+          </w:tcPr>
+          <w:p>
+            <w:pPr>
+              <w:pStyle w:val="TableContents"/>
+              <w:jc w:val="center"/>
+              <w:rPr>
+                <w:sz w:val="24"/>
+                <w:szCs w:val="24"/>
+              </w:rPr>
+            </w:pPr>
+            <w:r>
+              <w:rPr>
+                <w:sz w:val="24"/>
+                <w:szCs w:val="24"/>
+              </w:rPr>
+              <w:t>后端开发</w:t>
+            </w:r>
+          </w:p>
+        </w:tc>
+        <w:tc>
+          <w:tcPr>
+            <w:tcW w:w="2986" w:type="dxa"/>
+            <w:tcBorders>
+              <w:left w:val="single" w:sz="2" w:space="0" w:color="000000"/>
+              <w:bottom w:val="single" w:sz="2" w:space="0" w:color="000000"/>
+              <w:right w:val="single" w:sz="2" w:space="0" w:color="000000"/>
+              <w:insideH w:val="single" w:sz="2" w:space="0" w:color="000000"/>
+              <w:insideV w:val="single" w:sz="2" w:space="0" w:color="000000"/>
+            </w:tcBorders>
+            <w:shd w:fill="auto" w:val="clear"/>
+            <w:tcMar>
+              <w:left w:w="54" w:type="dxa"/>
+            </w:tcMar>
+          </w:tcPr>
+          <w:p>
+            <w:pPr>
+              <w:pStyle w:val="TableContents"/>
+              <w:jc w:val="center"/>
+              <w:rPr>
+                <w:sz w:val="24"/>
+                <w:szCs w:val="24"/>
+              </w:rPr>
+            </w:pPr>
+            <w:r>
+              <w:rPr>
+                <w:sz w:val="24"/>
+                <w:szCs w:val="24"/>
+              </w:rPr>
+              <w:t>4</w:t>
+            </w:r>
+          </w:p>
+        </w:tc>
+      </w:tr>
+      <w:tr>
+        <w:trPr/>
+        <w:tc>
+          <w:tcPr>
+            <w:tcW w:w="2986" w:type="dxa"/>
+            <w:tcBorders>
+              <w:left w:val="single" w:sz="2" w:space="0" w:color="000000"/>
+              <w:bottom w:val="single" w:sz="2" w:space="0" w:color="000000"/>
+              <w:insideH w:val="single" w:sz="2" w:space="0" w:color="000000"/>
+            </w:tcBorders>
+            <w:shd w:fill="auto" w:val="clear"/>
+            <w:tcMar>
+              <w:left w:w="54" w:type="dxa"/>
+            </w:tcMar>
+          </w:tcPr>
+          <w:p>
+            <w:pPr>
+              <w:pStyle w:val="TableContents"/>
+              <w:jc w:val="center"/>
+              <w:rPr>
+                <w:sz w:val="24"/>
+                <w:szCs w:val="24"/>
+              </w:rPr>
+            </w:pPr>
+            <w:r>
+              <w:rPr>
+                <w:sz w:val="24"/>
+                <w:szCs w:val="24"/>
+              </w:rPr>
+              <w:t>H</w:t>
+            </w:r>
+          </w:p>
+        </w:tc>
+        <w:tc>
+          <w:tcPr>
+            <w:tcW w:w="2986" w:type="dxa"/>
+            <w:tcBorders>
+              <w:left w:val="single" w:sz="2" w:space="0" w:color="000000"/>
+              <w:bottom w:val="single" w:sz="2" w:space="0" w:color="000000"/>
+              <w:insideH w:val="single" w:sz="2" w:space="0" w:color="000000"/>
+            </w:tcBorders>
+            <w:shd w:fill="auto" w:val="clear"/>
+            <w:tcMar>
+              <w:left w:w="54" w:type="dxa"/>
+            </w:tcMar>
+          </w:tcPr>
+          <w:p>
+            <w:pPr>
+              <w:pStyle w:val="TableContents"/>
+              <w:jc w:val="center"/>
+              <w:rPr>
+                <w:sz w:val="24"/>
+                <w:szCs w:val="24"/>
+              </w:rPr>
+            </w:pPr>
+            <w:r>
+              <w:rPr>
+                <w:sz w:val="24"/>
+                <w:szCs w:val="24"/>
+              </w:rPr>
+              <w:t>前后端联调</w:t>
+            </w:r>
+          </w:p>
+        </w:tc>
+        <w:tc>
+          <w:tcPr>
+            <w:tcW w:w="2986" w:type="dxa"/>
+            <w:tcBorders>
+              <w:left w:val="single" w:sz="2" w:space="0" w:color="000000"/>
+              <w:bottom w:val="single" w:sz="2" w:space="0" w:color="000000"/>
+              <w:right w:val="single" w:sz="2" w:space="0" w:color="000000"/>
+              <w:insideH w:val="single" w:sz="2" w:space="0" w:color="000000"/>
+              <w:insideV w:val="single" w:sz="2" w:space="0" w:color="000000"/>
+            </w:tcBorders>
+            <w:shd w:fill="auto" w:val="clear"/>
+            <w:tcMar>
+              <w:left w:w="54" w:type="dxa"/>
+            </w:tcMar>
+          </w:tcPr>
+          <w:p>
+            <w:pPr>
+              <w:pStyle w:val="TableContents"/>
+              <w:jc w:val="center"/>
+              <w:rPr>
+                <w:sz w:val="24"/>
+                <w:szCs w:val="24"/>
+              </w:rPr>
+            </w:pPr>
+            <w:r>
+              <w:rPr>
+                <w:sz w:val="24"/>
+                <w:szCs w:val="24"/>
+              </w:rPr>
+              <w:t>5</w:t>
+            </w:r>
+          </w:p>
+        </w:tc>
+      </w:tr>
+      <w:tr>
+        <w:trPr/>
+        <w:tc>
+          <w:tcPr>
+            <w:tcW w:w="2986" w:type="dxa"/>
+            <w:tcBorders>
+              <w:left w:val="single" w:sz="2" w:space="0" w:color="000000"/>
+              <w:bottom w:val="single" w:sz="2" w:space="0" w:color="000000"/>
+              <w:insideH w:val="single" w:sz="2" w:space="0" w:color="000000"/>
+            </w:tcBorders>
+            <w:shd w:fill="auto" w:val="clear"/>
+            <w:tcMar>
+              <w:left w:w="54" w:type="dxa"/>
+            </w:tcMar>
+          </w:tcPr>
+          <w:p>
+            <w:pPr>
+              <w:pStyle w:val="TableContents"/>
+              <w:jc w:val="center"/>
+              <w:rPr>
+                <w:sz w:val="24"/>
+                <w:szCs w:val="24"/>
+              </w:rPr>
+            </w:pPr>
+            <w:r>
+              <w:rPr>
+                <w:sz w:val="24"/>
+                <w:szCs w:val="24"/>
+              </w:rPr>
+              <w:t>I</w:t>
+            </w:r>
+          </w:p>
+        </w:tc>
+        <w:tc>
+          <w:tcPr>
+            <w:tcW w:w="2986" w:type="dxa"/>
+            <w:tcBorders>
+              <w:left w:val="single" w:sz="2" w:space="0" w:color="000000"/>
+              <w:bottom w:val="single" w:sz="2" w:space="0" w:color="000000"/>
+              <w:insideH w:val="single" w:sz="2" w:space="0" w:color="000000"/>
+            </w:tcBorders>
+            <w:shd w:fill="auto" w:val="clear"/>
+            <w:tcMar>
+              <w:left w:w="54" w:type="dxa"/>
+            </w:tcMar>
+          </w:tcPr>
+          <w:p>
+            <w:pPr>
+              <w:pStyle w:val="TableContents"/>
+              <w:jc w:val="center"/>
+              <w:rPr>
+                <w:sz w:val="24"/>
+                <w:szCs w:val="24"/>
+              </w:rPr>
+            </w:pPr>
+            <w:r>
+              <w:rPr>
+                <w:sz w:val="24"/>
+                <w:szCs w:val="24"/>
+              </w:rPr>
+              <w:t>冒烟测试</w:t>
+            </w:r>
+          </w:p>
+        </w:tc>
+        <w:tc>
+          <w:tcPr>
+            <w:tcW w:w="2986" w:type="dxa"/>
+            <w:tcBorders>
+              <w:left w:val="single" w:sz="2" w:space="0" w:color="000000"/>
+              <w:bottom w:val="single" w:sz="2" w:space="0" w:color="000000"/>
+              <w:right w:val="single" w:sz="2" w:space="0" w:color="000000"/>
+              <w:insideH w:val="single" w:sz="2" w:space="0" w:color="000000"/>
+              <w:insideV w:val="single" w:sz="2" w:space="0" w:color="000000"/>
+            </w:tcBorders>
+            <w:shd w:fill="auto" w:val="clear"/>
+            <w:tcMar>
+              <w:left w:w="54" w:type="dxa"/>
+            </w:tcMar>
+          </w:tcPr>
+          <w:p>
+            <w:pPr>
+              <w:pStyle w:val="TableContents"/>
+              <w:jc w:val="center"/>
+              <w:rPr>
+                <w:sz w:val="24"/>
+                <w:szCs w:val="24"/>
+              </w:rPr>
+            </w:pPr>
+            <w:r>
+              <w:rPr>
+                <w:sz w:val="24"/>
+                <w:szCs w:val="24"/>
+              </w:rPr>
+              <w:t>1</w:t>
+            </w:r>
+          </w:p>
+        </w:tc>
+      </w:tr>
+      <w:tr>
+        <w:trPr/>
+        <w:tc>
+          <w:tcPr>
+            <w:tcW w:w="2986" w:type="dxa"/>
+            <w:tcBorders>
+              <w:left w:val="single" w:sz="2" w:space="0" w:color="000000"/>
+              <w:bottom w:val="single" w:sz="2" w:space="0" w:color="000000"/>
+              <w:insideH w:val="single" w:sz="2" w:space="0" w:color="000000"/>
+            </w:tcBorders>
+            <w:shd w:fill="auto" w:val="clear"/>
+            <w:tcMar>
+              <w:left w:w="54" w:type="dxa"/>
+            </w:tcMar>
+          </w:tcPr>
+          <w:p>
+            <w:pPr>
+              <w:pStyle w:val="TableContents"/>
+              <w:jc w:val="center"/>
+              <w:rPr>
+                <w:sz w:val="24"/>
+                <w:szCs w:val="24"/>
+              </w:rPr>
+            </w:pPr>
+            <w:r>
+              <w:rPr>
+                <w:sz w:val="24"/>
+                <w:szCs w:val="24"/>
+              </w:rPr>
+              <w:t>G</w:t>
+            </w:r>
+          </w:p>
+        </w:tc>
+        <w:tc>
+          <w:tcPr>
+            <w:tcW w:w="2986" w:type="dxa"/>
+            <w:tcBorders>
+              <w:left w:val="single" w:sz="2" w:space="0" w:color="000000"/>
+              <w:bottom w:val="single" w:sz="2" w:space="0" w:color="000000"/>
+              <w:insideH w:val="single" w:sz="2" w:space="0" w:color="000000"/>
+            </w:tcBorders>
+            <w:shd w:fill="auto" w:val="clear"/>
+            <w:tcMar>
+              <w:left w:w="54" w:type="dxa"/>
+            </w:tcMar>
+          </w:tcPr>
+          <w:p>
+            <w:pPr>
+              <w:pStyle w:val="TableContents"/>
+              <w:jc w:val="center"/>
+              <w:rPr>
+                <w:sz w:val="24"/>
+                <w:szCs w:val="24"/>
+              </w:rPr>
+            </w:pPr>
+            <w:r>
+              <w:rPr>
+                <w:sz w:val="24"/>
+                <w:szCs w:val="24"/>
+              </w:rPr>
+              <w:t>系统测试</w:t>
+            </w:r>
+          </w:p>
+        </w:tc>
+        <w:tc>
+          <w:tcPr>
+            <w:tcW w:w="2986" w:type="dxa"/>
+            <w:tcBorders>
+              <w:left w:val="single" w:sz="2" w:space="0" w:color="000000"/>
+              <w:bottom w:val="single" w:sz="2" w:space="0" w:color="000000"/>
+              <w:right w:val="single" w:sz="2" w:space="0" w:color="000000"/>
+              <w:insideH w:val="single" w:sz="2" w:space="0" w:color="000000"/>
+              <w:insideV w:val="single" w:sz="2" w:space="0" w:color="000000"/>
+            </w:tcBorders>
+            <w:shd w:fill="auto" w:val="clear"/>
+            <w:tcMar>
+              <w:left w:w="54" w:type="dxa"/>
+            </w:tcMar>
+          </w:tcPr>
+          <w:p>
+            <w:pPr>
+              <w:pStyle w:val="TableContents"/>
+              <w:jc w:val="center"/>
+              <w:rPr>
+                <w:sz w:val="24"/>
+                <w:szCs w:val="24"/>
+              </w:rPr>
+            </w:pPr>
+            <w:r>
+              <w:rPr>
+                <w:sz w:val="24"/>
+                <w:szCs w:val="24"/>
+              </w:rPr>
+              <w:t>1</w:t>
+            </w:r>
+          </w:p>
+        </w:tc>
+      </w:tr>
+      <w:tr>
+        <w:trPr/>
+        <w:tc>
+          <w:tcPr>
+            <w:tcW w:w="2986" w:type="dxa"/>
+            <w:tcBorders>
+              <w:left w:val="single" w:sz="2" w:space="0" w:color="000000"/>
+              <w:bottom w:val="single" w:sz="2" w:space="0" w:color="000000"/>
+              <w:insideH w:val="single" w:sz="2" w:space="0" w:color="000000"/>
+            </w:tcBorders>
+            <w:shd w:fill="auto" w:val="clear"/>
+            <w:tcMar>
+              <w:left w:w="54" w:type="dxa"/>
+            </w:tcMar>
+          </w:tcPr>
+          <w:p>
+            <w:pPr>
+              <w:pStyle w:val="TableContents"/>
+              <w:jc w:val="center"/>
+              <w:rPr>
+                <w:sz w:val="24"/>
+                <w:szCs w:val="24"/>
+              </w:rPr>
+            </w:pPr>
+            <w:r>
+              <w:rPr>
+                <w:sz w:val="24"/>
+                <w:szCs w:val="24"/>
+              </w:rPr>
+              <w:t>K</w:t>
+            </w:r>
+          </w:p>
+        </w:tc>
+        <w:tc>
+          <w:tcPr>
+            <w:tcW w:w="2986" w:type="dxa"/>
+            <w:tcBorders>
+              <w:left w:val="single" w:sz="2" w:space="0" w:color="000000"/>
+              <w:bottom w:val="single" w:sz="2" w:space="0" w:color="000000"/>
+              <w:insideH w:val="single" w:sz="2" w:space="0" w:color="000000"/>
+            </w:tcBorders>
+            <w:shd w:fill="auto" w:val="clear"/>
+            <w:tcMar>
+              <w:left w:w="54" w:type="dxa"/>
+            </w:tcMar>
+          </w:tcPr>
+          <w:p>
+            <w:pPr>
+              <w:pStyle w:val="TableContents"/>
+              <w:jc w:val="center"/>
+              <w:rPr>
+                <w:sz w:val="24"/>
+                <w:szCs w:val="24"/>
+              </w:rPr>
+            </w:pPr>
+            <w:r>
+              <w:rPr>
+                <w:sz w:val="24"/>
+                <w:szCs w:val="24"/>
+              </w:rPr>
+              <w:t>回归测试</w:t>
+            </w:r>
+          </w:p>
+        </w:tc>
+        <w:tc>
+          <w:tcPr>
+            <w:tcW w:w="2986" w:type="dxa"/>
+            <w:tcBorders>
+              <w:left w:val="single" w:sz="2" w:space="0" w:color="000000"/>
+              <w:bottom w:val="single" w:sz="2" w:space="0" w:color="000000"/>
+              <w:right w:val="single" w:sz="2" w:space="0" w:color="000000"/>
+              <w:insideH w:val="single" w:sz="2" w:space="0" w:color="000000"/>
+              <w:insideV w:val="single" w:sz="2" w:space="0" w:color="000000"/>
+            </w:tcBorders>
+            <w:shd w:fill="auto" w:val="clear"/>
+            <w:tcMar>
+              <w:left w:w="54" w:type="dxa"/>
+            </w:tcMar>
+          </w:tcPr>
+          <w:p>
+            <w:pPr>
+              <w:pStyle w:val="TableContents"/>
+              <w:jc w:val="center"/>
+              <w:rPr>
+                <w:sz w:val="24"/>
+                <w:szCs w:val="24"/>
+              </w:rPr>
+            </w:pPr>
+            <w:r>
+              <w:rPr>
+                <w:sz w:val="24"/>
+                <w:szCs w:val="24"/>
+              </w:rPr>
+              <w:t>1</w:t>
+            </w:r>
+          </w:p>
+        </w:tc>
+      </w:tr>
+      <w:tr>
+        <w:trPr/>
+        <w:tc>
+          <w:tcPr>
+            <w:tcW w:w="2986" w:type="dxa"/>
+            <w:tcBorders>
+              <w:left w:val="single" w:sz="2" w:space="0" w:color="000000"/>
+              <w:bottom w:val="single" w:sz="2" w:space="0" w:color="000000"/>
+              <w:insideH w:val="single" w:sz="2" w:space="0" w:color="000000"/>
+            </w:tcBorders>
+            <w:shd w:fill="auto" w:val="clear"/>
+            <w:tcMar>
+              <w:left w:w="54" w:type="dxa"/>
+            </w:tcMar>
+          </w:tcPr>
+          <w:p>
+            <w:pPr>
+              <w:pStyle w:val="TableContents"/>
+              <w:jc w:val="center"/>
+              <w:rPr>
+                <w:sz w:val="24"/>
+                <w:szCs w:val="24"/>
+              </w:rPr>
+            </w:pPr>
+            <w:r>
+              <w:rPr>
+                <w:sz w:val="24"/>
+                <w:szCs w:val="24"/>
+              </w:rPr>
+              <w:t>L</w:t>
+            </w:r>
+          </w:p>
+        </w:tc>
+        <w:tc>
+          <w:tcPr>
+            <w:tcW w:w="2986" w:type="dxa"/>
+            <w:tcBorders>
+              <w:left w:val="single" w:sz="2" w:space="0" w:color="000000"/>
+              <w:bottom w:val="single" w:sz="2" w:space="0" w:color="000000"/>
+              <w:insideH w:val="single" w:sz="2" w:space="0" w:color="000000"/>
+            </w:tcBorders>
+            <w:shd w:fill="auto" w:val="clear"/>
+            <w:tcMar>
+              <w:left w:w="54" w:type="dxa"/>
+            </w:tcMar>
+          </w:tcPr>
+          <w:p>
+            <w:pPr>
+              <w:pStyle w:val="TableContents"/>
+              <w:jc w:val="center"/>
+              <w:rPr>
+                <w:sz w:val="24"/>
+                <w:szCs w:val="24"/>
+              </w:rPr>
+            </w:pPr>
+            <w:r>
+              <w:rPr>
+                <w:sz w:val="24"/>
+                <w:szCs w:val="24"/>
+              </w:rPr>
+              <w:t>验收测试</w:t>
+            </w:r>
+          </w:p>
+        </w:tc>
+        <w:tc>
+          <w:tcPr>
+            <w:tcW w:w="2986" w:type="dxa"/>
+            <w:tcBorders>
+              <w:left w:val="single" w:sz="2" w:space="0" w:color="000000"/>
+              <w:bottom w:val="single" w:sz="2" w:space="0" w:color="000000"/>
+              <w:right w:val="single" w:sz="2" w:space="0" w:color="000000"/>
+              <w:insideH w:val="single" w:sz="2" w:space="0" w:color="000000"/>
+              <w:insideV w:val="single" w:sz="2" w:space="0" w:color="000000"/>
+            </w:tcBorders>
+            <w:shd w:fill="auto" w:val="clear"/>
+            <w:tcMar>
+              <w:left w:w="54" w:type="dxa"/>
+            </w:tcMar>
+          </w:tcPr>
+          <w:p>
+            <w:pPr>
+              <w:pStyle w:val="TableContents"/>
+              <w:jc w:val="center"/>
+              <w:rPr>
+                <w:sz w:val="24"/>
+                <w:szCs w:val="24"/>
+              </w:rPr>
+            </w:pPr>
+            <w:r>
+              <w:rPr>
+                <w:sz w:val="24"/>
+                <w:szCs w:val="24"/>
+              </w:rPr>
+              <w:t>1</w:t>
+            </w:r>
+          </w:p>
+        </w:tc>
+      </w:tr>
+      <w:tr>
+        <w:trPr/>
+        <w:tc>
+          <w:tcPr>
+            <w:tcW w:w="2986" w:type="dxa"/>
+            <w:tcBorders>
+              <w:left w:val="single" w:sz="2" w:space="0" w:color="000000"/>
+              <w:bottom w:val="single" w:sz="2" w:space="0" w:color="000000"/>
+              <w:insideH w:val="single" w:sz="2" w:space="0" w:color="000000"/>
+            </w:tcBorders>
+            <w:shd w:fill="auto" w:val="clear"/>
+            <w:tcMar>
+              <w:left w:w="54" w:type="dxa"/>
+            </w:tcMar>
+          </w:tcPr>
+          <w:p>
+            <w:pPr>
+              <w:pStyle w:val="TableContents"/>
+              <w:jc w:val="center"/>
+              <w:rPr>
+                <w:sz w:val="24"/>
+                <w:szCs w:val="24"/>
+              </w:rPr>
+            </w:pPr>
+            <w:r>
+              <w:rPr>
+                <w:sz w:val="24"/>
+                <w:szCs w:val="24"/>
+              </w:rPr>
+              <w:t>M</w:t>
+            </w:r>
+          </w:p>
+        </w:tc>
+        <w:tc>
+          <w:tcPr>
+            <w:tcW w:w="2986" w:type="dxa"/>
+            <w:tcBorders>
+              <w:left w:val="single" w:sz="2" w:space="0" w:color="000000"/>
+              <w:bottom w:val="single" w:sz="2" w:space="0" w:color="000000"/>
+              <w:insideH w:val="single" w:sz="2" w:space="0" w:color="000000"/>
+            </w:tcBorders>
+            <w:shd w:fill="auto" w:val="clear"/>
+            <w:tcMar>
+              <w:left w:w="54" w:type="dxa"/>
+            </w:tcMar>
+          </w:tcPr>
+          <w:p>
+            <w:pPr>
+              <w:pStyle w:val="TableContents"/>
+              <w:jc w:val="center"/>
+              <w:rPr>
+                <w:sz w:val="24"/>
+                <w:szCs w:val="24"/>
+              </w:rPr>
+            </w:pPr>
+            <w:r>
+              <w:rPr>
+                <w:sz w:val="24"/>
+                <w:szCs w:val="24"/>
+              </w:rPr>
+              <w:t>数据库上线</w:t>
+            </w:r>
+          </w:p>
+        </w:tc>
+        <w:tc>
+          <w:tcPr>
+            <w:tcW w:w="2986" w:type="dxa"/>
+            <w:tcBorders>
+              <w:left w:val="single" w:sz="2" w:space="0" w:color="000000"/>
+              <w:bottom w:val="single" w:sz="2" w:space="0" w:color="000000"/>
+              <w:right w:val="single" w:sz="2" w:space="0" w:color="000000"/>
+              <w:insideH w:val="single" w:sz="2" w:space="0" w:color="000000"/>
+              <w:insideV w:val="single" w:sz="2" w:space="0" w:color="000000"/>
+            </w:tcBorders>
+            <w:shd w:fill="auto" w:val="clear"/>
+            <w:tcMar>
+              <w:left w:w="54" w:type="dxa"/>
+            </w:tcMar>
+          </w:tcPr>
+          <w:p>
+            <w:pPr>
+              <w:pStyle w:val="TableContents"/>
+              <w:jc w:val="center"/>
+              <w:rPr>
+                <w:sz w:val="24"/>
+                <w:szCs w:val="24"/>
+              </w:rPr>
+            </w:pPr>
+            <w:r>
+              <w:rPr>
+                <w:sz w:val="24"/>
+                <w:szCs w:val="24"/>
+              </w:rPr>
+              <w:t>1</w:t>
+            </w:r>
+          </w:p>
+        </w:tc>
+      </w:tr>
+      <w:tr>
+        <w:trPr/>
+        <w:tc>
+          <w:tcPr>
+            <w:tcW w:w="2986" w:type="dxa"/>
+            <w:tcBorders>
+              <w:left w:val="single" w:sz="2" w:space="0" w:color="000000"/>
+              <w:bottom w:val="single" w:sz="2" w:space="0" w:color="000000"/>
+              <w:insideH w:val="single" w:sz="2" w:space="0" w:color="000000"/>
+            </w:tcBorders>
+            <w:shd w:fill="auto" w:val="clear"/>
+            <w:tcMar>
+              <w:left w:w="54" w:type="dxa"/>
+            </w:tcMar>
+          </w:tcPr>
+          <w:p>
+            <w:pPr>
+              <w:pStyle w:val="TableContents"/>
+              <w:jc w:val="center"/>
+              <w:rPr>
+                <w:sz w:val="24"/>
+                <w:szCs w:val="24"/>
+              </w:rPr>
+            </w:pPr>
+            <w:r>
+              <w:rPr>
+                <w:sz w:val="24"/>
+                <w:szCs w:val="24"/>
+              </w:rPr>
+              <w:t>N</w:t>
+            </w:r>
+          </w:p>
+        </w:tc>
+        <w:tc>
+          <w:tcPr>
+            <w:tcW w:w="2986" w:type="dxa"/>
+            <w:tcBorders>
+              <w:left w:val="single" w:sz="2" w:space="0" w:color="000000"/>
+              <w:bottom w:val="single" w:sz="2" w:space="0" w:color="000000"/>
+              <w:insideH w:val="single" w:sz="2" w:space="0" w:color="000000"/>
+            </w:tcBorders>
+            <w:shd w:fill="auto" w:val="clear"/>
+            <w:tcMar>
+              <w:left w:w="54" w:type="dxa"/>
+            </w:tcMar>
+          </w:tcPr>
+          <w:p>
+            <w:pPr>
+              <w:pStyle w:val="TableContents"/>
+              <w:jc w:val="center"/>
+              <w:rPr>
+                <w:sz w:val="24"/>
+                <w:szCs w:val="24"/>
+              </w:rPr>
+            </w:pPr>
+            <w:r>
+              <w:rPr>
+                <w:sz w:val="24"/>
+                <w:szCs w:val="24"/>
+              </w:rPr>
+              <w:t>基础数据账号配置</w:t>
+            </w:r>
+          </w:p>
+        </w:tc>
+        <w:tc>
+          <w:tcPr>
+            <w:tcW w:w="2986" w:type="dxa"/>
+            <w:tcBorders>
+              <w:left w:val="single" w:sz="2" w:space="0" w:color="000000"/>
+              <w:bottom w:val="single" w:sz="2" w:space="0" w:color="000000"/>
+              <w:right w:val="single" w:sz="2" w:space="0" w:color="000000"/>
+              <w:insideH w:val="single" w:sz="2" w:space="0" w:color="000000"/>
+              <w:insideV w:val="single" w:sz="2" w:space="0" w:color="000000"/>
+            </w:tcBorders>
+            <w:shd w:fill="auto" w:val="clear"/>
+            <w:tcMar>
+              <w:left w:w="54" w:type="dxa"/>
+            </w:tcMar>
+          </w:tcPr>
+          <w:p>
+            <w:pPr>
+              <w:pStyle w:val="TableContents"/>
+              <w:jc w:val="center"/>
+              <w:rPr>
+                <w:sz w:val="24"/>
+                <w:szCs w:val="24"/>
+              </w:rPr>
+            </w:pPr>
+            <w:r>
+              <w:rPr>
+                <w:sz w:val="24"/>
+                <w:szCs w:val="24"/>
+              </w:rPr>
+              <w:t>1</w:t>
+            </w:r>
+          </w:p>
+        </w:tc>
+      </w:tr>
+      <w:tr>
+        <w:trPr/>
+        <w:tc>
+          <w:tcPr>
+            <w:tcW w:w="2986" w:type="dxa"/>
+            <w:tcBorders>
+              <w:left w:val="single" w:sz="2" w:space="0" w:color="000000"/>
+              <w:bottom w:val="single" w:sz="2" w:space="0" w:color="000000"/>
+              <w:insideH w:val="single" w:sz="2" w:space="0" w:color="000000"/>
+            </w:tcBorders>
+            <w:shd w:fill="auto" w:val="clear"/>
+            <w:tcMar>
+              <w:left w:w="54" w:type="dxa"/>
+            </w:tcMar>
+          </w:tcPr>
+          <w:p>
+            <w:pPr>
+              <w:pStyle w:val="TableContents"/>
+              <w:jc w:val="center"/>
+              <w:rPr>
+                <w:sz w:val="24"/>
+                <w:szCs w:val="24"/>
+              </w:rPr>
+            </w:pPr>
+            <w:r>
+              <w:rPr>
+                <w:sz w:val="24"/>
+                <w:szCs w:val="24"/>
+              </w:rPr>
+              <w:t>O</w:t>
+            </w:r>
+          </w:p>
+        </w:tc>
+        <w:tc>
+          <w:tcPr>
+            <w:tcW w:w="2986" w:type="dxa"/>
+            <w:tcBorders>
+              <w:left w:val="single" w:sz="2" w:space="0" w:color="000000"/>
+              <w:bottom w:val="single" w:sz="2" w:space="0" w:color="000000"/>
+              <w:insideH w:val="single" w:sz="2" w:space="0" w:color="000000"/>
+            </w:tcBorders>
+            <w:shd w:fill="auto" w:val="clear"/>
+            <w:tcMar>
+              <w:left w:w="54" w:type="dxa"/>
+            </w:tcMar>
+          </w:tcPr>
+          <w:p>
+            <w:pPr>
+              <w:pStyle w:val="TableContents"/>
+              <w:jc w:val="center"/>
+              <w:rPr>
+                <w:sz w:val="24"/>
+                <w:szCs w:val="24"/>
+              </w:rPr>
+            </w:pPr>
+            <w:r>
+              <w:rPr>
+                <w:sz w:val="24"/>
+                <w:szCs w:val="24"/>
+              </w:rPr>
+              <w:t>导入基础数据</w:t>
+            </w:r>
+          </w:p>
+        </w:tc>
+        <w:tc>
+          <w:tcPr>
+            <w:tcW w:w="2986" w:type="dxa"/>
+            <w:tcBorders>
+              <w:left w:val="single" w:sz="2" w:space="0" w:color="000000"/>
+              <w:bottom w:val="single" w:sz="2" w:space="0" w:color="000000"/>
+              <w:right w:val="single" w:sz="2" w:space="0" w:color="000000"/>
+              <w:insideH w:val="single" w:sz="2" w:space="0" w:color="000000"/>
+              <w:insideV w:val="single" w:sz="2" w:space="0" w:color="000000"/>
+            </w:tcBorders>
+            <w:shd w:fill="auto" w:val="clear"/>
+            <w:tcMar>
+              <w:left w:w="54" w:type="dxa"/>
+            </w:tcMar>
+          </w:tcPr>
+          <w:p>
+            <w:pPr>
+              <w:pStyle w:val="TableContents"/>
+              <w:jc w:val="center"/>
+              <w:rPr>
+                <w:sz w:val="24"/>
+                <w:szCs w:val="24"/>
+              </w:rPr>
+            </w:pPr>
+            <w:r>
+              <w:rPr>
+                <w:sz w:val="24"/>
+                <w:szCs w:val="24"/>
+              </w:rPr>
+              <w:t>1</w:t>
+            </w:r>
+          </w:p>
+        </w:tc>
+      </w:tr>
+    </w:tbl>
+    <w:p>
+      <w:pPr>
+        <w:pStyle w:val="Normal"/>
+        <w:widowControl/>
+        <w:spacing w:lineRule="auto" w:line="360"/>
+        <w:ind w:hanging="0"/>
+        <w:jc w:val="center"/>
+        <w:rPr>
+          <w:rFonts w:ascii="宋体;SimSun" w:hAnsi="宋体;SimSun" w:eastAsia="宋体" w:cs="宋体;SimSun"/>
+          <w:b w:val="false"/>
+          <w:b w:val="false"/>
+          <w:bCs w:val="false"/>
+          <w:i w:val="false"/>
+          <w:caps w:val="false"/>
+          <w:smallCaps w:val="false"/>
+          <w:color w:val="333333"/>
+          <w:spacing w:val="0"/>
+          <w:sz w:val="24"/>
+          <w:szCs w:val="24"/>
+          <w:highlight w:val="white"/>
+          <w:lang w:bidi="ar"/>
+        </w:rPr>
+      </w:pPr>
+      <w:r>
+        <w:rPr>
+          <w:b/>
+          <w:bCs/>
+          <w:sz w:val="30"/>
+          <w:szCs w:val="30"/>
+        </w:rPr>
+      </w:r>
+    </w:p>
+    <w:p>
+      <w:pPr>
+        <w:pStyle w:val="Normal"/>
+        <w:widowControl/>
+        <w:spacing w:lineRule="auto" w:line="360"/>
+        <w:ind w:hanging="0"/>
+        <w:jc w:val="left"/>
+        <w:rPr>
+          <w:rFonts w:ascii="宋体;SimSun" w:hAnsi="宋体;SimSun" w:eastAsia="宋体" w:cs="宋体;SimSun"/>
+          <w:b w:val="false"/>
+          <w:b w:val="false"/>
+          <w:bCs w:val="false"/>
+          <w:i w:val="false"/>
+          <w:caps w:val="false"/>
+          <w:smallCaps w:val="false"/>
+          <w:color w:val="333333"/>
+          <w:spacing w:val="0"/>
+          <w:sz w:val="24"/>
+          <w:szCs w:val="24"/>
+          <w:highlight w:val="white"/>
+          <w:lang w:bidi="ar"/>
+        </w:rPr>
+      </w:pPr>
+      <w:r>
+        <w:rPr>
+          <w:b/>
+          <w:bCs/>
+          <w:sz w:val="30"/>
+          <w:szCs w:val="30"/>
+        </w:rPr>
+      </w:r>
+    </w:p>
     <w:sectPr>
-      <w:headerReference w:type="default" r:id="rId13"/>
-      <w:footerReference w:type="default" r:id="rId14"/>
+      <w:headerReference w:type="default" r:id="rId21"/>
+      <w:footerReference w:type="default" r:id="rId22"/>
       <w:type w:val="nextPage"/>
       <w:pgSz w:w="11906" w:h="16838"/>
       <w:pgMar w:left="1474" w:right="1474" w:header="1440" w:top="1965" w:footer="1440" w:bottom="1930" w:gutter="0"/>

--- a/page.docx
+++ b/page.docx
@@ -22491,7 +22491,167 @@
           <w:shd w:fill="FFFFFF" w:val="clear"/>
           <w:lang w:bidi="ar"/>
         </w:rPr>
-        <w:t>内容管理系统的各项活动工期估算如下</w:t>
+        <w:t>内容管理系统的各项活动工期估算如下：</w:t>
+      </w:r>
+    </w:p>
+    <w:p>
+      <w:pPr>
+        <w:pStyle w:val="Normal"/>
+        <w:widowControl/>
+        <w:spacing w:lineRule="auto" w:line="360"/>
+        <w:ind w:hanging="0"/>
+        <w:jc w:val="left"/>
+        <w:rPr>
+          <w:rFonts w:ascii="宋体;SimSun" w:hAnsi="宋体;SimSun" w:eastAsia="宋体" w:cs="宋体;SimSun"/>
+          <w:b w:val="false"/>
+          <w:b w:val="false"/>
+          <w:bCs w:val="false"/>
+          <w:i w:val="false"/>
+          <w:caps w:val="false"/>
+          <w:smallCaps w:val="false"/>
+          <w:color w:val="333333"/>
+          <w:spacing w:val="0"/>
+          <w:sz w:val="24"/>
+          <w:szCs w:val="24"/>
+          <w:highlight w:val="white"/>
+          <w:lang w:bidi="ar"/>
+        </w:rPr>
+      </w:pPr>
+      <w:r>
+        <w:rPr>
+          <w:b/>
+          <w:bCs/>
+          <w:sz w:val="30"/>
+          <w:szCs w:val="30"/>
+        </w:rPr>
+      </w:r>
+    </w:p>
+    <w:p>
+      <w:pPr>
+        <w:pStyle w:val="Normal"/>
+        <w:widowControl/>
+        <w:spacing w:lineRule="auto" w:line="360"/>
+        <w:ind w:hanging="0"/>
+        <w:jc w:val="left"/>
+        <w:rPr>
+          <w:rFonts w:ascii="宋体;SimSun" w:hAnsi="宋体;SimSun" w:eastAsia="宋体" w:cs="宋体;SimSun"/>
+          <w:b w:val="false"/>
+          <w:b w:val="false"/>
+          <w:bCs w:val="false"/>
+          <w:i w:val="false"/>
+          <w:caps w:val="false"/>
+          <w:smallCaps w:val="false"/>
+          <w:color w:val="333333"/>
+          <w:spacing w:val="0"/>
+          <w:sz w:val="24"/>
+          <w:szCs w:val="24"/>
+          <w:highlight w:val="white"/>
+          <w:lang w:bidi="ar"/>
+        </w:rPr>
+      </w:pPr>
+      <w:r>
+        <w:rPr>
+          <w:b/>
+          <w:bCs/>
+          <w:sz w:val="30"/>
+          <w:szCs w:val="30"/>
+        </w:rPr>
+      </w:r>
+    </w:p>
+    <w:p>
+      <w:pPr>
+        <w:pStyle w:val="Normal"/>
+        <w:widowControl/>
+        <w:spacing w:lineRule="auto" w:line="360"/>
+        <w:ind w:hanging="0"/>
+        <w:jc w:val="left"/>
+        <w:rPr>
+          <w:rFonts w:ascii="宋体;SimSun" w:hAnsi="宋体;SimSun" w:eastAsia="宋体" w:cs="宋体;SimSun"/>
+          <w:b w:val="false"/>
+          <w:b w:val="false"/>
+          <w:bCs w:val="false"/>
+          <w:i w:val="false"/>
+          <w:caps w:val="false"/>
+          <w:smallCaps w:val="false"/>
+          <w:color w:val="333333"/>
+          <w:spacing w:val="0"/>
+          <w:sz w:val="24"/>
+          <w:szCs w:val="24"/>
+          <w:highlight w:val="white"/>
+          <w:lang w:bidi="ar"/>
+        </w:rPr>
+      </w:pPr>
+      <w:r>
+        <w:rPr>
+          <w:b/>
+          <w:bCs/>
+          <w:sz w:val="30"/>
+          <w:szCs w:val="30"/>
+        </w:rPr>
+      </w:r>
+    </w:p>
+    <w:p>
+      <w:pPr>
+        <w:pStyle w:val="Normal"/>
+        <w:widowControl/>
+        <w:spacing w:lineRule="auto" w:line="360"/>
+        <w:ind w:hanging="0"/>
+        <w:jc w:val="left"/>
+        <w:rPr>
+          <w:rFonts w:ascii="宋体;SimSun" w:hAnsi="宋体;SimSun" w:eastAsia="宋体" w:cs="宋体;SimSun"/>
+          <w:b w:val="false"/>
+          <w:b w:val="false"/>
+          <w:bCs w:val="false"/>
+          <w:i w:val="false"/>
+          <w:caps w:val="false"/>
+          <w:smallCaps w:val="false"/>
+          <w:color w:val="333333"/>
+          <w:spacing w:val="0"/>
+          <w:sz w:val="24"/>
+          <w:szCs w:val="24"/>
+          <w:highlight w:val="white"/>
+          <w:lang w:bidi="ar"/>
+        </w:rPr>
+      </w:pPr>
+      <w:r>
+        <w:rPr>
+          <w:b/>
+          <w:bCs/>
+          <w:sz w:val="30"/>
+          <w:szCs w:val="30"/>
+        </w:rPr>
+      </w:r>
+    </w:p>
+    <w:p>
+      <w:pPr>
+        <w:pStyle w:val="Normal"/>
+        <w:widowControl/>
+        <w:spacing w:lineRule="auto" w:line="360"/>
+        <w:ind w:hanging="0"/>
+        <w:jc w:val="left"/>
+        <w:rPr>
+          <w:rFonts w:ascii="宋体;SimSun" w:hAnsi="宋体;SimSun" w:eastAsia="宋体" w:cs="宋体;SimSun"/>
+          <w:b w:val="false"/>
+          <w:b w:val="false"/>
+          <w:bCs w:val="false"/>
+          <w:i w:val="false"/>
+          <w:caps w:val="false"/>
+          <w:smallCaps w:val="false"/>
+          <w:color w:val="333333"/>
+          <w:spacing w:val="0"/>
+          <w:sz w:val="24"/>
+          <w:szCs w:val="24"/>
+          <w:highlight w:val="white"/>
+          <w:lang w:bidi="ar"/>
+        </w:rPr>
+      </w:pPr>
+      <w:r>
+        <w:rPr>
+          <w:b/>
+          <w:bCs/>
+          <w:sz w:val="30"/>
+          <w:szCs w:val="30"/>
+        </w:rPr>
       </w:r>
     </w:p>
     <w:p>
@@ -24184,28 +24344,323 @@
         <w:ind w:hanging="0"/>
         <w:jc w:val="left"/>
         <w:rPr>
-          <w:rFonts w:ascii="宋体;SimSun" w:hAnsi="宋体;SimSun" w:eastAsia="宋体" w:cs="宋体;SimSun"/>
-          <w:b w:val="false"/>
-          <w:b w:val="false"/>
-          <w:bCs w:val="false"/>
-          <w:i w:val="false"/>
-          <w:caps w:val="false"/>
-          <w:smallCaps w:val="false"/>
-          <w:color w:val="333333"/>
-          <w:spacing w:val="0"/>
-          <w:sz w:val="24"/>
-          <w:szCs w:val="24"/>
-          <w:highlight w:val="white"/>
-          <w:lang w:bidi="ar"/>
-        </w:rPr>
-      </w:pPr>
-      <w:r>
-        <w:rPr>
+          <w:b/>
+          <w:b/>
+          <w:bCs/>
+          <w:sz w:val="28"/>
+          <w:szCs w:val="28"/>
+        </w:rPr>
+      </w:pPr>
+      <w:r>
+        <w:rPr>
+          <w:rFonts w:ascii="宋体;SimSun" w:hAnsi="宋体;SimSun" w:cs="宋体;SimSun" w:eastAsia="宋体"/>
+          <w:b/>
+          <w:bCs/>
+          <w:i w:val="false"/>
+          <w:caps w:val="false"/>
+          <w:smallCaps w:val="false"/>
+          <w:color w:val="333333"/>
+          <w:spacing w:val="0"/>
+          <w:sz w:val="28"/>
+          <w:szCs w:val="28"/>
+          <w:shd w:fill="FFFFFF" w:val="clear"/>
+          <w:lang w:bidi="ar"/>
+        </w:rPr>
+        <w:t>（六）项目进度计划编制</w:t>
+      </w:r>
+    </w:p>
+    <w:p>
+      <w:pPr>
+        <w:pStyle w:val="Normal"/>
+        <w:widowControl/>
+        <w:spacing w:lineRule="auto" w:line="360"/>
+        <w:ind w:hanging="0"/>
+        <w:jc w:val="left"/>
+        <w:rPr>
+          <w:b/>
           <w:b/>
           <w:bCs/>
           <w:sz w:val="30"/>
           <w:szCs w:val="30"/>
         </w:rPr>
+      </w:pPr>
+      <w:r>
+        <w:rPr>
+          <w:rFonts w:eastAsia="宋体" w:cs="宋体;SimSun" w:ascii="宋体;SimSun" w:hAnsi="宋体;SimSun"/>
+          <w:b w:val="false"/>
+          <w:bCs w:val="false"/>
+          <w:caps w:val="false"/>
+          <w:smallCaps w:val="false"/>
+          <w:color w:val="333333"/>
+          <w:spacing w:val="0"/>
+          <w:sz w:val="24"/>
+          <w:szCs w:val="24"/>
+          <w:shd w:fill="FFFFFF" w:val="clear"/>
+          <w:lang w:bidi="ar"/>
+        </w:rPr>
+        <w:tab/>
+      </w:r>
+      <w:r>
+        <w:rPr>
+          <w:rFonts w:ascii="宋体;SimSun" w:hAnsi="宋体;SimSun" w:cs="宋体;SimSun" w:eastAsia="宋体"/>
+          <w:b w:val="false"/>
+          <w:bCs w:val="false"/>
+          <w:i w:val="false"/>
+          <w:caps w:val="false"/>
+          <w:smallCaps w:val="false"/>
+          <w:color w:val="333333"/>
+          <w:spacing w:val="0"/>
+          <w:sz w:val="24"/>
+          <w:szCs w:val="24"/>
+          <w:shd w:fill="FFFFFF" w:val="clear"/>
+          <w:lang w:bidi="ar"/>
+        </w:rPr>
+        <w:t>内容管理系统的进度计划编制采用的技术工具主要是关键路径法（</w:t>
+      </w:r>
+      <w:r>
+        <w:rPr>
+          <w:rFonts w:eastAsia="宋体" w:cs="宋体;SimSun" w:ascii="宋体;SimSun" w:hAnsi="宋体;SimSun"/>
+          <w:b w:val="false"/>
+          <w:bCs w:val="false"/>
+          <w:caps w:val="false"/>
+          <w:smallCaps w:val="false"/>
+          <w:color w:val="333333"/>
+          <w:spacing w:val="0"/>
+          <w:sz w:val="24"/>
+          <w:szCs w:val="24"/>
+          <w:shd w:fill="FFFFFF" w:val="clear"/>
+          <w:lang w:bidi="ar"/>
+        </w:rPr>
+        <w:t>CPM</w:t>
+      </w:r>
+      <w:r>
+        <w:rPr>
+          <w:rFonts w:ascii="宋体;SimSun" w:hAnsi="宋体;SimSun" w:cs="宋体;SimSun" w:eastAsia="宋体"/>
+          <w:b w:val="false"/>
+          <w:bCs w:val="false"/>
+          <w:i w:val="false"/>
+          <w:caps w:val="false"/>
+          <w:smallCaps w:val="false"/>
+          <w:color w:val="333333"/>
+          <w:spacing w:val="0"/>
+          <w:sz w:val="24"/>
+          <w:szCs w:val="24"/>
+          <w:shd w:fill="FFFFFF" w:val="clear"/>
+          <w:lang w:bidi="ar"/>
+        </w:rPr>
+        <w:t>）和甘特图</w:t>
+      </w:r>
+    </w:p>
+    <w:p>
+      <w:pPr>
+        <w:pStyle w:val="Normal"/>
+        <w:widowControl/>
+        <w:spacing w:lineRule="auto" w:line="360"/>
+        <w:ind w:hanging="0"/>
+        <w:jc w:val="left"/>
+        <w:rPr>
+          <w:rFonts w:ascii="宋体;SimSun" w:hAnsi="宋体;SimSun" w:eastAsia="宋体" w:cs="宋体;SimSun"/>
+          <w:b w:val="false"/>
+          <w:b w:val="false"/>
+          <w:bCs w:val="false"/>
+          <w:i w:val="false"/>
+          <w:caps w:val="false"/>
+          <w:smallCaps w:val="false"/>
+          <w:color w:val="333333"/>
+          <w:spacing w:val="0"/>
+          <w:sz w:val="24"/>
+          <w:szCs w:val="24"/>
+          <w:highlight w:val="white"/>
+          <w:lang w:bidi="ar"/>
+        </w:rPr>
+      </w:pPr>
+      <w:r>
+        <w:rPr>
+          <w:b/>
+          <w:bCs/>
+          <w:sz w:val="30"/>
+          <w:szCs w:val="30"/>
+        </w:rPr>
+      </w:r>
+    </w:p>
+    <w:p>
+      <w:pPr>
+        <w:pStyle w:val="Normal"/>
+        <w:widowControl/>
+        <w:spacing w:lineRule="auto" w:line="360"/>
+        <w:ind w:hanging="0"/>
+        <w:jc w:val="left"/>
+        <w:rPr>
+          <w:b/>
+          <w:b/>
+          <w:bCs/>
+          <w:sz w:val="30"/>
+          <w:szCs w:val="30"/>
+        </w:rPr>
+      </w:pPr>
+      <w:r>
+        <w:rPr>
+          <w:rFonts w:eastAsia="宋体" w:cs="宋体;SimSun" w:ascii="宋体;SimSun" w:hAnsi="宋体;SimSun"/>
+          <w:b w:val="false"/>
+          <w:bCs w:val="false"/>
+          <w:caps w:val="false"/>
+          <w:smallCaps w:val="false"/>
+          <w:color w:val="333333"/>
+          <w:spacing w:val="0"/>
+          <w:sz w:val="24"/>
+          <w:szCs w:val="24"/>
+          <w:shd w:fill="FFFFFF" w:val="clear"/>
+          <w:lang w:bidi="ar"/>
+        </w:rPr>
+        <w:t>1</w:t>
+      </w:r>
+      <w:r>
+        <w:rPr>
+          <w:rFonts w:ascii="宋体;SimSun" w:hAnsi="宋体;SimSun" w:cs="宋体;SimSun" w:eastAsia="宋体"/>
+          <w:b w:val="false"/>
+          <w:bCs w:val="false"/>
+          <w:i w:val="false"/>
+          <w:caps w:val="false"/>
+          <w:smallCaps w:val="false"/>
+          <w:color w:val="333333"/>
+          <w:spacing w:val="0"/>
+          <w:sz w:val="24"/>
+          <w:szCs w:val="24"/>
+          <w:shd w:fill="FFFFFF" w:val="clear"/>
+          <w:lang w:bidi="ar"/>
+        </w:rPr>
+        <w:t>，关键路径法</w:t>
+      </w:r>
+    </w:p>
+    <w:p>
+      <w:pPr>
+        <w:pStyle w:val="Normal"/>
+        <w:widowControl/>
+        <w:spacing w:lineRule="auto" w:line="360"/>
+        <w:ind w:hanging="0"/>
+        <w:jc w:val="left"/>
+        <w:rPr>
+          <w:b/>
+          <w:b/>
+          <w:bCs/>
+          <w:sz w:val="30"/>
+          <w:szCs w:val="30"/>
+        </w:rPr>
+      </w:pPr>
+      <w:r>
+        <w:rPr>
+          <w:rFonts w:eastAsia="宋体" w:cs="宋体;SimSun" w:ascii="宋体;SimSun" w:hAnsi="宋体;SimSun"/>
+          <w:b w:val="false"/>
+          <w:bCs w:val="false"/>
+          <w:caps w:val="false"/>
+          <w:smallCaps w:val="false"/>
+          <w:color w:val="333333"/>
+          <w:spacing w:val="0"/>
+          <w:sz w:val="24"/>
+          <w:szCs w:val="24"/>
+          <w:shd w:fill="FFFFFF" w:val="clear"/>
+          <w:lang w:bidi="ar"/>
+        </w:rPr>
+        <w:tab/>
+      </w:r>
+      <w:r>
+        <w:rPr>
+          <w:rFonts w:ascii="宋体;SimSun" w:hAnsi="宋体;SimSun" w:cs="宋体;SimSun" w:eastAsia="宋体"/>
+          <w:b w:val="false"/>
+          <w:bCs w:val="false"/>
+          <w:i w:val="false"/>
+          <w:caps w:val="false"/>
+          <w:smallCaps w:val="false"/>
+          <w:color w:val="333333"/>
+          <w:spacing w:val="0"/>
+          <w:sz w:val="24"/>
+          <w:szCs w:val="24"/>
+          <w:shd w:fill="FFFFFF" w:val="clear"/>
+          <w:lang w:bidi="ar"/>
+        </w:rPr>
+        <w:t>关键路径法（</w:t>
+      </w:r>
+      <w:r>
+        <w:rPr>
+          <w:rFonts w:eastAsia="宋体" w:cs="宋体;SimSun" w:ascii="宋体;SimSun" w:hAnsi="宋体;SimSun"/>
+          <w:b w:val="false"/>
+          <w:bCs w:val="false"/>
+          <w:caps w:val="false"/>
+          <w:smallCaps w:val="false"/>
+          <w:color w:val="333333"/>
+          <w:spacing w:val="0"/>
+          <w:sz w:val="24"/>
+          <w:szCs w:val="24"/>
+          <w:shd w:fill="FFFFFF" w:val="clear"/>
+          <w:lang w:bidi="ar"/>
+        </w:rPr>
+        <w:t>CPM</w:t>
+      </w:r>
+      <w:r>
+        <w:rPr>
+          <w:rFonts w:ascii="宋体;SimSun" w:hAnsi="宋体;SimSun" w:cs="宋体;SimSun" w:eastAsia="宋体"/>
+          <w:b w:val="false"/>
+          <w:bCs w:val="false"/>
+          <w:i w:val="false"/>
+          <w:caps w:val="false"/>
+          <w:smallCaps w:val="false"/>
+          <w:color w:val="333333"/>
+          <w:spacing w:val="0"/>
+          <w:sz w:val="24"/>
+          <w:szCs w:val="24"/>
+          <w:shd w:fill="FFFFFF" w:val="clear"/>
+          <w:lang w:bidi="ar"/>
+        </w:rPr>
+        <w:t>）是根据项目中各项活动的网络逻辑顺序关系和估算的工期，计算出每一个活动的最早开始时间，最晚完成时间。</w:t>
+      </w:r>
+    </w:p>
+    <w:p>
+      <w:pPr>
+        <w:pStyle w:val="Normal"/>
+        <w:widowControl/>
+        <w:spacing w:lineRule="auto" w:line="360"/>
+        <w:ind w:hanging="0"/>
+        <w:jc w:val="left"/>
+        <w:rPr>
+          <w:b/>
+          <w:b/>
+          <w:bCs/>
+          <w:sz w:val="30"/>
+          <w:szCs w:val="30"/>
+        </w:rPr>
+      </w:pPr>
+      <w:r>
+        <w:rPr>
+          <w:rFonts w:eastAsia="宋体" w:cs="宋体;SimSun" w:ascii="宋体;SimSun" w:hAnsi="宋体;SimSun"/>
+          <w:b w:val="false"/>
+          <w:bCs w:val="false"/>
+          <w:caps w:val="false"/>
+          <w:smallCaps w:val="false"/>
+          <w:color w:val="333333"/>
+          <w:spacing w:val="0"/>
+          <w:sz w:val="24"/>
+          <w:szCs w:val="24"/>
+          <w:shd w:fill="FFFFFF" w:val="clear"/>
+          <w:lang w:bidi="ar"/>
+        </w:rPr>
+        <w:tab/>
+      </w:r>
+      <w:r>
+        <w:rPr>
+          <w:rFonts w:ascii="宋体;SimSun" w:hAnsi="宋体;SimSun" w:cs="宋体;SimSun" w:eastAsia="宋体"/>
+          <w:b w:val="false"/>
+          <w:bCs w:val="false"/>
+          <w:i w:val="false"/>
+          <w:caps w:val="false"/>
+          <w:smallCaps w:val="false"/>
+          <w:color w:val="333333"/>
+          <w:spacing w:val="0"/>
+          <w:sz w:val="24"/>
+          <w:szCs w:val="24"/>
+          <w:shd w:fill="FFFFFF" w:val="clear"/>
+          <w:lang w:bidi="ar"/>
+        </w:rPr>
+        <w:t>关键路径法的关键是找出项目完成工程中所需工期最长的关键路径，然后计算出其他路径上的活动可以浮动调整的时间，来确定哪些活动的进度安排具有灵活性。</w:t>
       </w:r>
     </w:p>
     <w:sectPr>
